--- a/Tendentsii_na_rynke_truda.docx
+++ b/Tendentsii_na_rynke_truda.docx
@@ -1,10 +1,11 @@
 
 <file path=word/document.xml><?xml version="1.0" encoding="utf-8"?>
-<w:document xmlns:wpc="http://schemas.microsoft.com/office/word/2010/wordprocessingCanvas" xmlns:cx="http://schemas.microsoft.com/office/drawing/2014/chartex" xmlns:cx1="http://schemas.microsoft.com/office/drawing/2015/9/8/chartex" xmlns:cx2="http://schemas.microsoft.com/office/drawing/2015/10/21/chartex" xmlns:cx3="http://schemas.microsoft.com/office/drawing/2016/5/9/chartex" xmlns:cx4="http://schemas.microsoft.com/office/drawing/2016/5/10/chartex" xmlns:cx5="http://schemas.microsoft.com/office/drawing/2016/5/11/chartex" xmlns:cx6="http://schemas.microsoft.com/office/drawing/2016/5/12/chartex" xmlns:cx7="http://schemas.microsoft.com/office/drawing/2016/5/13/chartex" xmlns:cx8="http://schemas.microsoft.com/office/drawing/2016/5/14/chartex" xmlns:mc="http://schemas.openxmlformats.org/markup-compatibility/2006" xmlns:aink="http://schemas.microsoft.com/office/drawing/2016/ink" xmlns:am3d="http://schemas.microsoft.com/office/drawing/2017/model3d" xmlns:o="urn:schemas-microsoft-com:office:office" xmlns:r="http://schemas.openxmlformats.org/officeDocument/2006/relationships" xmlns:m="http://schemas.openxmlformats.org/officeDocument/2006/math" xmlns:v="urn:schemas-microsoft-com:vml" xmlns:wp14="http://schemas.microsoft.com/office/word/2010/wordprocessingDrawing" xmlns:wp="http://schemas.openxmlformats.org/drawingml/2006/wordprocessingDrawing" xmlns:w10="urn:schemas-microsoft-com:office:word" xmlns:w="http://schemas.openxmlformats.org/wordprocessingml/2006/main" xmlns:w14="http://schemas.microsoft.com/office/word/2010/wordml" xmlns:w15="http://schemas.microsoft.com/office/word/2012/wordml" xmlns:w16cex="http://schemas.microsoft.com/office/word/2018/wordml/cex" xmlns:w16cid="http://schemas.microsoft.com/office/word/2016/wordml/cid" xmlns:w16="http://schemas.microsoft.com/office/word/2018/wordml" xmlns:w16sdtdh="http://schemas.microsoft.com/office/word/2020/wordml/sdtdatahash" xmlns:w16se="http://schemas.microsoft.com/office/word/2015/wordml/symex" xmlns:wpg="http://schemas.microsoft.com/office/word/2010/wordprocessingGroup" xmlns:wpi="http://schemas.microsoft.com/office/word/2010/wordprocessingInk" xmlns:wne="http://schemas.microsoft.com/office/word/2006/wordml" xmlns:wps="http://schemas.microsoft.com/office/word/2010/wordprocessingShape" mc:Ignorable="w14 w15 w16se w16cid w16 w16cex w16sdtdh wp14">
+<w:document xmlns:wpc="http://schemas.microsoft.com/office/word/2010/wordprocessingCanvas" xmlns:cx="http://schemas.microsoft.com/office/drawing/2014/chartex" xmlns:cx1="http://schemas.microsoft.com/office/drawing/2015/9/8/chartex" xmlns:cx2="http://schemas.microsoft.com/office/drawing/2015/10/21/chartex" xmlns:cx3="http://schemas.microsoft.com/office/drawing/2016/5/9/chartex" xmlns:cx4="http://schemas.microsoft.com/office/drawing/2016/5/10/chartex" xmlns:cx5="http://schemas.microsoft.com/office/drawing/2016/5/11/chartex" xmlns:cx6="http://schemas.microsoft.com/office/drawing/2016/5/12/chartex" xmlns:cx7="http://schemas.microsoft.com/office/drawing/2016/5/13/chartex" xmlns:cx8="http://schemas.microsoft.com/office/drawing/2016/5/14/chartex" xmlns:mc="http://schemas.openxmlformats.org/markup-compatibility/2006" xmlns:aink="http://schemas.microsoft.com/office/drawing/2016/ink" xmlns:am3d="http://schemas.microsoft.com/office/drawing/2017/model3d" xmlns:o="urn:schemas-microsoft-com:office:office" xmlns:r="http://schemas.openxmlformats.org/officeDocument/2006/relationships" xmlns:m="http://schemas.openxmlformats.org/officeDocument/2006/math" xmlns:v="urn:schemas-microsoft-com:vml" xmlns:wp14="http://schemas.microsoft.com/office/word/2010/wordprocessingDrawing" xmlns:wp="http://schemas.openxmlformats.org/drawingml/2006/wordprocessingDrawing" xmlns:w10="urn:schemas-microsoft-com:office:word" xmlns:w="http://schemas.openxmlformats.org/wordprocessingml/2006/main" xmlns:w14="http://schemas.microsoft.com/office/word/2010/wordml" xmlns:w15="http://schemas.microsoft.com/office/word/2012/wordml" xmlns:w16cex="http://schemas.microsoft.com/office/word/2018/wordml/cex" xmlns:w16cid="http://schemas.microsoft.com/office/word/2016/wordml/cid" xmlns:w16="http://schemas.microsoft.com/office/word/2018/wordml" xmlns:w16sdtdh="http://schemas.microsoft.com/office/word/2020/wordml/sdtdatahash" xmlns:w16se="http://schemas.microsoft.com/office/word/2015/wordml/symex" xmlns:wpg="http://schemas.microsoft.com/office/word/2010/wordprocessingGroup" xmlns:wpi="http://schemas.microsoft.com/office/word/2010/wordprocessingInk" xmlns:wne="http://schemas.microsoft.com/office/word/2006/wordml" xmlns:wps="http://schemas.microsoft.com/office/word/2010/wordprocessingShape" xmlns:a="http://schemas.openxmlformats.org/drawingml/2006/main" xmlns:dgm="http://schemas.openxmlformats.org/drawingml/2006/diagram">
   <w:body>
     <w:p>
       <w:pPr>
-        <w:pStyle w:val="1"/>
+        <w:pStyle w:val="Heading1"/>
+        <w:rPr/>
       </w:pPr>
       <w:bookmarkStart w:id="0" w:name="_Toc221897840"/>
       <w:r>
@@ -16,366 +17,348 @@
       <w:pPr>
         <w:spacing w:after="0" w:line="240" w:lineRule="auto"/>
         <w:jc w:val="left"/>
+        <w:rPr/>
       </w:pPr>
       <w:r>
+        <w:rPr/>
         <w:br w:type="page"/>
       </w:r>
     </w:p>
-    <w:sdt>
-      <w:sdtPr>
+    <w:p>
+      <w:pPr>
+        <w:pStyle w:val="TOCHeading"/>
+        <w:rPr/>
+      </w:pPr>
+      <w:r>
+        <w:t>Оглавление</w:t>
+      </w:r>
+    </w:p>
+    <w:p>
+      <w:pPr>
+        <w:pStyle w:val="Toc1"/>
+        <w:tabs>
+          <w:tab w:val="right" w:leader="dot" w:pos="9628"/>
+        </w:tabs>
         <w:rPr>
-          <w:rFonts w:ascii="Times New Roman" w:eastAsia="Calibri" w:hAnsi="Times New Roman" w:cs="Times New Roman"/>
-          <w:color w:val="000000" w:themeColor="text1"/>
-          <w:sz w:val="28"/>
-          <w:szCs w:val="22"/>
-          <w:lang w:eastAsia="en-US"/>
+          <w:rFonts w:asciiTheme="minorHAnsi" w:cstheme="minorBidi" w:eastAsiaTheme="minorEastAsia" w:hAnsiTheme="minorHAnsi"/>
+          <w:color w:val="auto"/>
+          <w:sz w:val="22"/>
+          <w:lang w:eastAsia="ru-RU"/>
         </w:rPr>
-        <w:id w:val="2107773916"/>
-        <w:docPartObj>
-          <w:docPartGallery w:val="Table of Contents"/>
-          <w:docPartUnique/>
-        </w:docPartObj>
-      </w:sdtPr>
-      <w:sdtEndPr>
+      </w:pPr>
+      <w:r>
         <w:rPr>
-          <w:b/>
-          <w:bCs/>
+          <w:rStyle w:val="Hyperlink"/>
         </w:rPr>
-      </w:sdtEndPr>
-      <w:sdtContent>
-        <w:p>
-          <w:pPr>
-            <w:pStyle w:val="ad"/>
-          </w:pPr>
-          <w:r>
-            <w:t>Оглавление</w:t>
-          </w:r>
-        </w:p>
-        <w:p>
-          <w:pPr>
-            <w:pStyle w:val="13"/>
-            <w:tabs>
-              <w:tab w:val="right" w:leader="dot" w:pos="9628"/>
-            </w:tabs>
-            <w:rPr>
-              <w:rFonts w:asciiTheme="minorHAnsi" w:eastAsiaTheme="minorEastAsia" w:hAnsiTheme="minorHAnsi" w:cstheme="minorBidi"/>
-              <w:noProof/>
-              <w:color w:val="auto"/>
-              <w:sz w:val="22"/>
-              <w:lang w:eastAsia="ru-RU"/>
-            </w:rPr>
-          </w:pPr>
-          <w:r>
-            <w:fldChar w:fldCharType="begin"/>
-          </w:r>
-          <w:r>
-            <w:instrText xml:space="preserve"> TOC \o "1-3" \h \z \u </w:instrText>
-          </w:r>
-          <w:r>
-            <w:fldChar w:fldCharType="separate"/>
-          </w:r>
-          <w:hyperlink w:anchor="_Toc221897840" w:history="1">
-            <w:r>
-              <w:rPr>
-                <w:rStyle w:val="a4"/>
-                <w:noProof/>
-              </w:rPr>
-              <w:t>Тенденции на рынке труда</w:t>
-            </w:r>
-            <w:r>
-              <w:rPr>
-                <w:noProof/>
-                <w:webHidden/>
-              </w:rPr>
-              <w:tab/>
-            </w:r>
-            <w:r>
-              <w:rPr>
-                <w:noProof/>
-                <w:webHidden/>
-              </w:rPr>
-              <w:fldChar w:fldCharType="begin"/>
-            </w:r>
-            <w:r>
-              <w:rPr>
-                <w:noProof/>
-                <w:webHidden/>
-              </w:rPr>
-              <w:instrText xml:space="preserve"> PAGEREF _Toc221897840 \h </w:instrText>
-            </w:r>
-            <w:r>
-              <w:rPr>
-                <w:noProof/>
-                <w:webHidden/>
-              </w:rPr>
-            </w:r>
-            <w:r>
-              <w:rPr>
-                <w:noProof/>
-                <w:webHidden/>
-              </w:rPr>
-              <w:fldChar w:fldCharType="separate"/>
-            </w:r>
-            <w:r>
-              <w:rPr>
-                <w:noProof/>
-                <w:webHidden/>
-              </w:rPr>
-              <w:t>1</w:t>
-            </w:r>
-            <w:r>
-              <w:rPr>
-                <w:noProof/>
-                <w:webHidden/>
-              </w:rPr>
-              <w:fldChar w:fldCharType="end"/>
-            </w:r>
-          </w:hyperlink>
-        </w:p>
-        <w:p>
-          <w:pPr>
-            <w:pStyle w:val="22"/>
-            <w:tabs>
-              <w:tab w:val="right" w:leader="dot" w:pos="9628"/>
-            </w:tabs>
-            <w:rPr>
-              <w:rFonts w:asciiTheme="minorHAnsi" w:eastAsiaTheme="minorEastAsia" w:hAnsiTheme="minorHAnsi" w:cstheme="minorBidi"/>
-              <w:noProof/>
-              <w:color w:val="auto"/>
-              <w:sz w:val="22"/>
-              <w:lang w:eastAsia="ru-RU"/>
-            </w:rPr>
-          </w:pPr>
-          <w:hyperlink w:anchor="_Toc221897841" w:history="1">
-            <w:r>
-              <w:rPr>
-                <w:rStyle w:val="a4"/>
-                <w:noProof/>
-              </w:rPr>
-              <w:t>Экономическая активность населения.</w:t>
-            </w:r>
-            <w:r>
-              <w:rPr>
-                <w:noProof/>
-                <w:webHidden/>
-              </w:rPr>
-              <w:tab/>
-            </w:r>
-            <w:r>
-              <w:rPr>
-                <w:noProof/>
-                <w:webHidden/>
-              </w:rPr>
-              <w:fldChar w:fldCharType="begin"/>
-            </w:r>
-            <w:r>
-              <w:rPr>
-                <w:noProof/>
-                <w:webHidden/>
-              </w:rPr>
-              <w:instrText xml:space="preserve"> PAGEREF _Toc221897841 \h </w:instrText>
-            </w:r>
-            <w:r>
-              <w:rPr>
-                <w:noProof/>
-                <w:webHidden/>
-              </w:rPr>
-            </w:r>
-            <w:r>
-              <w:rPr>
-                <w:noProof/>
-                <w:webHidden/>
-              </w:rPr>
-              <w:fldChar w:fldCharType="separate"/>
-            </w:r>
-            <w:r>
-              <w:rPr>
-                <w:noProof/>
-                <w:webHidden/>
-              </w:rPr>
-              <w:t>3</w:t>
-            </w:r>
-            <w:r>
-              <w:rPr>
-                <w:noProof/>
-                <w:webHidden/>
-              </w:rPr>
-              <w:fldChar w:fldCharType="end"/>
-            </w:r>
-          </w:hyperlink>
-        </w:p>
-        <w:p>
-          <w:pPr>
-            <w:pStyle w:val="22"/>
-            <w:tabs>
-              <w:tab w:val="right" w:leader="dot" w:pos="9628"/>
-            </w:tabs>
-            <w:rPr>
-              <w:rFonts w:asciiTheme="minorHAnsi" w:eastAsiaTheme="minorEastAsia" w:hAnsiTheme="minorHAnsi" w:cstheme="minorBidi"/>
-              <w:noProof/>
-              <w:color w:val="auto"/>
-              <w:sz w:val="22"/>
-              <w:lang w:eastAsia="ru-RU"/>
-            </w:rPr>
-          </w:pPr>
-          <w:hyperlink w:anchor="_Toc221897842" w:history="1">
-            <w:r>
-              <w:rPr>
-                <w:rStyle w:val="a4"/>
-                <w:noProof/>
-              </w:rPr>
-              <w:t>Безработица среди мужчин и женщин.</w:t>
-            </w:r>
-            <w:r>
-              <w:rPr>
-                <w:noProof/>
-                <w:webHidden/>
-              </w:rPr>
-              <w:tab/>
-            </w:r>
-            <w:r>
-              <w:rPr>
-                <w:noProof/>
-                <w:webHidden/>
-              </w:rPr>
-              <w:fldChar w:fldCharType="begin"/>
-            </w:r>
-            <w:r>
-              <w:rPr>
-                <w:noProof/>
-                <w:webHidden/>
-              </w:rPr>
-              <w:instrText xml:space="preserve"> PAGEREF _Toc221897842 \h </w:instrText>
-            </w:r>
-            <w:r>
-              <w:rPr>
-                <w:noProof/>
-                <w:webHidden/>
-              </w:rPr>
-            </w:r>
-            <w:r>
-              <w:rPr>
-                <w:noProof/>
-                <w:webHidden/>
-              </w:rPr>
-              <w:fldChar w:fldCharType="separate"/>
-            </w:r>
-            <w:r>
-              <w:rPr>
-                <w:noProof/>
-                <w:webHidden/>
-              </w:rPr>
-              <w:t>5</w:t>
-            </w:r>
-            <w:r>
-              <w:rPr>
-                <w:noProof/>
-                <w:webHidden/>
-              </w:rPr>
-              <w:fldChar w:fldCharType="end"/>
-            </w:r>
-          </w:hyperlink>
-        </w:p>
-        <w:p>
-          <w:pPr>
-            <w:pStyle w:val="22"/>
-            <w:tabs>
-              <w:tab w:val="right" w:leader="dot" w:pos="9628"/>
-            </w:tabs>
-            <w:rPr>
-              <w:rFonts w:asciiTheme="minorHAnsi" w:eastAsiaTheme="minorEastAsia" w:hAnsiTheme="minorHAnsi" w:cstheme="minorBidi"/>
-              <w:noProof/>
-              <w:color w:val="auto"/>
-              <w:sz w:val="22"/>
-              <w:lang w:eastAsia="ru-RU"/>
-            </w:rPr>
-          </w:pPr>
-          <w:hyperlink w:anchor="_Toc221897843" w:history="1">
-            <w:r>
-              <w:rPr>
-                <w:rStyle w:val="a4"/>
-                <w:noProof/>
-              </w:rPr>
-              <w:t>Занятость, безработица и уровень образования населения.</w:t>
-            </w:r>
-            <w:r>
-              <w:rPr>
-                <w:noProof/>
-                <w:webHidden/>
-              </w:rPr>
-              <w:tab/>
-            </w:r>
-            <w:r>
-              <w:rPr>
-                <w:noProof/>
-                <w:webHidden/>
-              </w:rPr>
-              <w:fldChar w:fldCharType="begin"/>
-            </w:r>
-            <w:r>
-              <w:rPr>
-                <w:noProof/>
-                <w:webHidden/>
-              </w:rPr>
-              <w:instrText xml:space="preserve"> PAGEREF _Toc221897843 \h </w:instrText>
-            </w:r>
-            <w:r>
-              <w:rPr>
-                <w:noProof/>
-                <w:webHidden/>
-              </w:rPr>
-            </w:r>
-            <w:r>
-              <w:rPr>
-                <w:noProof/>
-                <w:webHidden/>
-              </w:rPr>
-              <w:fldChar w:fldCharType="separate"/>
-            </w:r>
-            <w:r>
-              <w:rPr>
-                <w:noProof/>
-                <w:webHidden/>
-              </w:rPr>
-              <w:t>7</w:t>
-            </w:r>
-            <w:r>
-              <w:rPr>
-                <w:noProof/>
-                <w:webHidden/>
-              </w:rPr>
-              <w:fldChar w:fldCharType="end"/>
-            </w:r>
-          </w:hyperlink>
-        </w:p>
-        <w:p>
-          <w:r>
-            <w:rPr>
-              <w:b/>
-              <w:bCs/>
-            </w:rPr>
-            <w:fldChar w:fldCharType="end"/>
-          </w:r>
-        </w:p>
-      </w:sdtContent>
-    </w:sdt>
+        <w:fldChar w:fldCharType="begin"/>
+      </w:r>
+      <w:r>
+        <w:rPr>
+          <w:rStyle w:val="Hyperlink"/>
+        </w:rPr>
+        <w:instrText xml:space="preserve"> TOC \o "1-3" \h \z \u </w:instrText>
+      </w:r>
+      <w:r>
+        <w:rPr>
+          <w:rStyle w:val="Hyperlink"/>
+        </w:rPr>
+        <w:fldChar w:fldCharType="separate"/>
+      </w:r>
+      <w:r>
+        <w:rPr>
+          <w:rStyle w:val="Hyperlink"/>
+        </w:rPr>
+        <w:fldChar w:fldCharType="begin"/>
+      </w:r>
+      <w:r>
+        <w:rPr>
+          <w:rStyle w:val="Hyperlink"/>
+        </w:rPr>
+        <w:instrText xml:space="preserve">HYPERLINK \l "_Toc221897840" </w:instrText>
+      </w:r>
+      <w:r>
+        <w:rPr>
+          <w:rStyle w:val="Hyperlink"/>
+        </w:rPr>
+        <w:fldChar w:fldCharType="separate"/>
+      </w:r>
+      <w:r>
+        <w:rPr>
+          <w:rStyle w:val="Hyperlink"/>
+        </w:rPr>
+        <w:t>Тенденции на рынке труда</w:t>
+      </w:r>
+      <w:r>
+        <w:tab/>
+      </w:r>
+      <w:r>
+        <w:fldChar w:fldCharType="begin"/>
+      </w:r>
+      <w:r>
+        <w:instrText xml:space="preserve"> PAGEREF _Toc221897840 \h </w:instrText>
+      </w:r>
+      <w:r>
+        <w:fldChar w:fldCharType="separate"/>
+      </w:r>
+      <w:r>
+        <w:t>1</w:t>
+      </w:r>
+      <w:r>
+        <w:rPr>
+          <w:rFonts w:asciiTheme="minorHAnsi" w:cstheme="minorBidi" w:eastAsiaTheme="minorEastAsia" w:hAnsiTheme="minorHAnsi"/>
+          <w:color w:val="auto"/>
+          <w:sz w:val="22"/>
+          <w:lang w:eastAsia="ru-RU"/>
+        </w:rPr>
+        <w:fldChar w:fldCharType="end"/>
+      </w:r>
+      <w:r>
+        <w:rPr>
+          <w:rFonts w:asciiTheme="minorHAnsi" w:cstheme="minorBidi" w:eastAsiaTheme="minorEastAsia" w:hAnsiTheme="minorHAnsi"/>
+          <w:color w:val="auto"/>
+          <w:sz w:val="22"/>
+          <w:lang w:eastAsia="ru-RU"/>
+        </w:rPr>
+        <w:fldChar w:fldCharType="end"/>
+      </w:r>
+    </w:p>
+    <w:p>
+      <w:pPr>
+        <w:pStyle w:val="Toc2"/>
+        <w:tabs>
+          <w:tab w:val="right" w:leader="dot" w:pos="9628"/>
+        </w:tabs>
+        <w:rPr>
+          <w:rFonts w:asciiTheme="minorHAnsi" w:cstheme="minorBidi" w:eastAsiaTheme="minorEastAsia" w:hAnsiTheme="minorHAnsi"/>
+          <w:color w:val="auto"/>
+          <w:sz w:val="22"/>
+          <w:lang w:eastAsia="ru-RU"/>
+        </w:rPr>
+      </w:pPr>
+      <w:r>
+        <w:rPr>
+          <w:rStyle w:val="Hyperlink"/>
+        </w:rPr>
+        <w:fldChar w:fldCharType="begin"/>
+      </w:r>
+      <w:r>
+        <w:rPr>
+          <w:rStyle w:val="Hyperlink"/>
+        </w:rPr>
+        <w:instrText xml:space="preserve">HYPERLINK \l "_Toc221897841" </w:instrText>
+      </w:r>
+      <w:r>
+        <w:rPr>
+          <w:rStyle w:val="Hyperlink"/>
+        </w:rPr>
+        <w:fldChar w:fldCharType="separate"/>
+      </w:r>
+      <w:r>
+        <w:rPr>
+          <w:rStyle w:val="Hyperlink"/>
+        </w:rPr>
+        <w:t>Экономическая активность населения.</w:t>
+      </w:r>
+      <w:r>
+        <w:tab/>
+      </w:r>
+      <w:r>
+        <w:fldChar w:fldCharType="begin"/>
+      </w:r>
+      <w:r>
+        <w:instrText xml:space="preserve"> PAGEREF _Toc221897841 \h </w:instrText>
+      </w:r>
+      <w:r>
+        <w:fldChar w:fldCharType="separate"/>
+      </w:r>
+      <w:r>
+        <w:t>3</w:t>
+      </w:r>
+      <w:r>
+        <w:rPr>
+          <w:rFonts w:asciiTheme="minorHAnsi" w:cstheme="minorBidi" w:eastAsiaTheme="minorEastAsia" w:hAnsiTheme="minorHAnsi"/>
+          <w:color w:val="auto"/>
+          <w:sz w:val="22"/>
+          <w:lang w:eastAsia="ru-RU"/>
+        </w:rPr>
+        <w:fldChar w:fldCharType="end"/>
+      </w:r>
+      <w:r>
+        <w:rPr>
+          <w:rFonts w:asciiTheme="minorHAnsi" w:cstheme="minorBidi" w:eastAsiaTheme="minorEastAsia" w:hAnsiTheme="minorHAnsi"/>
+          <w:color w:val="auto"/>
+          <w:sz w:val="22"/>
+          <w:lang w:eastAsia="ru-RU"/>
+        </w:rPr>
+        <w:fldChar w:fldCharType="end"/>
+      </w:r>
+    </w:p>
+    <w:p>
+      <w:pPr>
+        <w:pStyle w:val="Toc2"/>
+        <w:tabs>
+          <w:tab w:val="right" w:leader="dot" w:pos="9628"/>
+        </w:tabs>
+        <w:rPr>
+          <w:rFonts w:asciiTheme="minorHAnsi" w:cstheme="minorBidi" w:eastAsiaTheme="minorEastAsia" w:hAnsiTheme="minorHAnsi"/>
+          <w:color w:val="auto"/>
+          <w:sz w:val="22"/>
+          <w:lang w:eastAsia="ru-RU"/>
+        </w:rPr>
+      </w:pPr>
+      <w:r>
+        <w:rPr>
+          <w:rStyle w:val="Hyperlink"/>
+        </w:rPr>
+        <w:fldChar w:fldCharType="begin"/>
+      </w:r>
+      <w:r>
+        <w:rPr>
+          <w:rStyle w:val="Hyperlink"/>
+        </w:rPr>
+        <w:instrText xml:space="preserve">HYPERLINK \l "_Toc221897842" </w:instrText>
+      </w:r>
+      <w:r>
+        <w:rPr>
+          <w:rStyle w:val="Hyperlink"/>
+        </w:rPr>
+        <w:fldChar w:fldCharType="separate"/>
+      </w:r>
+      <w:r>
+        <w:rPr>
+          <w:rStyle w:val="Hyperlink"/>
+        </w:rPr>
+        <w:t>Безработица среди мужчин и женщин.</w:t>
+      </w:r>
+      <w:r>
+        <w:tab/>
+      </w:r>
+      <w:r>
+        <w:fldChar w:fldCharType="begin"/>
+      </w:r>
+      <w:r>
+        <w:instrText xml:space="preserve"> PAGEREF _Toc221897842 \h </w:instrText>
+      </w:r>
+      <w:r>
+        <w:fldChar w:fldCharType="separate"/>
+      </w:r>
+      <w:r>
+        <w:t>5</w:t>
+      </w:r>
+      <w:r>
+        <w:rPr>
+          <w:rFonts w:asciiTheme="minorHAnsi" w:cstheme="minorBidi" w:eastAsiaTheme="minorEastAsia" w:hAnsiTheme="minorHAnsi"/>
+          <w:color w:val="auto"/>
+          <w:sz w:val="22"/>
+          <w:lang w:eastAsia="ru-RU"/>
+        </w:rPr>
+        <w:fldChar w:fldCharType="end"/>
+      </w:r>
+      <w:r>
+        <w:rPr>
+          <w:rFonts w:asciiTheme="minorHAnsi" w:cstheme="minorBidi" w:eastAsiaTheme="minorEastAsia" w:hAnsiTheme="minorHAnsi"/>
+          <w:color w:val="auto"/>
+          <w:sz w:val="22"/>
+          <w:lang w:eastAsia="ru-RU"/>
+        </w:rPr>
+        <w:fldChar w:fldCharType="end"/>
+      </w:r>
+    </w:p>
+    <w:p>
+      <w:pPr>
+        <w:pStyle w:val="Toc2"/>
+        <w:tabs>
+          <w:tab w:val="right" w:leader="dot" w:pos="9628"/>
+        </w:tabs>
+        <w:rPr>
+          <w:rFonts w:asciiTheme="minorHAnsi" w:cstheme="minorBidi" w:eastAsiaTheme="minorEastAsia" w:hAnsiTheme="minorHAnsi"/>
+          <w:color w:val="auto"/>
+          <w:sz w:val="22"/>
+          <w:lang w:eastAsia="ru-RU"/>
+        </w:rPr>
+      </w:pPr>
+      <w:r>
+        <w:rPr>
+          <w:rStyle w:val="Hyperlink"/>
+        </w:rPr>
+        <w:fldChar w:fldCharType="begin"/>
+      </w:r>
+      <w:r>
+        <w:rPr>
+          <w:rStyle w:val="Hyperlink"/>
+        </w:rPr>
+        <w:instrText xml:space="preserve">HYPERLINK \l "_Toc221897843" </w:instrText>
+      </w:r>
+      <w:r>
+        <w:rPr>
+          <w:rStyle w:val="Hyperlink"/>
+        </w:rPr>
+        <w:fldChar w:fldCharType="separate"/>
+      </w:r>
+      <w:r>
+        <w:rPr>
+          <w:rStyle w:val="Hyperlink"/>
+        </w:rPr>
+        <w:t>Занятость, безработица и уровень образования населения.</w:t>
+      </w:r>
+      <w:r>
+        <w:tab/>
+      </w:r>
+      <w:r>
+        <w:fldChar w:fldCharType="begin"/>
+      </w:r>
+      <w:r>
+        <w:instrText xml:space="preserve"> PAGEREF _Toc221897843 \h </w:instrText>
+      </w:r>
+      <w:r>
+        <w:fldChar w:fldCharType="separate"/>
+      </w:r>
+      <w:r>
+        <w:t>7</w:t>
+      </w:r>
+      <w:r>
+        <w:rPr>
+          <w:rFonts w:asciiTheme="minorHAnsi" w:cstheme="minorBidi" w:eastAsiaTheme="minorEastAsia" w:hAnsiTheme="minorHAnsi"/>
+          <w:color w:val="auto"/>
+          <w:sz w:val="22"/>
+          <w:lang w:eastAsia="ru-RU"/>
+        </w:rPr>
+        <w:fldChar w:fldCharType="end"/>
+      </w:r>
+      <w:r>
+        <w:rPr>
+          <w:rFonts w:asciiTheme="minorHAnsi" w:cstheme="minorBidi" w:eastAsiaTheme="minorEastAsia" w:hAnsiTheme="minorHAnsi"/>
+          <w:color w:val="auto"/>
+          <w:sz w:val="22"/>
+          <w:lang w:eastAsia="ru-RU"/>
+        </w:rPr>
+        <w:fldChar w:fldCharType="end"/>
+      </w:r>
+    </w:p>
+    <w:p>
+      <w:r>
+        <w:fldChar w:fldCharType="end"/>
+      </w:r>
+    </w:p>
     <w:p>
       <w:pPr>
         <w:spacing w:before="0" w:after="0" w:line="240" w:lineRule="auto"/>
         <w:ind w:firstLine="0"/>
         <w:jc w:val="left"/>
+        <w:rPr/>
       </w:pPr>
       <w:r>
+        <w:rPr/>
         <w:br w:type="page"/>
       </w:r>
     </w:p>
     <w:p>
       <w:pPr>
-        <w:pStyle w:val="2"/>
+        <w:pStyle w:val="Heading2"/>
+        <w:rPr/>
       </w:pPr>
       <w:bookmarkStart w:id="1" w:name="_Toc221897841"/>
       <w:r>
-        <w:lastRenderedPageBreak/>
         <w:t>Экономическая активность населения.</w:t>
       </w:r>
       <w:bookmarkEnd w:id="1"/>
@@ -390,11 +373,9 @@
       <w:r>
         <w:t xml:space="preserve">-72 лет (занятые + безработные) составила 74,8 </w:t>
       </w:r>
-      <w:proofErr w:type="gramStart"/>
       <w:r>
         <w:t>млн.человек</w:t>
       </w:r>
-      <w:proofErr w:type="gramEnd"/>
       <w:r>
         <w:t>. Уровень экономической активности населения в возрасте 15-72 лет (отношение численности экономически активного населения к общей численности населения данной возрастной группы) составил 67,4%.</w:t>
       </w:r>
@@ -403,19 +384,15 @@
       <w:r>
         <w:t xml:space="preserve">В численности экономически активного населения 69,9 </w:t>
       </w:r>
-      <w:proofErr w:type="gramStart"/>
       <w:r>
         <w:t>млн.человек</w:t>
       </w:r>
-      <w:proofErr w:type="gramEnd"/>
       <w:r>
         <w:t xml:space="preserve"> классифицировались как занятые экономической деятельностью и 4,9 млн.человек - как безработные с применением критериев МОТ (то есть не имели работы или доходного занятия, искали работу и были готовы приступить к ней в обследуемую неделю). По сравнению с I кварталом 2011г. численность занятого населения увеличилась на 0,5 млн. человек, или на 0,7%, численность безработных сократилась на 0,7 </w:t>
       </w:r>
-      <w:proofErr w:type="gramStart"/>
       <w:r>
         <w:t>млн.человек</w:t>
       </w:r>
-      <w:proofErr w:type="gramEnd"/>
       <w:r>
         <w:t>, или на 13,3%.</w:t>
       </w:r>
@@ -423,14 +400,13 @@
     <w:p>
       <w:r>
         <w:rPr>
-          <w:noProof/>
           <w:lang w:eastAsia="ru-RU"/>
         </w:rPr>
-        <w:drawing>
-          <wp:inline distT="0" distB="0" distL="0" distR="0" wp14:anchorId="799EEB1C" wp14:editId="7D387B87">
+        <w:drawing xmlns:mc="http://schemas.openxmlformats.org/markup-compatibility/2006">
+          <wp:inline distT="0" distB="0" distL="0" distR="0">
             <wp:extent cx="3971925" cy="2343150"/>
             <wp:effectExtent l="0" t="0" r="0" b="0"/>
-            <wp:docPr id="1" name="Рисунок 182" descr="http://www.gks.ru/bgd/regl/B12_04/IssWWW.exe/Stg/d03/Image3604.gif"/>
+            <wp:docPr id="5" name="Рисунок 182"/>
             <wp:cNvGraphicFramePr>
               <a:graphicFrameLocks xmlns:a="http://schemas.openxmlformats.org/drawingml/2006/main" noChangeAspect="1"/>
             </wp:cNvGraphicFramePr>
@@ -438,25 +414,19 @@
               <a:graphicData uri="http://schemas.openxmlformats.org/drawingml/2006/picture">
                 <pic:pic xmlns:pic="http://schemas.openxmlformats.org/drawingml/2006/picture">
                   <pic:nvPicPr>
-                    <pic:cNvPr id="0" name="Рисунок 182" descr="http://www.gks.ru/bgd/regl/B12_04/IssWWW.exe/Stg/d03/Image3604.gif"/>
+                    <pic:cNvPr id="1" name="Рисунок 182"/>
                     <pic:cNvPicPr>
                       <a:picLocks noChangeAspect="1" noChangeArrowheads="1"/>
                     </pic:cNvPicPr>
                   </pic:nvPicPr>
                   <pic:blipFill>
-                    <a:blip r:embed="rId7">
-                      <a:extLst>
-                        <a:ext uri="{28A0092B-C50C-407E-A947-70E740481C1C}">
-                          <a14:useLocalDpi xmlns:a14="http://schemas.microsoft.com/office/drawing/2010/main" val="0"/>
-                        </a:ext>
-                      </a:extLst>
-                    </a:blip>
+                    <a:blip r:embed="rId14"/>
                     <a:srcRect/>
                     <a:stretch>
                       <a:fillRect/>
                     </a:stretch>
                   </pic:blipFill>
-                  <pic:spPr bwMode="auto">
+                  <pic:spPr>
                     <a:xfrm>
                       <a:off x="0" y="0"/>
                       <a:ext cx="3971925" cy="2343150"/>
@@ -481,7 +451,6 @@
         <w:t xml:space="preserve">Итоги обследований свидетельствуют, что, благодаря реализации в 2009-2010гг. программ по стабилизации ситуации на рынке труда, удалось сдержать нарастание кризисных явлений на рынке труда и улучшить в 2011г. и I квартале </w:t>
       </w:r>
       <w:r>
-        <w:lastRenderedPageBreak/>
         <w:t>2012г. ряд показателей, характеризующих состояние рынка труда, которые были зафиксированы в докризисном 2008 году.</w:t>
       </w:r>
     </w:p>
@@ -491,25 +460,26 @@
         <w:ind w:firstLine="0"/>
         <w:jc w:val="left"/>
         <w:rPr>
-          <w:rFonts w:asciiTheme="minorHAnsi" w:eastAsiaTheme="majorEastAsia" w:hAnsiTheme="minorHAnsi" w:cstheme="majorBidi"/>
+          <w:rFonts w:asciiTheme="minorHAnsi" w:cstheme="majorBidi" w:eastAsiaTheme="majorEastAsia" w:hAnsiTheme="minorHAnsi"/>
           <w:b/>
           <w:i/>
-          <w:color w:val="0070C0"/>
+          <w:color w:val="0070c0"/>
           <w:sz w:val="32"/>
           <w:szCs w:val="26"/>
         </w:rPr>
       </w:pPr>
       <w:r>
+        <w:rPr/>
         <w:br w:type="page"/>
       </w:r>
     </w:p>
     <w:p>
       <w:pPr>
-        <w:pStyle w:val="11"/>
+        <w:pStyle w:val="Стиль1"/>
+        <w:rPr/>
       </w:pPr>
       <w:bookmarkStart w:id="2" w:name="_Toc221897842"/>
       <w:r>
-        <w:lastRenderedPageBreak/>
         <w:t>Безработица среди мужчин и женщин.</w:t>
       </w:r>
       <w:bookmarkEnd w:id="2"/>
@@ -531,22 +501,21 @@
       </w:r>
       <w:r>
         <w:rPr>
-          <w:rStyle w:val="af0"/>
+          <w:rStyle w:val="Footnotereference"/>
         </w:rPr>
-        <w:footnoteReference w:id="1"/>
+        <w:footnoteReference w:id="2"/>
       </w:r>
     </w:p>
     <w:p>
       <w:r>
         <w:rPr>
-          <w:noProof/>
           <w:lang w:eastAsia="ru-RU"/>
         </w:rPr>
-        <w:drawing>
-          <wp:inline distT="0" distB="0" distL="0" distR="0" wp14:anchorId="60AE78DF" wp14:editId="0DB7B2BE">
+        <w:drawing xmlns:mc="http://schemas.openxmlformats.org/markup-compatibility/2006">
+          <wp:inline distT="0" distB="0" distL="0" distR="0">
             <wp:extent cx="3590925" cy="2714625"/>
             <wp:effectExtent l="0" t="0" r="0" b="0"/>
-            <wp:docPr id="2" name="Рисунок 187" descr="http://www.gks.ru/bgd/regl/B12_04/IssWWW.exe/Stg/d03/Image3609.gif"/>
+            <wp:docPr id="6" name="Рисунок 187"/>
             <wp:cNvGraphicFramePr>
               <a:graphicFrameLocks xmlns:a="http://schemas.openxmlformats.org/drawingml/2006/main" noChangeAspect="1"/>
             </wp:cNvGraphicFramePr>
@@ -554,25 +523,19 @@
               <a:graphicData uri="http://schemas.openxmlformats.org/drawingml/2006/picture">
                 <pic:pic xmlns:pic="http://schemas.openxmlformats.org/drawingml/2006/picture">
                   <pic:nvPicPr>
-                    <pic:cNvPr id="0" name="Рисунок 187" descr="http://www.gks.ru/bgd/regl/B12_04/IssWWW.exe/Stg/d03/Image3609.gif"/>
+                    <pic:cNvPr id="2" name="Рисунок 187"/>
                     <pic:cNvPicPr>
                       <a:picLocks noChangeAspect="1" noChangeArrowheads="1"/>
                     </pic:cNvPicPr>
                   </pic:nvPicPr>
                   <pic:blipFill>
-                    <a:blip r:embed="rId8">
-                      <a:extLst>
-                        <a:ext uri="{28A0092B-C50C-407E-A947-70E740481C1C}">
-                          <a14:useLocalDpi xmlns:a14="http://schemas.microsoft.com/office/drawing/2010/main" val="0"/>
-                        </a:ext>
-                      </a:extLst>
-                    </a:blip>
+                    <a:blip r:embed="rId15"/>
                     <a:srcRect/>
                     <a:stretch>
                       <a:fillRect/>
                     </a:stretch>
                   </pic:blipFill>
-                  <pic:spPr bwMode="auto">
+                  <pic:spPr>
                     <a:xfrm>
                       <a:off x="0" y="0"/>
                       <a:ext cx="3590925" cy="2714625"/>
@@ -597,7 +560,6 @@
         <w:t xml:space="preserve">До начала кризиса, в I полугодии 2008г. разрыв между долей мужчин и женщин в общей численности безработных составлял 6 процентных пунктов (соответственно, 53% и 47%), в феврале 2009г. увеличился до 10 процентных </w:t>
       </w:r>
       <w:r>
-        <w:lastRenderedPageBreak/>
         <w:t>пунктов (соответственно, 55% и 45%). Это явилось следствием более быстрых темпов роста безработицы среди мужчин, чем среди женщин. В феврале 2009г. численность безработных мужчин увеличилась по сравнению с февралем 2008г. на 39%, безработных женщин - на 26% (при общем увеличении численности безработных на 33%).</w:t>
       </w:r>
     </w:p>
@@ -612,25 +574,26 @@
         <w:ind w:firstLine="0"/>
         <w:jc w:val="left"/>
         <w:rPr>
-          <w:rFonts w:asciiTheme="minorHAnsi" w:eastAsiaTheme="majorEastAsia" w:hAnsiTheme="minorHAnsi" w:cstheme="majorBidi"/>
+          <w:rFonts w:asciiTheme="minorHAnsi" w:cstheme="majorBidi" w:eastAsiaTheme="majorEastAsia" w:hAnsiTheme="minorHAnsi"/>
           <w:b/>
           <w:i/>
-          <w:color w:val="0070C0"/>
+          <w:color w:val="0070c0"/>
           <w:sz w:val="32"/>
           <w:szCs w:val="26"/>
         </w:rPr>
       </w:pPr>
       <w:r>
+        <w:rPr/>
         <w:br w:type="page"/>
       </w:r>
     </w:p>
     <w:p>
       <w:pPr>
-        <w:pStyle w:val="2"/>
+        <w:pStyle w:val="Heading2"/>
+        <w:rPr/>
       </w:pPr>
       <w:bookmarkStart w:id="3" w:name="_Toc221897843"/>
       <w:r>
-        <w:lastRenderedPageBreak/>
         <w:t>Занятость, безработица и уровень образования населения.</w:t>
       </w:r>
       <w:bookmarkEnd w:id="3"/>
@@ -653,14 +616,13 @@
     <w:p>
       <w:r>
         <w:rPr>
-          <w:noProof/>
           <w:lang w:eastAsia="ru-RU"/>
         </w:rPr>
-        <w:drawing>
-          <wp:inline distT="0" distB="0" distL="0" distR="0" wp14:anchorId="205FEBD7" wp14:editId="1DDDC40F">
+        <w:drawing xmlns:mc="http://schemas.openxmlformats.org/markup-compatibility/2006">
+          <wp:inline distT="0" distB="0" distL="0" distR="0">
             <wp:extent cx="2981325" cy="2276475"/>
             <wp:effectExtent l="0" t="0" r="0" b="0"/>
-            <wp:docPr id="3" name="Рисунок 194" descr="http://www.gks.ru/bgd/regl/B12_04/IssWWW.exe/Stg/d03/Image3616.gif"/>
+            <wp:docPr id="7" name="Рисунок 194"/>
             <wp:cNvGraphicFramePr>
               <a:graphicFrameLocks xmlns:a="http://schemas.openxmlformats.org/drawingml/2006/main" noChangeAspect="1"/>
             </wp:cNvGraphicFramePr>
@@ -668,25 +630,19 @@
               <a:graphicData uri="http://schemas.openxmlformats.org/drawingml/2006/picture">
                 <pic:pic xmlns:pic="http://schemas.openxmlformats.org/drawingml/2006/picture">
                   <pic:nvPicPr>
-                    <pic:cNvPr id="0" name="Рисунок 194" descr="http://www.gks.ru/bgd/regl/B12_04/IssWWW.exe/Stg/d03/Image3616.gif"/>
+                    <pic:cNvPr id="3" name="Рисунок 194"/>
                     <pic:cNvPicPr>
                       <a:picLocks noChangeAspect="1" noChangeArrowheads="1"/>
                     </pic:cNvPicPr>
                   </pic:nvPicPr>
                   <pic:blipFill>
-                    <a:blip r:embed="rId9">
-                      <a:extLst>
-                        <a:ext uri="{28A0092B-C50C-407E-A947-70E740481C1C}">
-                          <a14:useLocalDpi xmlns:a14="http://schemas.microsoft.com/office/drawing/2010/main" val="0"/>
-                        </a:ext>
-                      </a:extLst>
-                    </a:blip>
+                    <a:blip r:embed="rId16"/>
                     <a:srcRect/>
                     <a:stretch>
                       <a:fillRect/>
                     </a:stretch>
                   </pic:blipFill>
-                  <pic:spPr bwMode="auto">
+                  <pic:spPr>
                     <a:xfrm>
                       <a:off x="0" y="0"/>
                       <a:ext cx="2981325" cy="2276475"/>
@@ -711,7 +667,6 @@
         <w:t xml:space="preserve">Статистические данные показывают, что чем выше уровень образования, тем выше уровень занятости и ниже безработица. В 2011г. уровень занятости </w:t>
       </w:r>
       <w:r>
-        <w:lastRenderedPageBreak/>
         <w:t>среди населения с высшим профессиональным образованием</w:t>
       </w:r>
       <w:r>
@@ -722,112 +677,55 @@
       </w:r>
       <w:r>
         <w:rPr>
-          <w:rStyle w:val="af0"/>
-        </w:rPr>
-        <w:footnoteReference w:id="2"/>
-      </w:r>
-      <w:r>
-        <w:t>, уровень безработицы</w:t>
-      </w:r>
-      <w:r>
-        <w:t xml:space="preserve"> </w:t>
-      </w:r>
-      <w:r>
-        <w:t>- 3,6%</w:t>
-      </w:r>
-      <w:r>
-        <w:rPr>
-          <w:rStyle w:val="af0"/>
+          <w:rStyle w:val="Footnotereference"/>
         </w:rPr>
         <w:footnoteReference w:id="3"/>
       </w:r>
       <w:r>
+        <w:t>, уровень безработицы</w:t>
+      </w:r>
+      <w:r>
+        <w:t xml:space="preserve"> </w:t>
+      </w:r>
+      <w:r>
+        <w:t>- 3,6%</w:t>
+      </w:r>
+      <w:r>
+        <w:rPr>
+          <w:rStyle w:val="Footnotereference"/>
+        </w:rPr>
+        <w:footnoteReference w:id="4"/>
+      </w:r>
+      <w:r>
         <w:t>, со средним профессиональным образованием соответственно 73,7% и 5,1%, начальным профессиональным образованием - 73,2% и 6,7%.</w:t>
       </w:r>
     </w:p>
     <w:p>
       <w:r>
-        <w:t>Существенно выше уровень безработицы и ниже уровень занятости среди населения, не имеющего профессионального образования - в среднем 41,9% и 11,5% соответственно.</w:t>
-      </w:r>
-    </w:p>
-    <w:p>
-      <w:r>
-        <w:rPr>
-          <w:noProof/>
-          <w:lang w:eastAsia="ru-RU"/>
-        </w:rPr>
-        <w:drawing>
-          <wp:inline distT="0" distB="0" distL="0" distR="0" wp14:anchorId="1AE74F01" wp14:editId="1233A9EA">
-            <wp:extent cx="3886200" cy="1981200"/>
-            <wp:effectExtent l="0" t="0" r="0" b="0"/>
-            <wp:docPr id="4" name="Рисунок 195" descr="http://www.gks.ru/bgd/regl/B12_04/IssWWW.exe/Stg/d03/Image3617.gif"/>
-            <wp:cNvGraphicFramePr>
-              <a:graphicFrameLocks xmlns:a="http://schemas.openxmlformats.org/drawingml/2006/main" noChangeAspect="1"/>
-            </wp:cNvGraphicFramePr>
-            <a:graphic xmlns:a="http://schemas.openxmlformats.org/drawingml/2006/main">
-              <a:graphicData uri="http://schemas.openxmlformats.org/drawingml/2006/picture">
-                <pic:pic xmlns:pic="http://schemas.openxmlformats.org/drawingml/2006/picture">
-                  <pic:nvPicPr>
-                    <pic:cNvPr id="0" name="Рисунок 195" descr="http://www.gks.ru/bgd/regl/B12_04/IssWWW.exe/Stg/d03/Image3617.gif"/>
-                    <pic:cNvPicPr>
-                      <a:picLocks noChangeAspect="1" noChangeArrowheads="1"/>
-                    </pic:cNvPicPr>
-                  </pic:nvPicPr>
-                  <pic:blipFill>
-                    <a:blip r:embed="rId10">
-                      <a:extLst>
-                        <a:ext uri="{28A0092B-C50C-407E-A947-70E740481C1C}">
-                          <a14:useLocalDpi xmlns:a14="http://schemas.microsoft.com/office/drawing/2010/main" val="0"/>
-                        </a:ext>
-                      </a:extLst>
-                    </a:blip>
-                    <a:srcRect/>
-                    <a:stretch>
-                      <a:fillRect/>
-                    </a:stretch>
-                  </pic:blipFill>
-                  <pic:spPr bwMode="auto">
-                    <a:xfrm>
-                      <a:off x="0" y="0"/>
-                      <a:ext cx="3886200" cy="1981200"/>
-                    </a:xfrm>
-                    <a:prstGeom prst="rect">
-                      <a:avLst/>
-                    </a:prstGeom>
-                    <a:noFill/>
-                    <a:ln>
-                      <a:noFill/>
-                    </a:ln>
-                  </pic:spPr>
-                </pic:pic>
-              </a:graphicData>
-            </a:graphic>
-          </wp:inline>
-        </w:drawing>
+        <w:rPr/>
+        <w:t>\</w:t>
       </w:r>
     </w:p>
     <w:p>
       <w:pPr>
+        <w:rPr/>
         <w:sectPr>
-          <w:footerReference w:type="default" r:id="rId11"/>
-          <w:pgSz w:w="11906" w:h="16838" w:code="9"/>
+          <w:footerReference w:type="default" r:id="rId17"/>
+          <w:pgSz w:w="11906" w:h="16838"/>
           <w:pgMar w:top="1134" w:right="1134" w:bottom="1701" w:left="1134" w:header="709" w:footer="709" w:gutter="0"/>
           <w:cols w:space="708"/>
           <w:titlePg/>
-          <w:docGrid w:linePitch="381"/>
         </w:sectPr>
       </w:pPr>
       <w:r>
         <w:t xml:space="preserve">Статистические данные показывают, что среди населения в возрасте от 20 до 60 лет уровень занятости специалистов со средним профессиональным образованием незначительно превышает уровень занятости лиц с начальным профессиональным образованием в пределах одной возрастной группы - коэффициент превышения составляет от 1,0 до 1,05.В таких же пределах коэффициент превышения уровней занятости специалистов с высшим и средним профессиональным образованием в возрастных группах от 20 до 49 лет. В то же время среди населения в возрасте 50 лет и старше уровень занятости специалистов с высшим профессиональным образованием существенно выше, </w:t>
       </w:r>
       <w:r>
-        <w:lastRenderedPageBreak/>
         <w:t>чем специалистов со средним профессиональным образованием: в возрастной группе 50-59 лет коэффициент превышения составляет 1,13; 60-72 лет - 1,4</w:t>
       </w:r>
     </w:p>
     <w:p>
       <w:r>
-        <w:lastRenderedPageBreak/>
         <w:t>Таблица 1</w:t>
       </w:r>
       <w:r>
@@ -845,32 +743,32 @@
     </w:p>
     <w:tbl>
       <w:tblPr>
-        <w:tblStyle w:val="4"/>
+        <w:tblStyle w:val="Стиль4"/>
         <w:tblW w:w="11165" w:type="dxa"/>
-        <w:tblLook w:val="04A0" w:firstRow="1" w:lastRow="0" w:firstColumn="1" w:lastColumn="0" w:noHBand="0" w:noVBand="1"/>
+        <w:tblLook w:val="04A0"/>
       </w:tblPr>
       <w:tblGrid>
-        <w:gridCol w:w="2932"/>
-        <w:gridCol w:w="2776"/>
-        <w:gridCol w:w="1869"/>
-        <w:gridCol w:w="2418"/>
-        <w:gridCol w:w="2004"/>
-        <w:gridCol w:w="2004"/>
+        <w:gridCol w:w="3669"/>
+        <w:gridCol w:w="2542"/>
+        <w:gridCol w:w="1786"/>
+        <w:gridCol w:w="2313"/>
+        <w:gridCol w:w="1846"/>
+        <w:gridCol w:w="1847"/>
       </w:tblGrid>
       <w:tr>
         <w:trPr>
-          <w:cnfStyle w:val="100000000000" w:firstRow="1" w:lastRow="0" w:firstColumn="0" w:lastColumn="0" w:oddVBand="0" w:evenVBand="0" w:oddHBand="0" w:evenHBand="0" w:firstRowFirstColumn="0" w:firstRowLastColumn="0" w:lastRowFirstColumn="0" w:lastRowLastColumn="0"/>
+          <w:cnfStyle w:val="100000000000"/>
         </w:trPr>
         <w:tc>
           <w:tcPr>
-            <w:cnfStyle w:val="001000000000" w:firstRow="0" w:lastRow="0" w:firstColumn="1" w:lastColumn="0" w:oddVBand="0" w:evenVBand="0" w:oddHBand="0" w:evenHBand="0" w:firstRowFirstColumn="0" w:firstRowLastColumn="0" w:lastRowFirstColumn="0" w:lastRowLastColumn="0"/>
+            <w:cnfStyle w:val="101000000000"/>
             <w:tcW w:w="1473" w:type="pct"/>
             <w:vMerge w:val="restart"/>
-            <w:hideMark/>
-          </w:tcPr>
-          <w:p>
-            <w:pPr>
-              <w:spacing w:after="0" w:line="240" w:lineRule="auto"/>
+          </w:tcPr>
+          <w:p>
+            <w:pPr>
+              <w:spacing w:after="0" w:line="240" w:lineRule="auto"/>
+              <w:rPr/>
             </w:pPr>
             <w:r>
               <w:t> </w:t>
@@ -879,35 +777,33 @@
         </w:tc>
         <w:tc>
           <w:tcPr>
+            <w:cnfStyle w:val="100000000000"/>
             <w:tcW w:w="775" w:type="pct"/>
             <w:vMerge w:val="restart"/>
-            <w:hideMark/>
-          </w:tcPr>
-          <w:p>
-            <w:pPr>
-              <w:spacing w:after="0" w:line="240" w:lineRule="auto"/>
-              <w:cnfStyle w:val="100000000000" w:firstRow="1" w:lastRow="0" w:firstColumn="0" w:lastColumn="0" w:oddVBand="0" w:evenVBand="0" w:oddHBand="0" w:evenHBand="0" w:firstRowFirstColumn="0" w:firstRowLastColumn="0" w:lastRowFirstColumn="0" w:lastRowLastColumn="0"/>
+          </w:tcPr>
+          <w:p>
+            <w:pPr>
+              <w:spacing w:after="0" w:line="240" w:lineRule="auto"/>
+              <w:rPr/>
             </w:pPr>
             <w:r>
               <w:t xml:space="preserve">Экономически активное население, </w:t>
             </w:r>
-            <w:proofErr w:type="gramStart"/>
             <w:r>
               <w:t>тыс.человек</w:t>
             </w:r>
-            <w:proofErr w:type="gramEnd"/>
-          </w:p>
-        </w:tc>
-        <w:tc>
-          <w:tcPr>
+          </w:p>
+        </w:tc>
+        <w:tc>
+          <w:tcPr>
+            <w:cnfStyle w:val="100000000000"/>
             <w:tcW w:w="1395" w:type="pct"/>
             <w:gridSpan w:val="2"/>
-            <w:hideMark/>
-          </w:tcPr>
-          <w:p>
-            <w:pPr>
-              <w:spacing w:after="0" w:line="240" w:lineRule="auto"/>
-              <w:cnfStyle w:val="100000000000" w:firstRow="1" w:lastRow="0" w:firstColumn="0" w:lastColumn="0" w:oddVBand="0" w:evenVBand="0" w:oddHBand="0" w:evenHBand="0" w:firstRowFirstColumn="0" w:firstRowLastColumn="0" w:lastRowFirstColumn="0" w:lastRowLastColumn="0"/>
+          </w:tcPr>
+          <w:p>
+            <w:pPr>
+              <w:spacing w:after="0" w:line="240" w:lineRule="auto"/>
+              <w:rPr/>
             </w:pPr>
             <w:r>
               <w:t>В том числе</w:t>
@@ -916,14 +812,14 @@
         </w:tc>
         <w:tc>
           <w:tcPr>
+            <w:cnfStyle w:val="100000000000"/>
             <w:tcW w:w="825" w:type="pct"/>
             <w:vMerge w:val="restart"/>
-            <w:hideMark/>
-          </w:tcPr>
-          <w:p>
-            <w:pPr>
-              <w:spacing w:after="0" w:line="240" w:lineRule="auto"/>
-              <w:cnfStyle w:val="100000000000" w:firstRow="1" w:lastRow="0" w:firstColumn="0" w:lastColumn="0" w:oddVBand="0" w:evenVBand="0" w:oddHBand="0" w:evenHBand="0" w:firstRowFirstColumn="0" w:firstRowLastColumn="0" w:lastRowFirstColumn="0" w:lastRowLastColumn="0"/>
+          </w:tcPr>
+          <w:p>
+            <w:pPr>
+              <w:spacing w:after="0" w:line="240" w:lineRule="auto"/>
+              <w:rPr/>
             </w:pPr>
             <w:r>
               <w:t>Уровень занятости</w:t>
@@ -932,21 +828,24 @@
               <w:t>, </w:t>
             </w:r>
             <w:r>
-              <w:br/>
+              <w:rPr/>
+              <w:br w:type="textWrapping"/>
+            </w:r>
+            <w:r>
               <w:t>%</w:t>
             </w:r>
           </w:p>
         </w:tc>
         <w:tc>
           <w:tcPr>
+            <w:cnfStyle w:val="100000000000"/>
             <w:tcW w:w="532" w:type="pct"/>
             <w:vMerge w:val="restart"/>
-            <w:hideMark/>
-          </w:tcPr>
-          <w:p>
-            <w:pPr>
-              <w:spacing w:after="0" w:line="240" w:lineRule="auto"/>
-              <w:cnfStyle w:val="100000000000" w:firstRow="1" w:lastRow="0" w:firstColumn="0" w:lastColumn="0" w:oddVBand="0" w:evenVBand="0" w:oddHBand="0" w:evenHBand="0" w:firstRowFirstColumn="0" w:firstRowLastColumn="0" w:lastRowFirstColumn="0" w:lastRowLastColumn="0"/>
+          </w:tcPr>
+          <w:p>
+            <w:pPr>
+              <w:spacing w:after="0" w:line="240" w:lineRule="auto"/>
+              <w:rPr/>
             </w:pPr>
             <w:r>
               <w:t>Уровень безработицы</w:t>
@@ -955,7 +854,10 @@
               <w:t>,</w:t>
             </w:r>
             <w:r>
-              <w:br/>
+              <w:rPr/>
+              <w:br w:type="textWrapping"/>
+            </w:r>
+            <w:r>
               <w:t>%</w:t>
             </w:r>
           </w:p>
@@ -963,44 +865,44 @@
       </w:tr>
       <w:tr>
         <w:trPr>
-          <w:cnfStyle w:val="000000100000" w:firstRow="0" w:lastRow="0" w:firstColumn="0" w:lastColumn="0" w:oddVBand="0" w:evenVBand="0" w:oddHBand="1" w:evenHBand="0" w:firstRowFirstColumn="0" w:firstRowLastColumn="0" w:lastRowFirstColumn="0" w:lastRowLastColumn="0"/>
+          <w:cnfStyle w:val="000000100000"/>
           <w:trHeight w:val="315"/>
         </w:trPr>
         <w:tc>
           <w:tcPr>
-            <w:cnfStyle w:val="001000000000" w:firstRow="0" w:lastRow="0" w:firstColumn="1" w:lastColumn="0" w:oddVBand="0" w:evenVBand="0" w:oddHBand="0" w:evenHBand="0" w:firstRowFirstColumn="0" w:firstRowLastColumn="0" w:lastRowFirstColumn="0" w:lastRowLastColumn="0"/>
+            <w:cnfStyle w:val="001000100000"/>
             <w:tcW w:w="1473" w:type="pct"/>
-            <w:vMerge/>
-            <w:hideMark/>
-          </w:tcPr>
-          <w:p>
-            <w:pPr>
-              <w:spacing w:after="0" w:line="240" w:lineRule="auto"/>
-            </w:pPr>
-          </w:p>
-        </w:tc>
-        <w:tc>
-          <w:tcPr>
+            <w:vMerge w:val="continue"/>
+          </w:tcPr>
+          <w:p>
+            <w:pPr>
+              <w:spacing w:after="0" w:line="240" w:lineRule="auto"/>
+              <w:rPr/>
+            </w:pPr>
+          </w:p>
+        </w:tc>
+        <w:tc>
+          <w:tcPr>
+            <w:cnfStyle w:val="000000100000"/>
             <w:tcW w:w="775" w:type="pct"/>
-            <w:vMerge/>
-            <w:hideMark/>
-          </w:tcPr>
-          <w:p>
-            <w:pPr>
-              <w:spacing w:after="0" w:line="240" w:lineRule="auto"/>
-              <w:cnfStyle w:val="000000100000" w:firstRow="0" w:lastRow="0" w:firstColumn="0" w:lastColumn="0" w:oddVBand="0" w:evenVBand="0" w:oddHBand="1" w:evenHBand="0" w:firstRowFirstColumn="0" w:firstRowLastColumn="0" w:lastRowFirstColumn="0" w:lastRowLastColumn="0"/>
-            </w:pPr>
-          </w:p>
-        </w:tc>
-        <w:tc>
-          <w:tcPr>
+            <w:vMerge w:val="continue"/>
+          </w:tcPr>
+          <w:p>
+            <w:pPr>
+              <w:spacing w:after="0" w:line="240" w:lineRule="auto"/>
+              <w:rPr/>
+            </w:pPr>
+          </w:p>
+        </w:tc>
+        <w:tc>
+          <w:tcPr>
+            <w:cnfStyle w:val="000000100000"/>
             <w:tcW w:w="618" w:type="pct"/>
-            <w:hideMark/>
-          </w:tcPr>
-          <w:p>
-            <w:pPr>
-              <w:spacing w:after="0" w:line="240" w:lineRule="auto"/>
-              <w:cnfStyle w:val="000000100000" w:firstRow="0" w:lastRow="0" w:firstColumn="0" w:lastColumn="0" w:oddVBand="0" w:evenVBand="0" w:oddHBand="1" w:evenHBand="0" w:firstRowFirstColumn="0" w:firstRowLastColumn="0" w:lastRowFirstColumn="0" w:lastRowLastColumn="0"/>
+          </w:tcPr>
+          <w:p>
+            <w:pPr>
+              <w:spacing w:after="0" w:line="240" w:lineRule="auto"/>
+              <w:rPr/>
             </w:pPr>
             <w:r>
               <w:t>занятые</w:t>
@@ -1009,13 +911,13 @@
         </w:tc>
         <w:tc>
           <w:tcPr>
+            <w:cnfStyle w:val="000000100000"/>
             <w:tcW w:w="777" w:type="pct"/>
-            <w:hideMark/>
-          </w:tcPr>
-          <w:p>
-            <w:pPr>
-              <w:spacing w:after="0" w:line="240" w:lineRule="auto"/>
-              <w:cnfStyle w:val="000000100000" w:firstRow="0" w:lastRow="0" w:firstColumn="0" w:lastColumn="0" w:oddVBand="0" w:evenVBand="0" w:oddHBand="1" w:evenHBand="0" w:firstRowFirstColumn="0" w:firstRowLastColumn="0" w:lastRowFirstColumn="0" w:lastRowLastColumn="0"/>
+          </w:tcPr>
+          <w:p>
+            <w:pPr>
+              <w:spacing w:after="0" w:line="240" w:lineRule="auto"/>
+              <w:rPr/>
             </w:pPr>
             <w:r>
               <w:t>безработные</w:t>
@@ -1024,41 +926,42 @@
         </w:tc>
         <w:tc>
           <w:tcPr>
+            <w:cnfStyle w:val="000000100000"/>
             <w:tcW w:w="825" w:type="pct"/>
-            <w:vMerge/>
-            <w:hideMark/>
-          </w:tcPr>
-          <w:p>
-            <w:pPr>
-              <w:spacing w:after="0" w:line="240" w:lineRule="auto"/>
-              <w:cnfStyle w:val="000000100000" w:firstRow="0" w:lastRow="0" w:firstColumn="0" w:lastColumn="0" w:oddVBand="0" w:evenVBand="0" w:oddHBand="1" w:evenHBand="0" w:firstRowFirstColumn="0" w:firstRowLastColumn="0" w:lastRowFirstColumn="0" w:lastRowLastColumn="0"/>
-            </w:pPr>
-          </w:p>
-        </w:tc>
-        <w:tc>
-          <w:tcPr>
+            <w:vMerge w:val="continue"/>
+          </w:tcPr>
+          <w:p>
+            <w:pPr>
+              <w:spacing w:after="0" w:line="240" w:lineRule="auto"/>
+              <w:rPr/>
+            </w:pPr>
+          </w:p>
+        </w:tc>
+        <w:tc>
+          <w:tcPr>
+            <w:cnfStyle w:val="000000100000"/>
             <w:tcW w:w="532" w:type="pct"/>
-            <w:vMerge/>
-            <w:hideMark/>
-          </w:tcPr>
-          <w:p>
-            <w:pPr>
-              <w:spacing w:after="0" w:line="240" w:lineRule="auto"/>
-              <w:cnfStyle w:val="000000100000" w:firstRow="0" w:lastRow="0" w:firstColumn="0" w:lastColumn="0" w:oddVBand="0" w:evenVBand="0" w:oddHBand="1" w:evenHBand="0" w:firstRowFirstColumn="0" w:firstRowLastColumn="0" w:lastRowFirstColumn="0" w:lastRowLastColumn="0"/>
+            <w:vMerge w:val="continue"/>
+          </w:tcPr>
+          <w:p>
+            <w:pPr>
+              <w:spacing w:after="0" w:line="240" w:lineRule="auto"/>
+              <w:rPr/>
             </w:pPr>
           </w:p>
         </w:tc>
       </w:tr>
       <w:tr>
-        <w:tc>
-          <w:tcPr>
-            <w:cnfStyle w:val="001000000000" w:firstRow="0" w:lastRow="0" w:firstColumn="1" w:lastColumn="0" w:oddVBand="0" w:evenVBand="0" w:oddHBand="0" w:evenHBand="0" w:firstRowFirstColumn="0" w:firstRowLastColumn="0" w:lastRowFirstColumn="0" w:lastRowLastColumn="0"/>
+        <w:trPr/>
+        <w:tc>
+          <w:tcPr>
+            <w:cnfStyle w:val="001000010000"/>
             <w:tcW w:w="1473" w:type="pct"/>
-            <w:hideMark/>
-          </w:tcPr>
-          <w:p>
-            <w:pPr>
-              <w:spacing w:after="0" w:line="240" w:lineRule="auto"/>
+          </w:tcPr>
+          <w:p>
+            <w:pPr>
+              <w:spacing w:after="0" w:line="240" w:lineRule="auto"/>
+              <w:rPr/>
             </w:pPr>
             <w:r>
               <w:t>Всего</w:t>
@@ -1067,13 +970,13 @@
         </w:tc>
         <w:tc>
           <w:tcPr>
+            <w:cnfStyle w:val="000000010000"/>
             <w:tcW w:w="775" w:type="pct"/>
-            <w:hideMark/>
-          </w:tcPr>
-          <w:p>
-            <w:pPr>
-              <w:spacing w:after="0" w:line="240" w:lineRule="auto"/>
-              <w:cnfStyle w:val="000000000000" w:firstRow="0" w:lastRow="0" w:firstColumn="0" w:lastColumn="0" w:oddVBand="0" w:evenVBand="0" w:oddHBand="0" w:evenHBand="0" w:firstRowFirstColumn="0" w:firstRowLastColumn="0" w:lastRowFirstColumn="0" w:lastRowLastColumn="0"/>
+          </w:tcPr>
+          <w:p>
+            <w:pPr>
+              <w:spacing w:after="0" w:line="240" w:lineRule="auto"/>
+              <w:rPr/>
             </w:pPr>
             <w:r>
               <w:t>75752,0</w:t>
@@ -1082,13 +985,13 @@
         </w:tc>
         <w:tc>
           <w:tcPr>
+            <w:cnfStyle w:val="000000010000"/>
             <w:tcW w:w="618" w:type="pct"/>
-            <w:hideMark/>
-          </w:tcPr>
-          <w:p>
-            <w:pPr>
-              <w:spacing w:after="0" w:line="240" w:lineRule="auto"/>
-              <w:cnfStyle w:val="000000000000" w:firstRow="0" w:lastRow="0" w:firstColumn="0" w:lastColumn="0" w:oddVBand="0" w:evenVBand="0" w:oddHBand="0" w:evenHBand="0" w:firstRowFirstColumn="0" w:firstRowLastColumn="0" w:lastRowFirstColumn="0" w:lastRowLastColumn="0"/>
+          </w:tcPr>
+          <w:p>
+            <w:pPr>
+              <w:spacing w:after="0" w:line="240" w:lineRule="auto"/>
+              <w:rPr/>
             </w:pPr>
             <w:r>
               <w:t>70731,8</w:t>
@@ -1097,13 +1000,13 @@
         </w:tc>
         <w:tc>
           <w:tcPr>
+            <w:cnfStyle w:val="000000010000"/>
             <w:tcW w:w="777" w:type="pct"/>
-            <w:hideMark/>
-          </w:tcPr>
-          <w:p>
-            <w:pPr>
-              <w:spacing w:after="0" w:line="240" w:lineRule="auto"/>
-              <w:cnfStyle w:val="000000000000" w:firstRow="0" w:lastRow="0" w:firstColumn="0" w:lastColumn="0" w:oddVBand="0" w:evenVBand="0" w:oddHBand="0" w:evenHBand="0" w:firstRowFirstColumn="0" w:firstRowLastColumn="0" w:lastRowFirstColumn="0" w:lastRowLastColumn="0"/>
+          </w:tcPr>
+          <w:p>
+            <w:pPr>
+              <w:spacing w:after="0" w:line="240" w:lineRule="auto"/>
+              <w:rPr/>
             </w:pPr>
             <w:r>
               <w:t>5020,2</w:t>
@@ -1112,13 +1015,13 @@
         </w:tc>
         <w:tc>
           <w:tcPr>
+            <w:cnfStyle w:val="000000010000"/>
             <w:tcW w:w="825" w:type="pct"/>
-            <w:hideMark/>
-          </w:tcPr>
-          <w:p>
-            <w:pPr>
-              <w:spacing w:after="0" w:line="240" w:lineRule="auto"/>
-              <w:cnfStyle w:val="000000000000" w:firstRow="0" w:lastRow="0" w:firstColumn="0" w:lastColumn="0" w:oddVBand="0" w:evenVBand="0" w:oddHBand="0" w:evenHBand="0" w:firstRowFirstColumn="0" w:firstRowLastColumn="0" w:lastRowFirstColumn="0" w:lastRowLastColumn="0"/>
+          </w:tcPr>
+          <w:p>
+            <w:pPr>
+              <w:spacing w:after="0" w:line="240" w:lineRule="auto"/>
+              <w:rPr/>
             </w:pPr>
             <w:r>
               <w:t>63,8</w:t>
@@ -1127,13 +1030,13 @@
         </w:tc>
         <w:tc>
           <w:tcPr>
+            <w:cnfStyle w:val="000000010000"/>
             <w:tcW w:w="532" w:type="pct"/>
-            <w:hideMark/>
-          </w:tcPr>
-          <w:p>
-            <w:pPr>
-              <w:spacing w:after="0" w:line="240" w:lineRule="auto"/>
-              <w:cnfStyle w:val="000000000000" w:firstRow="0" w:lastRow="0" w:firstColumn="0" w:lastColumn="0" w:oddVBand="0" w:evenVBand="0" w:oddHBand="0" w:evenHBand="0" w:firstRowFirstColumn="0" w:firstRowLastColumn="0" w:lastRowFirstColumn="0" w:lastRowLastColumn="0"/>
+          </w:tcPr>
+          <w:p>
+            <w:pPr>
+              <w:spacing w:after="0" w:line="240" w:lineRule="auto"/>
+              <w:rPr/>
             </w:pPr>
             <w:r>
               <w:t>6,6</w:t>
@@ -1143,40 +1046,46 @@
       </w:tr>
       <w:tr>
         <w:trPr>
-          <w:cnfStyle w:val="000000100000" w:firstRow="0" w:lastRow="0" w:firstColumn="0" w:lastColumn="0" w:oddVBand="0" w:evenVBand="0" w:oddHBand="1" w:evenHBand="0" w:firstRowFirstColumn="0" w:firstRowLastColumn="0" w:lastRowFirstColumn="0" w:lastRowLastColumn="0"/>
+          <w:cnfStyle w:val="000000100000"/>
         </w:trPr>
         <w:tc>
           <w:tcPr>
-            <w:cnfStyle w:val="001000000000" w:firstRow="0" w:lastRow="0" w:firstColumn="1" w:lastColumn="0" w:oddVBand="0" w:evenVBand="0" w:oddHBand="0" w:evenHBand="0" w:firstRowFirstColumn="0" w:firstRowLastColumn="0" w:lastRowFirstColumn="0" w:lastRowLastColumn="0"/>
+            <w:cnfStyle w:val="001000100000"/>
             <w:tcW w:w="1473" w:type="pct"/>
-            <w:hideMark/>
-          </w:tcPr>
-          <w:p>
-            <w:pPr>
-              <w:spacing w:after="0" w:line="240" w:lineRule="auto"/>
+          </w:tcPr>
+          <w:p>
+            <w:pPr>
+              <w:spacing w:after="0" w:line="240" w:lineRule="auto"/>
+              <w:rPr/>
             </w:pPr>
             <w:r>
               <w:t>   в том числе по уровню образования:</w:t>
             </w:r>
             <w:r>
-              <w:br/>
+              <w:rPr/>
+              <w:br w:type="textWrapping"/>
+            </w:r>
+            <w:r>
               <w:t>высшее и послевузовское </w:t>
             </w:r>
             <w:r>
-              <w:br/>
+              <w:rPr/>
+              <w:br w:type="textWrapping"/>
+            </w:r>
+            <w:r>
               <w:t>профессиональное</w:t>
             </w:r>
           </w:p>
         </w:tc>
         <w:tc>
           <w:tcPr>
+            <w:cnfStyle w:val="000000100000"/>
             <w:tcW w:w="775" w:type="pct"/>
-            <w:hideMark/>
-          </w:tcPr>
-          <w:p>
-            <w:pPr>
-              <w:spacing w:after="0" w:line="240" w:lineRule="auto"/>
-              <w:cnfStyle w:val="000000100000" w:firstRow="0" w:lastRow="0" w:firstColumn="0" w:lastColumn="0" w:oddVBand="0" w:evenVBand="0" w:oddHBand="1" w:evenHBand="0" w:firstRowFirstColumn="0" w:firstRowLastColumn="0" w:lastRowFirstColumn="0" w:lastRowLastColumn="0"/>
+          </w:tcPr>
+          <w:p>
+            <w:pPr>
+              <w:spacing w:after="0" w:line="240" w:lineRule="auto"/>
+              <w:rPr/>
             </w:pPr>
             <w:r>
               <w:t>21671,9</w:t>
@@ -1185,13 +1094,13 @@
         </w:tc>
         <w:tc>
           <w:tcPr>
+            <w:cnfStyle w:val="000000100000"/>
             <w:tcW w:w="618" w:type="pct"/>
-            <w:hideMark/>
-          </w:tcPr>
-          <w:p>
-            <w:pPr>
-              <w:spacing w:after="0" w:line="240" w:lineRule="auto"/>
-              <w:cnfStyle w:val="000000100000" w:firstRow="0" w:lastRow="0" w:firstColumn="0" w:lastColumn="0" w:oddVBand="0" w:evenVBand="0" w:oddHBand="1" w:evenHBand="0" w:firstRowFirstColumn="0" w:firstRowLastColumn="0" w:lastRowFirstColumn="0" w:lastRowLastColumn="0"/>
+          </w:tcPr>
+          <w:p>
+            <w:pPr>
+              <w:spacing w:after="0" w:line="240" w:lineRule="auto"/>
+              <w:rPr/>
             </w:pPr>
             <w:r>
               <w:t>20887,6</w:t>
@@ -1200,13 +1109,13 @@
         </w:tc>
         <w:tc>
           <w:tcPr>
+            <w:cnfStyle w:val="000000100000"/>
             <w:tcW w:w="777" w:type="pct"/>
-            <w:hideMark/>
-          </w:tcPr>
-          <w:p>
-            <w:pPr>
-              <w:spacing w:after="0" w:line="240" w:lineRule="auto"/>
-              <w:cnfStyle w:val="000000100000" w:firstRow="0" w:lastRow="0" w:firstColumn="0" w:lastColumn="0" w:oddVBand="0" w:evenVBand="0" w:oddHBand="1" w:evenHBand="0" w:firstRowFirstColumn="0" w:firstRowLastColumn="0" w:lastRowFirstColumn="0" w:lastRowLastColumn="0"/>
+          </w:tcPr>
+          <w:p>
+            <w:pPr>
+              <w:spacing w:after="0" w:line="240" w:lineRule="auto"/>
+              <w:rPr/>
             </w:pPr>
             <w:r>
               <w:t>784,3</w:t>
@@ -1215,13 +1124,13 @@
         </w:tc>
         <w:tc>
           <w:tcPr>
+            <w:cnfStyle w:val="000000100000"/>
             <w:tcW w:w="825" w:type="pct"/>
-            <w:hideMark/>
-          </w:tcPr>
-          <w:p>
-            <w:pPr>
-              <w:spacing w:after="0" w:line="240" w:lineRule="auto"/>
-              <w:cnfStyle w:val="000000100000" w:firstRow="0" w:lastRow="0" w:firstColumn="0" w:lastColumn="0" w:oddVBand="0" w:evenVBand="0" w:oddHBand="1" w:evenHBand="0" w:firstRowFirstColumn="0" w:firstRowLastColumn="0" w:lastRowFirstColumn="0" w:lastRowLastColumn="0"/>
+          </w:tcPr>
+          <w:p>
+            <w:pPr>
+              <w:spacing w:after="0" w:line="240" w:lineRule="auto"/>
+              <w:rPr/>
             </w:pPr>
             <w:r>
               <w:t>81,5</w:t>
@@ -1230,13 +1139,13 @@
         </w:tc>
         <w:tc>
           <w:tcPr>
+            <w:cnfStyle w:val="000000100000"/>
             <w:tcW w:w="532" w:type="pct"/>
-            <w:hideMark/>
-          </w:tcPr>
-          <w:p>
-            <w:pPr>
-              <w:spacing w:after="0" w:line="240" w:lineRule="auto"/>
-              <w:cnfStyle w:val="000000100000" w:firstRow="0" w:lastRow="0" w:firstColumn="0" w:lastColumn="0" w:oddVBand="0" w:evenVBand="0" w:oddHBand="1" w:evenHBand="0" w:firstRowFirstColumn="0" w:firstRowLastColumn="0" w:lastRowFirstColumn="0" w:lastRowLastColumn="0"/>
+          </w:tcPr>
+          <w:p>
+            <w:pPr>
+              <w:spacing w:after="0" w:line="240" w:lineRule="auto"/>
+              <w:rPr/>
             </w:pPr>
             <w:r>
               <w:t>3,6</w:t>
@@ -1245,15 +1154,16 @@
         </w:tc>
       </w:tr>
       <w:tr>
-        <w:tc>
-          <w:tcPr>
-            <w:cnfStyle w:val="001000000000" w:firstRow="0" w:lastRow="0" w:firstColumn="1" w:lastColumn="0" w:oddVBand="0" w:evenVBand="0" w:oddHBand="0" w:evenHBand="0" w:firstRowFirstColumn="0" w:firstRowLastColumn="0" w:lastRowFirstColumn="0" w:lastRowLastColumn="0"/>
+        <w:trPr/>
+        <w:tc>
+          <w:tcPr>
+            <w:cnfStyle w:val="001000010000"/>
             <w:tcW w:w="1473" w:type="pct"/>
-            <w:hideMark/>
-          </w:tcPr>
-          <w:p>
-            <w:pPr>
-              <w:spacing w:after="0" w:line="240" w:lineRule="auto"/>
+          </w:tcPr>
+          <w:p>
+            <w:pPr>
+              <w:spacing w:after="0" w:line="240" w:lineRule="auto"/>
+              <w:rPr/>
             </w:pPr>
             <w:r>
               <w:t>      из них по группам специальностей:</w:t>
@@ -1262,13 +1172,13 @@
         </w:tc>
         <w:tc>
           <w:tcPr>
+            <w:cnfStyle w:val="000000010000"/>
             <w:tcW w:w="775" w:type="pct"/>
-            <w:hideMark/>
-          </w:tcPr>
-          <w:p>
-            <w:pPr>
-              <w:spacing w:after="0" w:line="240" w:lineRule="auto"/>
-              <w:cnfStyle w:val="000000000000" w:firstRow="0" w:lastRow="0" w:firstColumn="0" w:lastColumn="0" w:oddVBand="0" w:evenVBand="0" w:oddHBand="0" w:evenHBand="0" w:firstRowFirstColumn="0" w:firstRowLastColumn="0" w:lastRowFirstColumn="0" w:lastRowLastColumn="0"/>
+          </w:tcPr>
+          <w:p>
+            <w:pPr>
+              <w:spacing w:after="0" w:line="240" w:lineRule="auto"/>
+              <w:rPr/>
             </w:pPr>
             <w:r>
               <w:t> </w:t>
@@ -1277,13 +1187,13 @@
         </w:tc>
         <w:tc>
           <w:tcPr>
+            <w:cnfStyle w:val="000000010000"/>
             <w:tcW w:w="618" w:type="pct"/>
-            <w:hideMark/>
-          </w:tcPr>
-          <w:p>
-            <w:pPr>
-              <w:spacing w:after="0" w:line="240" w:lineRule="auto"/>
-              <w:cnfStyle w:val="000000000000" w:firstRow="0" w:lastRow="0" w:firstColumn="0" w:lastColumn="0" w:oddVBand="0" w:evenVBand="0" w:oddHBand="0" w:evenHBand="0" w:firstRowFirstColumn="0" w:firstRowLastColumn="0" w:lastRowFirstColumn="0" w:lastRowLastColumn="0"/>
+          </w:tcPr>
+          <w:p>
+            <w:pPr>
+              <w:spacing w:after="0" w:line="240" w:lineRule="auto"/>
+              <w:rPr/>
             </w:pPr>
             <w:r>
               <w:t> </w:t>
@@ -1292,13 +1202,13 @@
         </w:tc>
         <w:tc>
           <w:tcPr>
+            <w:cnfStyle w:val="000000010000"/>
             <w:tcW w:w="777" w:type="pct"/>
-            <w:hideMark/>
-          </w:tcPr>
-          <w:p>
-            <w:pPr>
-              <w:spacing w:after="0" w:line="240" w:lineRule="auto"/>
-              <w:cnfStyle w:val="000000000000" w:firstRow="0" w:lastRow="0" w:firstColumn="0" w:lastColumn="0" w:oddVBand="0" w:evenVBand="0" w:oddHBand="0" w:evenHBand="0" w:firstRowFirstColumn="0" w:firstRowLastColumn="0" w:lastRowFirstColumn="0" w:lastRowLastColumn="0"/>
+          </w:tcPr>
+          <w:p>
+            <w:pPr>
+              <w:spacing w:after="0" w:line="240" w:lineRule="auto"/>
+              <w:rPr/>
             </w:pPr>
             <w:r>
               <w:t> </w:t>
@@ -1307,13 +1217,13 @@
         </w:tc>
         <w:tc>
           <w:tcPr>
+            <w:cnfStyle w:val="000000010000"/>
             <w:tcW w:w="825" w:type="pct"/>
-            <w:hideMark/>
-          </w:tcPr>
-          <w:p>
-            <w:pPr>
-              <w:spacing w:after="0" w:line="240" w:lineRule="auto"/>
-              <w:cnfStyle w:val="000000000000" w:firstRow="0" w:lastRow="0" w:firstColumn="0" w:lastColumn="0" w:oddVBand="0" w:evenVBand="0" w:oddHBand="0" w:evenHBand="0" w:firstRowFirstColumn="0" w:firstRowLastColumn="0" w:lastRowFirstColumn="0" w:lastRowLastColumn="0"/>
+          </w:tcPr>
+          <w:p>
+            <w:pPr>
+              <w:spacing w:after="0" w:line="240" w:lineRule="auto"/>
+              <w:rPr/>
             </w:pPr>
             <w:r>
               <w:t> </w:t>
@@ -1322,13 +1232,13 @@
         </w:tc>
         <w:tc>
           <w:tcPr>
+            <w:cnfStyle w:val="000000010000"/>
             <w:tcW w:w="532" w:type="pct"/>
-            <w:hideMark/>
-          </w:tcPr>
-          <w:p>
-            <w:pPr>
-              <w:spacing w:after="0" w:line="240" w:lineRule="auto"/>
-              <w:cnfStyle w:val="000000000000" w:firstRow="0" w:lastRow="0" w:firstColumn="0" w:lastColumn="0" w:oddVBand="0" w:evenVBand="0" w:oddHBand="0" w:evenHBand="0" w:firstRowFirstColumn="0" w:firstRowLastColumn="0" w:lastRowFirstColumn="0" w:lastRowLastColumn="0"/>
+          </w:tcPr>
+          <w:p>
+            <w:pPr>
+              <w:spacing w:after="0" w:line="240" w:lineRule="auto"/>
+              <w:rPr/>
             </w:pPr>
             <w:r>
               <w:t> </w:t>
@@ -1338,17 +1248,17 @@
       </w:tr>
       <w:tr>
         <w:trPr>
-          <w:cnfStyle w:val="000000100000" w:firstRow="0" w:lastRow="0" w:firstColumn="0" w:lastColumn="0" w:oddVBand="0" w:evenVBand="0" w:oddHBand="1" w:evenHBand="0" w:firstRowFirstColumn="0" w:firstRowLastColumn="0" w:lastRowFirstColumn="0" w:lastRowLastColumn="0"/>
+          <w:cnfStyle w:val="000000100000"/>
         </w:trPr>
         <w:tc>
           <w:tcPr>
-            <w:cnfStyle w:val="001000000000" w:firstRow="0" w:lastRow="0" w:firstColumn="1" w:lastColumn="0" w:oddVBand="0" w:evenVBand="0" w:oddHBand="0" w:evenHBand="0" w:firstRowFirstColumn="0" w:firstRowLastColumn="0" w:lastRowFirstColumn="0" w:lastRowLastColumn="0"/>
+            <w:cnfStyle w:val="001000100000"/>
             <w:tcW w:w="1473" w:type="pct"/>
-            <w:hideMark/>
-          </w:tcPr>
-          <w:p>
-            <w:pPr>
-              <w:spacing w:after="0" w:line="240" w:lineRule="auto"/>
+          </w:tcPr>
+          <w:p>
+            <w:pPr>
+              <w:spacing w:after="0" w:line="240" w:lineRule="auto"/>
+              <w:rPr/>
             </w:pPr>
             <w:r>
               <w:t>экономика и управление</w:t>
@@ -1357,13 +1267,13 @@
         </w:tc>
         <w:tc>
           <w:tcPr>
+            <w:cnfStyle w:val="000000100000"/>
             <w:tcW w:w="775" w:type="pct"/>
-            <w:hideMark/>
-          </w:tcPr>
-          <w:p>
-            <w:pPr>
-              <w:spacing w:after="0" w:line="240" w:lineRule="auto"/>
-              <w:cnfStyle w:val="000000100000" w:firstRow="0" w:lastRow="0" w:firstColumn="0" w:lastColumn="0" w:oddVBand="0" w:evenVBand="0" w:oddHBand="1" w:evenHBand="0" w:firstRowFirstColumn="0" w:firstRowLastColumn="0" w:lastRowFirstColumn="0" w:lastRowLastColumn="0"/>
+          </w:tcPr>
+          <w:p>
+            <w:pPr>
+              <w:spacing w:after="0" w:line="240" w:lineRule="auto"/>
+              <w:rPr/>
             </w:pPr>
             <w:r>
               <w:t>5513,6</w:t>
@@ -1372,13 +1282,13 @@
         </w:tc>
         <w:tc>
           <w:tcPr>
+            <w:cnfStyle w:val="000000100000"/>
             <w:tcW w:w="618" w:type="pct"/>
-            <w:hideMark/>
-          </w:tcPr>
-          <w:p>
-            <w:pPr>
-              <w:spacing w:after="0" w:line="240" w:lineRule="auto"/>
-              <w:cnfStyle w:val="000000100000" w:firstRow="0" w:lastRow="0" w:firstColumn="0" w:lastColumn="0" w:oddVBand="0" w:evenVBand="0" w:oddHBand="1" w:evenHBand="0" w:firstRowFirstColumn="0" w:firstRowLastColumn="0" w:lastRowFirstColumn="0" w:lastRowLastColumn="0"/>
+          </w:tcPr>
+          <w:p>
+            <w:pPr>
+              <w:spacing w:after="0" w:line="240" w:lineRule="auto"/>
+              <w:rPr/>
             </w:pPr>
             <w:r>
               <w:t>5267,4</w:t>
@@ -1387,13 +1297,13 @@
         </w:tc>
         <w:tc>
           <w:tcPr>
+            <w:cnfStyle w:val="000000100000"/>
             <w:tcW w:w="777" w:type="pct"/>
-            <w:hideMark/>
-          </w:tcPr>
-          <w:p>
-            <w:pPr>
-              <w:spacing w:after="0" w:line="240" w:lineRule="auto"/>
-              <w:cnfStyle w:val="000000100000" w:firstRow="0" w:lastRow="0" w:firstColumn="0" w:lastColumn="0" w:oddVBand="0" w:evenVBand="0" w:oddHBand="1" w:evenHBand="0" w:firstRowFirstColumn="0" w:firstRowLastColumn="0" w:lastRowFirstColumn="0" w:lastRowLastColumn="0"/>
+          </w:tcPr>
+          <w:p>
+            <w:pPr>
+              <w:spacing w:after="0" w:line="240" w:lineRule="auto"/>
+              <w:rPr/>
             </w:pPr>
             <w:r>
               <w:t>246,2</w:t>
@@ -1402,13 +1312,13 @@
         </w:tc>
         <w:tc>
           <w:tcPr>
+            <w:cnfStyle w:val="000000100000"/>
             <w:tcW w:w="825" w:type="pct"/>
-            <w:hideMark/>
-          </w:tcPr>
-          <w:p>
-            <w:pPr>
-              <w:spacing w:after="0" w:line="240" w:lineRule="auto"/>
-              <w:cnfStyle w:val="000000100000" w:firstRow="0" w:lastRow="0" w:firstColumn="0" w:lastColumn="0" w:oddVBand="0" w:evenVBand="0" w:oddHBand="1" w:evenHBand="0" w:firstRowFirstColumn="0" w:firstRowLastColumn="0" w:lastRowFirstColumn="0" w:lastRowLastColumn="0"/>
+          </w:tcPr>
+          <w:p>
+            <w:pPr>
+              <w:spacing w:after="0" w:line="240" w:lineRule="auto"/>
+              <w:rPr/>
             </w:pPr>
             <w:r>
               <w:t>82,9</w:t>
@@ -1417,13 +1327,13 @@
         </w:tc>
         <w:tc>
           <w:tcPr>
+            <w:cnfStyle w:val="000000100000"/>
             <w:tcW w:w="532" w:type="pct"/>
-            <w:hideMark/>
-          </w:tcPr>
-          <w:p>
-            <w:pPr>
-              <w:spacing w:after="0" w:line="240" w:lineRule="auto"/>
-              <w:cnfStyle w:val="000000100000" w:firstRow="0" w:lastRow="0" w:firstColumn="0" w:lastColumn="0" w:oddVBand="0" w:evenVBand="0" w:oddHBand="1" w:evenHBand="0" w:firstRowFirstColumn="0" w:firstRowLastColumn="0" w:lastRowFirstColumn="0" w:lastRowLastColumn="0"/>
+          </w:tcPr>
+          <w:p>
+            <w:pPr>
+              <w:spacing w:after="0" w:line="240" w:lineRule="auto"/>
+              <w:rPr/>
             </w:pPr>
             <w:r>
               <w:t>4,5</w:t>
@@ -1432,15 +1342,16 @@
         </w:tc>
       </w:tr>
       <w:tr>
-        <w:tc>
-          <w:tcPr>
-            <w:cnfStyle w:val="001000000000" w:firstRow="0" w:lastRow="0" w:firstColumn="1" w:lastColumn="0" w:oddVBand="0" w:evenVBand="0" w:oddHBand="0" w:evenHBand="0" w:firstRowFirstColumn="0" w:firstRowLastColumn="0" w:lastRowFirstColumn="0" w:lastRowLastColumn="0"/>
+        <w:trPr/>
+        <w:tc>
+          <w:tcPr>
+            <w:cnfStyle w:val="001000010000"/>
             <w:tcW w:w="1473" w:type="pct"/>
-            <w:hideMark/>
-          </w:tcPr>
-          <w:p>
-            <w:pPr>
-              <w:spacing w:after="0" w:line="240" w:lineRule="auto"/>
+          </w:tcPr>
+          <w:p>
+            <w:pPr>
+              <w:spacing w:after="0" w:line="240" w:lineRule="auto"/>
+              <w:rPr/>
             </w:pPr>
             <w:r>
               <w:t>образование и педогогика</w:t>
@@ -1449,13 +1360,13 @@
         </w:tc>
         <w:tc>
           <w:tcPr>
+            <w:cnfStyle w:val="000000010000"/>
             <w:tcW w:w="775" w:type="pct"/>
-            <w:hideMark/>
-          </w:tcPr>
-          <w:p>
-            <w:pPr>
-              <w:spacing w:after="0" w:line="240" w:lineRule="auto"/>
-              <w:cnfStyle w:val="000000000000" w:firstRow="0" w:lastRow="0" w:firstColumn="0" w:lastColumn="0" w:oddVBand="0" w:evenVBand="0" w:oddHBand="0" w:evenHBand="0" w:firstRowFirstColumn="0" w:firstRowLastColumn="0" w:lastRowFirstColumn="0" w:lastRowLastColumn="0"/>
+          </w:tcPr>
+          <w:p>
+            <w:pPr>
+              <w:spacing w:after="0" w:line="240" w:lineRule="auto"/>
+              <w:rPr/>
             </w:pPr>
             <w:r>
               <w:t>3769,0</w:t>
@@ -1464,13 +1375,13 @@
         </w:tc>
         <w:tc>
           <w:tcPr>
+            <w:cnfStyle w:val="000000010000"/>
             <w:tcW w:w="618" w:type="pct"/>
-            <w:hideMark/>
-          </w:tcPr>
-          <w:p>
-            <w:pPr>
-              <w:spacing w:after="0" w:line="240" w:lineRule="auto"/>
-              <w:cnfStyle w:val="000000000000" w:firstRow="0" w:lastRow="0" w:firstColumn="0" w:lastColumn="0" w:oddVBand="0" w:evenVBand="0" w:oddHBand="0" w:evenHBand="0" w:firstRowFirstColumn="0" w:firstRowLastColumn="0" w:lastRowFirstColumn="0" w:lastRowLastColumn="0"/>
+          </w:tcPr>
+          <w:p>
+            <w:pPr>
+              <w:spacing w:after="0" w:line="240" w:lineRule="auto"/>
+              <w:rPr/>
             </w:pPr>
             <w:r>
               <w:t>3643,3</w:t>
@@ -1479,13 +1390,13 @@
         </w:tc>
         <w:tc>
           <w:tcPr>
+            <w:cnfStyle w:val="000000010000"/>
             <w:tcW w:w="777" w:type="pct"/>
-            <w:hideMark/>
-          </w:tcPr>
-          <w:p>
-            <w:pPr>
-              <w:spacing w:after="0" w:line="240" w:lineRule="auto"/>
-              <w:cnfStyle w:val="000000000000" w:firstRow="0" w:lastRow="0" w:firstColumn="0" w:lastColumn="0" w:oddVBand="0" w:evenVBand="0" w:oddHBand="0" w:evenHBand="0" w:firstRowFirstColumn="0" w:firstRowLastColumn="0" w:lastRowFirstColumn="0" w:lastRowLastColumn="0"/>
+          </w:tcPr>
+          <w:p>
+            <w:pPr>
+              <w:spacing w:after="0" w:line="240" w:lineRule="auto"/>
+              <w:rPr/>
             </w:pPr>
             <w:r>
               <w:t>125,8</w:t>
@@ -1494,13 +1405,13 @@
         </w:tc>
         <w:tc>
           <w:tcPr>
+            <w:cnfStyle w:val="000000010000"/>
             <w:tcW w:w="825" w:type="pct"/>
-            <w:hideMark/>
-          </w:tcPr>
-          <w:p>
-            <w:pPr>
-              <w:spacing w:after="0" w:line="240" w:lineRule="auto"/>
-              <w:cnfStyle w:val="000000000000" w:firstRow="0" w:lastRow="0" w:firstColumn="0" w:lastColumn="0" w:oddVBand="0" w:evenVBand="0" w:oddHBand="0" w:evenHBand="0" w:firstRowFirstColumn="0" w:firstRowLastColumn="0" w:lastRowFirstColumn="0" w:lastRowLastColumn="0"/>
+          </w:tcPr>
+          <w:p>
+            <w:pPr>
+              <w:spacing w:after="0" w:line="240" w:lineRule="auto"/>
+              <w:rPr/>
             </w:pPr>
             <w:r>
               <w:t>78,5</w:t>
@@ -1509,13 +1420,13 @@
         </w:tc>
         <w:tc>
           <w:tcPr>
+            <w:cnfStyle w:val="000000010000"/>
             <w:tcW w:w="532" w:type="pct"/>
-            <w:hideMark/>
-          </w:tcPr>
-          <w:p>
-            <w:pPr>
-              <w:spacing w:after="0" w:line="240" w:lineRule="auto"/>
-              <w:cnfStyle w:val="000000000000" w:firstRow="0" w:lastRow="0" w:firstColumn="0" w:lastColumn="0" w:oddVBand="0" w:evenVBand="0" w:oddHBand="0" w:evenHBand="0" w:firstRowFirstColumn="0" w:firstRowLastColumn="0" w:lastRowFirstColumn="0" w:lastRowLastColumn="0"/>
+          </w:tcPr>
+          <w:p>
+            <w:pPr>
+              <w:spacing w:after="0" w:line="240" w:lineRule="auto"/>
+              <w:rPr/>
             </w:pPr>
             <w:r>
               <w:t>3,3</w:t>
@@ -1525,17 +1436,17 @@
       </w:tr>
       <w:tr>
         <w:trPr>
-          <w:cnfStyle w:val="000000100000" w:firstRow="0" w:lastRow="0" w:firstColumn="0" w:lastColumn="0" w:oddVBand="0" w:evenVBand="0" w:oddHBand="1" w:evenHBand="0" w:firstRowFirstColumn="0" w:firstRowLastColumn="0" w:lastRowFirstColumn="0" w:lastRowLastColumn="0"/>
+          <w:cnfStyle w:val="000000100000"/>
         </w:trPr>
         <w:tc>
           <w:tcPr>
-            <w:cnfStyle w:val="001000000000" w:firstRow="0" w:lastRow="0" w:firstColumn="1" w:lastColumn="0" w:oddVBand="0" w:evenVBand="0" w:oddHBand="0" w:evenHBand="0" w:firstRowFirstColumn="0" w:firstRowLastColumn="0" w:lastRowFirstColumn="0" w:lastRowLastColumn="0"/>
+            <w:cnfStyle w:val="001000100000"/>
             <w:tcW w:w="1473" w:type="pct"/>
-            <w:hideMark/>
-          </w:tcPr>
-          <w:p>
-            <w:pPr>
-              <w:spacing w:after="0" w:line="240" w:lineRule="auto"/>
+          </w:tcPr>
+          <w:p>
+            <w:pPr>
+              <w:spacing w:after="0" w:line="240" w:lineRule="auto"/>
+              <w:rPr/>
             </w:pPr>
             <w:r>
               <w:t>гуманитарные науки</w:t>
@@ -1544,13 +1455,13 @@
         </w:tc>
         <w:tc>
           <w:tcPr>
+            <w:cnfStyle w:val="000000100000"/>
             <w:tcW w:w="775" w:type="pct"/>
-            <w:hideMark/>
-          </w:tcPr>
-          <w:p>
-            <w:pPr>
-              <w:spacing w:after="0" w:line="240" w:lineRule="auto"/>
-              <w:cnfStyle w:val="000000100000" w:firstRow="0" w:lastRow="0" w:firstColumn="0" w:lastColumn="0" w:oddVBand="0" w:evenVBand="0" w:oddHBand="1" w:evenHBand="0" w:firstRowFirstColumn="0" w:firstRowLastColumn="0" w:lastRowFirstColumn="0" w:lastRowLastColumn="0"/>
+          </w:tcPr>
+          <w:p>
+            <w:pPr>
+              <w:spacing w:after="0" w:line="240" w:lineRule="auto"/>
+              <w:rPr/>
             </w:pPr>
             <w:r>
               <w:t>2514,1</w:t>
@@ -1559,13 +1470,13 @@
         </w:tc>
         <w:tc>
           <w:tcPr>
+            <w:cnfStyle w:val="000000100000"/>
             <w:tcW w:w="618" w:type="pct"/>
-            <w:hideMark/>
-          </w:tcPr>
-          <w:p>
-            <w:pPr>
-              <w:spacing w:after="0" w:line="240" w:lineRule="auto"/>
-              <w:cnfStyle w:val="000000100000" w:firstRow="0" w:lastRow="0" w:firstColumn="0" w:lastColumn="0" w:oddVBand="0" w:evenVBand="0" w:oddHBand="1" w:evenHBand="0" w:firstRowFirstColumn="0" w:firstRowLastColumn="0" w:lastRowFirstColumn="0" w:lastRowLastColumn="0"/>
+          </w:tcPr>
+          <w:p>
+            <w:pPr>
+              <w:spacing w:after="0" w:line="240" w:lineRule="auto"/>
+              <w:rPr/>
             </w:pPr>
             <w:r>
               <w:t>2401,8</w:t>
@@ -1574,13 +1485,13 @@
         </w:tc>
         <w:tc>
           <w:tcPr>
+            <w:cnfStyle w:val="000000100000"/>
             <w:tcW w:w="777" w:type="pct"/>
-            <w:hideMark/>
-          </w:tcPr>
-          <w:p>
-            <w:pPr>
-              <w:spacing w:after="0" w:line="240" w:lineRule="auto"/>
-              <w:cnfStyle w:val="000000100000" w:firstRow="0" w:lastRow="0" w:firstColumn="0" w:lastColumn="0" w:oddVBand="0" w:evenVBand="0" w:oddHBand="1" w:evenHBand="0" w:firstRowFirstColumn="0" w:firstRowLastColumn="0" w:lastRowFirstColumn="0" w:lastRowLastColumn="0"/>
+          </w:tcPr>
+          <w:p>
+            <w:pPr>
+              <w:spacing w:after="0" w:line="240" w:lineRule="auto"/>
+              <w:rPr/>
             </w:pPr>
             <w:r>
               <w:t>112,3</w:t>
@@ -1589,13 +1500,13 @@
         </w:tc>
         <w:tc>
           <w:tcPr>
+            <w:cnfStyle w:val="000000100000"/>
             <w:tcW w:w="825" w:type="pct"/>
-            <w:hideMark/>
-          </w:tcPr>
-          <w:p>
-            <w:pPr>
-              <w:spacing w:after="0" w:line="240" w:lineRule="auto"/>
-              <w:cnfStyle w:val="000000100000" w:firstRow="0" w:lastRow="0" w:firstColumn="0" w:lastColumn="0" w:oddVBand="0" w:evenVBand="0" w:oddHBand="1" w:evenHBand="0" w:firstRowFirstColumn="0" w:firstRowLastColumn="0" w:lastRowFirstColumn="0" w:lastRowLastColumn="0"/>
+          </w:tcPr>
+          <w:p>
+            <w:pPr>
+              <w:spacing w:after="0" w:line="240" w:lineRule="auto"/>
+              <w:rPr/>
             </w:pPr>
             <w:r>
               <w:t>83,5</w:t>
@@ -1604,13 +1515,13 @@
         </w:tc>
         <w:tc>
           <w:tcPr>
+            <w:cnfStyle w:val="000000100000"/>
             <w:tcW w:w="532" w:type="pct"/>
-            <w:hideMark/>
-          </w:tcPr>
-          <w:p>
-            <w:pPr>
-              <w:spacing w:after="0" w:line="240" w:lineRule="auto"/>
-              <w:cnfStyle w:val="000000100000" w:firstRow="0" w:lastRow="0" w:firstColumn="0" w:lastColumn="0" w:oddVBand="0" w:evenVBand="0" w:oddHBand="1" w:evenHBand="0" w:firstRowFirstColumn="0" w:firstRowLastColumn="0" w:lastRowFirstColumn="0" w:lastRowLastColumn="0"/>
+          </w:tcPr>
+          <w:p>
+            <w:pPr>
+              <w:spacing w:after="0" w:line="240" w:lineRule="auto"/>
+              <w:rPr/>
             </w:pPr>
             <w:r>
               <w:t>4,5</w:t>
@@ -1619,31 +1530,31 @@
         </w:tc>
       </w:tr>
       <w:tr>
-        <w:tc>
-          <w:tcPr>
-            <w:cnfStyle w:val="001000000000" w:firstRow="0" w:lastRow="0" w:firstColumn="1" w:lastColumn="0" w:oddVBand="0" w:evenVBand="0" w:oddHBand="0" w:evenHBand="0" w:firstRowFirstColumn="0" w:firstRowLastColumn="0" w:lastRowFirstColumn="0" w:lastRowLastColumn="0"/>
+        <w:trPr/>
+        <w:tc>
+          <w:tcPr>
+            <w:cnfStyle w:val="001000010000"/>
             <w:tcW w:w="1473" w:type="pct"/>
-            <w:hideMark/>
-          </w:tcPr>
-          <w:p>
-            <w:pPr>
-              <w:spacing w:after="0" w:line="240" w:lineRule="auto"/>
-            </w:pPr>
-            <w:r>
-              <w:lastRenderedPageBreak/>
+          </w:tcPr>
+          <w:p>
+            <w:pPr>
+              <w:spacing w:after="0" w:line="240" w:lineRule="auto"/>
+              <w:rPr/>
+            </w:pPr>
+            <w:r>
               <w:t>здравоохранение</w:t>
             </w:r>
           </w:p>
         </w:tc>
         <w:tc>
           <w:tcPr>
+            <w:cnfStyle w:val="000000010000"/>
             <w:tcW w:w="775" w:type="pct"/>
-            <w:hideMark/>
-          </w:tcPr>
-          <w:p>
-            <w:pPr>
-              <w:spacing w:after="0" w:line="240" w:lineRule="auto"/>
-              <w:cnfStyle w:val="000000000000" w:firstRow="0" w:lastRow="0" w:firstColumn="0" w:lastColumn="0" w:oddVBand="0" w:evenVBand="0" w:oddHBand="0" w:evenHBand="0" w:firstRowFirstColumn="0" w:firstRowLastColumn="0" w:lastRowFirstColumn="0" w:lastRowLastColumn="0"/>
+          </w:tcPr>
+          <w:p>
+            <w:pPr>
+              <w:spacing w:after="0" w:line="240" w:lineRule="auto"/>
+              <w:rPr/>
             </w:pPr>
             <w:r>
               <w:t>1388,2</w:t>
@@ -1652,13 +1563,13 @@
         </w:tc>
         <w:tc>
           <w:tcPr>
+            <w:cnfStyle w:val="000000010000"/>
             <w:tcW w:w="618" w:type="pct"/>
-            <w:hideMark/>
-          </w:tcPr>
-          <w:p>
-            <w:pPr>
-              <w:spacing w:after="0" w:line="240" w:lineRule="auto"/>
-              <w:cnfStyle w:val="000000000000" w:firstRow="0" w:lastRow="0" w:firstColumn="0" w:lastColumn="0" w:oddVBand="0" w:evenVBand="0" w:oddHBand="0" w:evenHBand="0" w:firstRowFirstColumn="0" w:firstRowLastColumn="0" w:lastRowFirstColumn="0" w:lastRowLastColumn="0"/>
+          </w:tcPr>
+          <w:p>
+            <w:pPr>
+              <w:spacing w:after="0" w:line="240" w:lineRule="auto"/>
+              <w:rPr/>
             </w:pPr>
             <w:r>
               <w:t>1371,7</w:t>
@@ -1667,13 +1578,13 @@
         </w:tc>
         <w:tc>
           <w:tcPr>
+            <w:cnfStyle w:val="000000010000"/>
             <w:tcW w:w="777" w:type="pct"/>
-            <w:hideMark/>
-          </w:tcPr>
-          <w:p>
-            <w:pPr>
-              <w:spacing w:after="0" w:line="240" w:lineRule="auto"/>
-              <w:cnfStyle w:val="000000000000" w:firstRow="0" w:lastRow="0" w:firstColumn="0" w:lastColumn="0" w:oddVBand="0" w:evenVBand="0" w:oddHBand="0" w:evenHBand="0" w:firstRowFirstColumn="0" w:firstRowLastColumn="0" w:lastRowFirstColumn="0" w:lastRowLastColumn="0"/>
+          </w:tcPr>
+          <w:p>
+            <w:pPr>
+              <w:spacing w:after="0" w:line="240" w:lineRule="auto"/>
+              <w:rPr/>
             </w:pPr>
             <w:r>
               <w:t>16,5</w:t>
@@ -1682,13 +1593,13 @@
         </w:tc>
         <w:tc>
           <w:tcPr>
+            <w:cnfStyle w:val="000000010000"/>
             <w:tcW w:w="825" w:type="pct"/>
-            <w:hideMark/>
-          </w:tcPr>
-          <w:p>
-            <w:pPr>
-              <w:spacing w:after="0" w:line="240" w:lineRule="auto"/>
-              <w:cnfStyle w:val="000000000000" w:firstRow="0" w:lastRow="0" w:firstColumn="0" w:lastColumn="0" w:oddVBand="0" w:evenVBand="0" w:oddHBand="0" w:evenHBand="0" w:firstRowFirstColumn="0" w:firstRowLastColumn="0" w:lastRowFirstColumn="0" w:lastRowLastColumn="0"/>
+          </w:tcPr>
+          <w:p>
+            <w:pPr>
+              <w:spacing w:after="0" w:line="240" w:lineRule="auto"/>
+              <w:rPr/>
             </w:pPr>
             <w:r>
               <w:t>84,0</w:t>
@@ -1697,13 +1608,13 @@
         </w:tc>
         <w:tc>
           <w:tcPr>
+            <w:cnfStyle w:val="000000010000"/>
             <w:tcW w:w="532" w:type="pct"/>
-            <w:hideMark/>
-          </w:tcPr>
-          <w:p>
-            <w:pPr>
-              <w:spacing w:after="0" w:line="240" w:lineRule="auto"/>
-              <w:cnfStyle w:val="000000000000" w:firstRow="0" w:lastRow="0" w:firstColumn="0" w:lastColumn="0" w:oddVBand="0" w:evenVBand="0" w:oddHBand="0" w:evenHBand="0" w:firstRowFirstColumn="0" w:firstRowLastColumn="0" w:lastRowFirstColumn="0" w:lastRowLastColumn="0"/>
+          </w:tcPr>
+          <w:p>
+            <w:pPr>
+              <w:spacing w:after="0" w:line="240" w:lineRule="auto"/>
+              <w:rPr/>
             </w:pPr>
             <w:r>
               <w:t>1,2</w:t>
@@ -1713,17 +1624,17 @@
       </w:tr>
       <w:tr>
         <w:trPr>
-          <w:cnfStyle w:val="000000100000" w:firstRow="0" w:lastRow="0" w:firstColumn="0" w:lastColumn="0" w:oddVBand="0" w:evenVBand="0" w:oddHBand="1" w:evenHBand="0" w:firstRowFirstColumn="0" w:firstRowLastColumn="0" w:lastRowFirstColumn="0" w:lastRowLastColumn="0"/>
+          <w:cnfStyle w:val="000000100000"/>
         </w:trPr>
         <w:tc>
           <w:tcPr>
-            <w:cnfStyle w:val="001000000000" w:firstRow="0" w:lastRow="0" w:firstColumn="1" w:lastColumn="0" w:oddVBand="0" w:evenVBand="0" w:oddHBand="0" w:evenHBand="0" w:firstRowFirstColumn="0" w:firstRowLastColumn="0" w:lastRowFirstColumn="0" w:lastRowLastColumn="0"/>
+            <w:cnfStyle w:val="001000100000"/>
             <w:tcW w:w="1473" w:type="pct"/>
-            <w:hideMark/>
-          </w:tcPr>
-          <w:p>
-            <w:pPr>
-              <w:spacing w:after="0" w:line="240" w:lineRule="auto"/>
+          </w:tcPr>
+          <w:p>
+            <w:pPr>
+              <w:spacing w:after="0" w:line="240" w:lineRule="auto"/>
+              <w:rPr/>
             </w:pPr>
             <w:r>
               <w:t>строительство и архитектура</w:t>
@@ -1732,13 +1643,13 @@
         </w:tc>
         <w:tc>
           <w:tcPr>
+            <w:cnfStyle w:val="000000100000"/>
             <w:tcW w:w="775" w:type="pct"/>
-            <w:hideMark/>
-          </w:tcPr>
-          <w:p>
-            <w:pPr>
-              <w:spacing w:after="0" w:line="240" w:lineRule="auto"/>
-              <w:cnfStyle w:val="000000100000" w:firstRow="0" w:lastRow="0" w:firstColumn="0" w:lastColumn="0" w:oddVBand="0" w:evenVBand="0" w:oddHBand="1" w:evenHBand="0" w:firstRowFirstColumn="0" w:firstRowLastColumn="0" w:lastRowFirstColumn="0" w:lastRowLastColumn="0"/>
+          </w:tcPr>
+          <w:p>
+            <w:pPr>
+              <w:spacing w:after="0" w:line="240" w:lineRule="auto"/>
+              <w:rPr/>
             </w:pPr>
             <w:r>
               <w:t>1148,2</w:t>
@@ -1747,13 +1658,13 @@
         </w:tc>
         <w:tc>
           <w:tcPr>
+            <w:cnfStyle w:val="000000100000"/>
             <w:tcW w:w="618" w:type="pct"/>
-            <w:hideMark/>
-          </w:tcPr>
-          <w:p>
-            <w:pPr>
-              <w:spacing w:after="0" w:line="240" w:lineRule="auto"/>
-              <w:cnfStyle w:val="000000100000" w:firstRow="0" w:lastRow="0" w:firstColumn="0" w:lastColumn="0" w:oddVBand="0" w:evenVBand="0" w:oddHBand="1" w:evenHBand="0" w:firstRowFirstColumn="0" w:firstRowLastColumn="0" w:lastRowFirstColumn="0" w:lastRowLastColumn="0"/>
+          </w:tcPr>
+          <w:p>
+            <w:pPr>
+              <w:spacing w:after="0" w:line="240" w:lineRule="auto"/>
+              <w:rPr/>
             </w:pPr>
             <w:r>
               <w:t>1112,3</w:t>
@@ -1762,13 +1673,13 @@
         </w:tc>
         <w:tc>
           <w:tcPr>
+            <w:cnfStyle w:val="000000100000"/>
             <w:tcW w:w="777" w:type="pct"/>
-            <w:hideMark/>
-          </w:tcPr>
-          <w:p>
-            <w:pPr>
-              <w:spacing w:after="0" w:line="240" w:lineRule="auto"/>
-              <w:cnfStyle w:val="000000100000" w:firstRow="0" w:lastRow="0" w:firstColumn="0" w:lastColumn="0" w:oddVBand="0" w:evenVBand="0" w:oddHBand="1" w:evenHBand="0" w:firstRowFirstColumn="0" w:firstRowLastColumn="0" w:lastRowFirstColumn="0" w:lastRowLastColumn="0"/>
+          </w:tcPr>
+          <w:p>
+            <w:pPr>
+              <w:spacing w:after="0" w:line="240" w:lineRule="auto"/>
+              <w:rPr/>
             </w:pPr>
             <w:r>
               <w:t>36,0</w:t>
@@ -1777,13 +1688,13 @@
         </w:tc>
         <w:tc>
           <w:tcPr>
+            <w:cnfStyle w:val="000000100000"/>
             <w:tcW w:w="825" w:type="pct"/>
-            <w:hideMark/>
-          </w:tcPr>
-          <w:p>
-            <w:pPr>
-              <w:spacing w:after="0" w:line="240" w:lineRule="auto"/>
-              <w:cnfStyle w:val="000000100000" w:firstRow="0" w:lastRow="0" w:firstColumn="0" w:lastColumn="0" w:oddVBand="0" w:evenVBand="0" w:oddHBand="1" w:evenHBand="0" w:firstRowFirstColumn="0" w:firstRowLastColumn="0" w:lastRowFirstColumn="0" w:lastRowLastColumn="0"/>
+          </w:tcPr>
+          <w:p>
+            <w:pPr>
+              <w:spacing w:after="0" w:line="240" w:lineRule="auto"/>
+              <w:rPr/>
             </w:pPr>
             <w:r>
               <w:t>81,5</w:t>
@@ -1792,13 +1703,13 @@
         </w:tc>
         <w:tc>
           <w:tcPr>
+            <w:cnfStyle w:val="000000100000"/>
             <w:tcW w:w="532" w:type="pct"/>
-            <w:hideMark/>
-          </w:tcPr>
-          <w:p>
-            <w:pPr>
-              <w:spacing w:after="0" w:line="240" w:lineRule="auto"/>
-              <w:cnfStyle w:val="000000100000" w:firstRow="0" w:lastRow="0" w:firstColumn="0" w:lastColumn="0" w:oddVBand="0" w:evenVBand="0" w:oddHBand="1" w:evenHBand="0" w:firstRowFirstColumn="0" w:firstRowLastColumn="0" w:lastRowFirstColumn="0" w:lastRowLastColumn="0"/>
+          </w:tcPr>
+          <w:p>
+            <w:pPr>
+              <w:spacing w:after="0" w:line="240" w:lineRule="auto"/>
+              <w:rPr/>
             </w:pPr>
             <w:r>
               <w:t>3,1</w:t>
@@ -1807,38 +1718,45 @@
         </w:tc>
       </w:tr>
       <w:tr>
-        <w:tc>
-          <w:tcPr>
-            <w:cnfStyle w:val="001000000000" w:firstRow="0" w:lastRow="0" w:firstColumn="1" w:lastColumn="0" w:oddVBand="0" w:evenVBand="0" w:oddHBand="0" w:evenHBand="0" w:firstRowFirstColumn="0" w:firstRowLastColumn="0" w:lastRowFirstColumn="0" w:lastRowLastColumn="0"/>
+        <w:trPr/>
+        <w:tc>
+          <w:tcPr>
+            <w:cnfStyle w:val="001000010000"/>
             <w:tcW w:w="1473" w:type="pct"/>
-            <w:hideMark/>
-          </w:tcPr>
-          <w:p>
-            <w:pPr>
-              <w:spacing w:after="0" w:line="240" w:lineRule="auto"/>
+          </w:tcPr>
+          <w:p>
+            <w:pPr>
+              <w:spacing w:after="0" w:line="240" w:lineRule="auto"/>
+              <w:rPr/>
             </w:pPr>
             <w:r>
               <w:t>энергетика, энергетическое </w:t>
             </w:r>
             <w:r>
-              <w:br/>
+              <w:rPr/>
+              <w:br w:type="textWrapping"/>
+            </w:r>
+            <w:r>
               <w:t>машиностроение и </w:t>
             </w:r>
             <w:r>
-              <w:br/>
+              <w:rPr/>
+              <w:br w:type="textWrapping"/>
+            </w:r>
+            <w:r>
               <w:t>электротехника</w:t>
             </w:r>
           </w:p>
         </w:tc>
         <w:tc>
           <w:tcPr>
+            <w:cnfStyle w:val="000000010000"/>
             <w:tcW w:w="775" w:type="pct"/>
-            <w:hideMark/>
-          </w:tcPr>
-          <w:p>
-            <w:pPr>
-              <w:spacing w:after="0" w:line="240" w:lineRule="auto"/>
-              <w:cnfStyle w:val="000000000000" w:firstRow="0" w:lastRow="0" w:firstColumn="0" w:lastColumn="0" w:oddVBand="0" w:evenVBand="0" w:oddHBand="0" w:evenHBand="0" w:firstRowFirstColumn="0" w:firstRowLastColumn="0" w:lastRowFirstColumn="0" w:lastRowLastColumn="0"/>
+          </w:tcPr>
+          <w:p>
+            <w:pPr>
+              <w:spacing w:after="0" w:line="240" w:lineRule="auto"/>
+              <w:rPr/>
             </w:pPr>
             <w:r>
               <w:t>865,3</w:t>
@@ -1847,13 +1765,13 @@
         </w:tc>
         <w:tc>
           <w:tcPr>
+            <w:cnfStyle w:val="000000010000"/>
             <w:tcW w:w="618" w:type="pct"/>
-            <w:hideMark/>
-          </w:tcPr>
-          <w:p>
-            <w:pPr>
-              <w:spacing w:after="0" w:line="240" w:lineRule="auto"/>
-              <w:cnfStyle w:val="000000000000" w:firstRow="0" w:lastRow="0" w:firstColumn="0" w:lastColumn="0" w:oddVBand="0" w:evenVBand="0" w:oddHBand="0" w:evenHBand="0" w:firstRowFirstColumn="0" w:firstRowLastColumn="0" w:lastRowFirstColumn="0" w:lastRowLastColumn="0"/>
+          </w:tcPr>
+          <w:p>
+            <w:pPr>
+              <w:spacing w:after="0" w:line="240" w:lineRule="auto"/>
+              <w:rPr/>
             </w:pPr>
             <w:r>
               <w:t>842,7</w:t>
@@ -1862,13 +1780,13 @@
         </w:tc>
         <w:tc>
           <w:tcPr>
+            <w:cnfStyle w:val="000000010000"/>
             <w:tcW w:w="777" w:type="pct"/>
-            <w:hideMark/>
-          </w:tcPr>
-          <w:p>
-            <w:pPr>
-              <w:spacing w:after="0" w:line="240" w:lineRule="auto"/>
-              <w:cnfStyle w:val="000000000000" w:firstRow="0" w:lastRow="0" w:firstColumn="0" w:lastColumn="0" w:oddVBand="0" w:evenVBand="0" w:oddHBand="0" w:evenHBand="0" w:firstRowFirstColumn="0" w:firstRowLastColumn="0" w:lastRowFirstColumn="0" w:lastRowLastColumn="0"/>
+          </w:tcPr>
+          <w:p>
+            <w:pPr>
+              <w:spacing w:after="0" w:line="240" w:lineRule="auto"/>
+              <w:rPr/>
             </w:pPr>
             <w:r>
               <w:t>22,6</w:t>
@@ -1877,13 +1795,13 @@
         </w:tc>
         <w:tc>
           <w:tcPr>
+            <w:cnfStyle w:val="000000010000"/>
             <w:tcW w:w="825" w:type="pct"/>
-            <w:hideMark/>
-          </w:tcPr>
-          <w:p>
-            <w:pPr>
-              <w:spacing w:after="0" w:line="240" w:lineRule="auto"/>
-              <w:cnfStyle w:val="000000000000" w:firstRow="0" w:lastRow="0" w:firstColumn="0" w:lastColumn="0" w:oddVBand="0" w:evenVBand="0" w:oddHBand="0" w:evenHBand="0" w:firstRowFirstColumn="0" w:firstRowLastColumn="0" w:lastRowFirstColumn="0" w:lastRowLastColumn="0"/>
+          </w:tcPr>
+          <w:p>
+            <w:pPr>
+              <w:spacing w:after="0" w:line="240" w:lineRule="auto"/>
+              <w:rPr/>
             </w:pPr>
             <w:r>
               <w:t>83,6</w:t>
@@ -1892,13 +1810,13 @@
         </w:tc>
         <w:tc>
           <w:tcPr>
+            <w:cnfStyle w:val="000000010000"/>
             <w:tcW w:w="532" w:type="pct"/>
-            <w:hideMark/>
-          </w:tcPr>
-          <w:p>
-            <w:pPr>
-              <w:spacing w:after="0" w:line="240" w:lineRule="auto"/>
-              <w:cnfStyle w:val="000000000000" w:firstRow="0" w:lastRow="0" w:firstColumn="0" w:lastColumn="0" w:oddVBand="0" w:evenVBand="0" w:oddHBand="0" w:evenHBand="0" w:firstRowFirstColumn="0" w:firstRowLastColumn="0" w:lastRowFirstColumn="0" w:lastRowLastColumn="0"/>
+          </w:tcPr>
+          <w:p>
+            <w:pPr>
+              <w:spacing w:after="0" w:line="240" w:lineRule="auto"/>
+              <w:rPr/>
             </w:pPr>
             <w:r>
               <w:t>2,6</w:t>
@@ -1908,17 +1826,17 @@
       </w:tr>
       <w:tr>
         <w:trPr>
-          <w:cnfStyle w:val="000000100000" w:firstRow="0" w:lastRow="0" w:firstColumn="0" w:lastColumn="0" w:oddVBand="0" w:evenVBand="0" w:oddHBand="1" w:evenHBand="0" w:firstRowFirstColumn="0" w:firstRowLastColumn="0" w:lastRowFirstColumn="0" w:lastRowLastColumn="0"/>
+          <w:cnfStyle w:val="000000100000"/>
         </w:trPr>
         <w:tc>
           <w:tcPr>
-            <w:cnfStyle w:val="001000000000" w:firstRow="0" w:lastRow="0" w:firstColumn="1" w:lastColumn="0" w:oddVBand="0" w:evenVBand="0" w:oddHBand="0" w:evenHBand="0" w:firstRowFirstColumn="0" w:firstRowLastColumn="0" w:lastRowFirstColumn="0" w:lastRowLastColumn="0"/>
+            <w:cnfStyle w:val="001000100000"/>
             <w:tcW w:w="1473" w:type="pct"/>
-            <w:hideMark/>
-          </w:tcPr>
-          <w:p>
-            <w:pPr>
-              <w:spacing w:after="0" w:line="240" w:lineRule="auto"/>
+          </w:tcPr>
+          <w:p>
+            <w:pPr>
+              <w:spacing w:after="0" w:line="240" w:lineRule="auto"/>
+              <w:rPr/>
             </w:pPr>
             <w:r>
               <w:t>сельское и рыбное хозяйство</w:t>
@@ -1927,13 +1845,13 @@
         </w:tc>
         <w:tc>
           <w:tcPr>
+            <w:cnfStyle w:val="000000100000"/>
             <w:tcW w:w="775" w:type="pct"/>
-            <w:hideMark/>
-          </w:tcPr>
-          <w:p>
-            <w:pPr>
-              <w:spacing w:after="0" w:line="240" w:lineRule="auto"/>
-              <w:cnfStyle w:val="000000100000" w:firstRow="0" w:lastRow="0" w:firstColumn="0" w:lastColumn="0" w:oddVBand="0" w:evenVBand="0" w:oddHBand="1" w:evenHBand="0" w:firstRowFirstColumn="0" w:firstRowLastColumn="0" w:lastRowFirstColumn="0" w:lastRowLastColumn="0"/>
+          </w:tcPr>
+          <w:p>
+            <w:pPr>
+              <w:spacing w:after="0" w:line="240" w:lineRule="auto"/>
+              <w:rPr/>
             </w:pPr>
             <w:r>
               <w:t>746,5</w:t>
@@ -1942,13 +1860,13 @@
         </w:tc>
         <w:tc>
           <w:tcPr>
+            <w:cnfStyle w:val="000000100000"/>
             <w:tcW w:w="618" w:type="pct"/>
-            <w:hideMark/>
-          </w:tcPr>
-          <w:p>
-            <w:pPr>
-              <w:spacing w:after="0" w:line="240" w:lineRule="auto"/>
-              <w:cnfStyle w:val="000000100000" w:firstRow="0" w:lastRow="0" w:firstColumn="0" w:lastColumn="0" w:oddVBand="0" w:evenVBand="0" w:oddHBand="1" w:evenHBand="0" w:firstRowFirstColumn="0" w:firstRowLastColumn="0" w:lastRowFirstColumn="0" w:lastRowLastColumn="0"/>
+          </w:tcPr>
+          <w:p>
+            <w:pPr>
+              <w:spacing w:after="0" w:line="240" w:lineRule="auto"/>
+              <w:rPr/>
             </w:pPr>
             <w:r>
               <w:t>711,4</w:t>
@@ -1957,13 +1875,13 @@
         </w:tc>
         <w:tc>
           <w:tcPr>
+            <w:cnfStyle w:val="000000100000"/>
             <w:tcW w:w="777" w:type="pct"/>
-            <w:hideMark/>
-          </w:tcPr>
-          <w:p>
-            <w:pPr>
-              <w:spacing w:after="0" w:line="240" w:lineRule="auto"/>
-              <w:cnfStyle w:val="000000100000" w:firstRow="0" w:lastRow="0" w:firstColumn="0" w:lastColumn="0" w:oddVBand="0" w:evenVBand="0" w:oddHBand="1" w:evenHBand="0" w:firstRowFirstColumn="0" w:firstRowLastColumn="0" w:lastRowFirstColumn="0" w:lastRowLastColumn="0"/>
+          </w:tcPr>
+          <w:p>
+            <w:pPr>
+              <w:spacing w:after="0" w:line="240" w:lineRule="auto"/>
+              <w:rPr/>
             </w:pPr>
             <w:r>
               <w:t>35,0</w:t>
@@ -1972,13 +1890,13 @@
         </w:tc>
         <w:tc>
           <w:tcPr>
+            <w:cnfStyle w:val="000000100000"/>
             <w:tcW w:w="825" w:type="pct"/>
-            <w:hideMark/>
-          </w:tcPr>
-          <w:p>
-            <w:pPr>
-              <w:spacing w:after="0" w:line="240" w:lineRule="auto"/>
-              <w:cnfStyle w:val="000000100000" w:firstRow="0" w:lastRow="0" w:firstColumn="0" w:lastColumn="0" w:oddVBand="0" w:evenVBand="0" w:oddHBand="1" w:evenHBand="0" w:firstRowFirstColumn="0" w:firstRowLastColumn="0" w:lastRowFirstColumn="0" w:lastRowLastColumn="0"/>
+          </w:tcPr>
+          <w:p>
+            <w:pPr>
+              <w:spacing w:after="0" w:line="240" w:lineRule="auto"/>
+              <w:rPr/>
             </w:pPr>
             <w:r>
               <w:t>77,0</w:t>
@@ -1987,13 +1905,13 @@
         </w:tc>
         <w:tc>
           <w:tcPr>
+            <w:cnfStyle w:val="000000100000"/>
             <w:tcW w:w="532" w:type="pct"/>
-            <w:hideMark/>
-          </w:tcPr>
-          <w:p>
-            <w:pPr>
-              <w:spacing w:after="0" w:line="240" w:lineRule="auto"/>
-              <w:cnfStyle w:val="000000100000" w:firstRow="0" w:lastRow="0" w:firstColumn="0" w:lastColumn="0" w:oddVBand="0" w:evenVBand="0" w:oddHBand="1" w:evenHBand="0" w:firstRowFirstColumn="0" w:firstRowLastColumn="0" w:lastRowFirstColumn="0" w:lastRowLastColumn="0"/>
+          </w:tcPr>
+          <w:p>
+            <w:pPr>
+              <w:spacing w:after="0" w:line="240" w:lineRule="auto"/>
+              <w:rPr/>
             </w:pPr>
             <w:r>
               <w:t>4,7</w:t>
@@ -2002,34 +1920,38 @@
         </w:tc>
       </w:tr>
       <w:tr>
-        <w:tc>
-          <w:tcPr>
-            <w:cnfStyle w:val="001000000000" w:firstRow="0" w:lastRow="0" w:firstColumn="1" w:lastColumn="0" w:oddVBand="0" w:evenVBand="0" w:oddHBand="0" w:evenHBand="0" w:firstRowFirstColumn="0" w:firstRowLastColumn="0" w:lastRowFirstColumn="0" w:lastRowLastColumn="0"/>
+        <w:trPr/>
+        <w:tc>
+          <w:tcPr>
+            <w:cnfStyle w:val="001000010000"/>
             <w:tcW w:w="1473" w:type="pct"/>
-            <w:hideMark/>
-          </w:tcPr>
-          <w:p>
-            <w:pPr>
-              <w:spacing w:after="0" w:line="240" w:lineRule="auto"/>
+          </w:tcPr>
+          <w:p>
+            <w:pPr>
+              <w:spacing w:after="0" w:line="240" w:lineRule="auto"/>
+              <w:rPr/>
             </w:pPr>
             <w:r>
               <w:t>металлургия, машиностроение и</w:t>
             </w:r>
             <w:r>
-              <w:br/>
+              <w:rPr/>
+              <w:br w:type="textWrapping"/>
+            </w:r>
+            <w:r>
               <w:t>материалообработка</w:t>
             </w:r>
           </w:p>
         </w:tc>
         <w:tc>
           <w:tcPr>
+            <w:cnfStyle w:val="000000010000"/>
             <w:tcW w:w="775" w:type="pct"/>
-            <w:hideMark/>
-          </w:tcPr>
-          <w:p>
-            <w:pPr>
-              <w:spacing w:after="0" w:line="240" w:lineRule="auto"/>
-              <w:cnfStyle w:val="000000000000" w:firstRow="0" w:lastRow="0" w:firstColumn="0" w:lastColumn="0" w:oddVBand="0" w:evenVBand="0" w:oddHBand="0" w:evenHBand="0" w:firstRowFirstColumn="0" w:firstRowLastColumn="0" w:lastRowFirstColumn="0" w:lastRowLastColumn="0"/>
+          </w:tcPr>
+          <w:p>
+            <w:pPr>
+              <w:spacing w:after="0" w:line="240" w:lineRule="auto"/>
+              <w:rPr/>
             </w:pPr>
             <w:r>
               <w:t>705,7</w:t>
@@ -2038,13 +1960,13 @@
         </w:tc>
         <w:tc>
           <w:tcPr>
+            <w:cnfStyle w:val="000000010000"/>
             <w:tcW w:w="618" w:type="pct"/>
-            <w:hideMark/>
-          </w:tcPr>
-          <w:p>
-            <w:pPr>
-              <w:spacing w:after="0" w:line="240" w:lineRule="auto"/>
-              <w:cnfStyle w:val="000000000000" w:firstRow="0" w:lastRow="0" w:firstColumn="0" w:lastColumn="0" w:oddVBand="0" w:evenVBand="0" w:oddHBand="0" w:evenHBand="0" w:firstRowFirstColumn="0" w:firstRowLastColumn="0" w:lastRowFirstColumn="0" w:lastRowLastColumn="0"/>
+          </w:tcPr>
+          <w:p>
+            <w:pPr>
+              <w:spacing w:after="0" w:line="240" w:lineRule="auto"/>
+              <w:rPr/>
             </w:pPr>
             <w:r>
               <w:t>684,8</w:t>
@@ -2053,13 +1975,13 @@
         </w:tc>
         <w:tc>
           <w:tcPr>
+            <w:cnfStyle w:val="000000010000"/>
             <w:tcW w:w="777" w:type="pct"/>
-            <w:hideMark/>
-          </w:tcPr>
-          <w:p>
-            <w:pPr>
-              <w:spacing w:after="0" w:line="240" w:lineRule="auto"/>
-              <w:cnfStyle w:val="000000000000" w:firstRow="0" w:lastRow="0" w:firstColumn="0" w:lastColumn="0" w:oddVBand="0" w:evenVBand="0" w:oddHBand="0" w:evenHBand="0" w:firstRowFirstColumn="0" w:firstRowLastColumn="0" w:lastRowFirstColumn="0" w:lastRowLastColumn="0"/>
+          </w:tcPr>
+          <w:p>
+            <w:pPr>
+              <w:spacing w:after="0" w:line="240" w:lineRule="auto"/>
+              <w:rPr/>
             </w:pPr>
             <w:r>
               <w:t>20,9</w:t>
@@ -2068,13 +1990,13 @@
         </w:tc>
         <w:tc>
           <w:tcPr>
+            <w:cnfStyle w:val="000000010000"/>
             <w:tcW w:w="825" w:type="pct"/>
-            <w:hideMark/>
-          </w:tcPr>
-          <w:p>
-            <w:pPr>
-              <w:spacing w:after="0" w:line="240" w:lineRule="auto"/>
-              <w:cnfStyle w:val="000000000000" w:firstRow="0" w:lastRow="0" w:firstColumn="0" w:lastColumn="0" w:oddVBand="0" w:evenVBand="0" w:oddHBand="0" w:evenHBand="0" w:firstRowFirstColumn="0" w:firstRowLastColumn="0" w:lastRowFirstColumn="0" w:lastRowLastColumn="0"/>
+          </w:tcPr>
+          <w:p>
+            <w:pPr>
+              <w:spacing w:after="0" w:line="240" w:lineRule="auto"/>
+              <w:rPr/>
             </w:pPr>
             <w:r>
               <w:t>79,2</w:t>
@@ -2083,13 +2005,13 @@
         </w:tc>
         <w:tc>
           <w:tcPr>
+            <w:cnfStyle w:val="000000010000"/>
             <w:tcW w:w="532" w:type="pct"/>
-            <w:hideMark/>
-          </w:tcPr>
-          <w:p>
-            <w:pPr>
-              <w:spacing w:after="0" w:line="240" w:lineRule="auto"/>
-              <w:cnfStyle w:val="000000000000" w:firstRow="0" w:lastRow="0" w:firstColumn="0" w:lastColumn="0" w:oddVBand="0" w:evenVBand="0" w:oddHBand="0" w:evenHBand="0" w:firstRowFirstColumn="0" w:firstRowLastColumn="0" w:lastRowFirstColumn="0" w:lastRowLastColumn="0"/>
+          </w:tcPr>
+          <w:p>
+            <w:pPr>
+              <w:spacing w:after="0" w:line="240" w:lineRule="auto"/>
+              <w:rPr/>
             </w:pPr>
             <w:r>
               <w:t>3,0</w:t>
@@ -2099,36 +2021,39 @@
       </w:tr>
       <w:tr>
         <w:trPr>
-          <w:cnfStyle w:val="000000100000" w:firstRow="0" w:lastRow="0" w:firstColumn="0" w:lastColumn="0" w:oddVBand="0" w:evenVBand="0" w:oddHBand="1" w:evenHBand="0" w:firstRowFirstColumn="0" w:firstRowLastColumn="0" w:lastRowFirstColumn="0" w:lastRowLastColumn="0"/>
+          <w:cnfStyle w:val="000000100000"/>
         </w:trPr>
         <w:tc>
           <w:tcPr>
-            <w:cnfStyle w:val="001000000000" w:firstRow="0" w:lastRow="0" w:firstColumn="1" w:lastColumn="0" w:oddVBand="0" w:evenVBand="0" w:oddHBand="0" w:evenHBand="0" w:firstRowFirstColumn="0" w:firstRowLastColumn="0" w:lastRowFirstColumn="0" w:lastRowLastColumn="0"/>
+            <w:cnfStyle w:val="001000100000"/>
             <w:tcW w:w="1473" w:type="pct"/>
-            <w:hideMark/>
-          </w:tcPr>
-          <w:p>
-            <w:pPr>
-              <w:spacing w:after="0" w:line="240" w:lineRule="auto"/>
+          </w:tcPr>
+          <w:p>
+            <w:pPr>
+              <w:spacing w:after="0" w:line="240" w:lineRule="auto"/>
+              <w:rPr/>
             </w:pPr>
             <w:r>
               <w:t>информатика и вычислительная</w:t>
             </w:r>
             <w:r>
-              <w:br/>
+              <w:rPr/>
+              <w:br w:type="textWrapping"/>
+            </w:r>
+            <w:r>
               <w:t>техника</w:t>
             </w:r>
           </w:p>
         </w:tc>
         <w:tc>
           <w:tcPr>
+            <w:cnfStyle w:val="000000100000"/>
             <w:tcW w:w="775" w:type="pct"/>
-            <w:hideMark/>
-          </w:tcPr>
-          <w:p>
-            <w:pPr>
-              <w:spacing w:after="0" w:line="240" w:lineRule="auto"/>
-              <w:cnfStyle w:val="000000100000" w:firstRow="0" w:lastRow="0" w:firstColumn="0" w:lastColumn="0" w:oddVBand="0" w:evenVBand="0" w:oddHBand="1" w:evenHBand="0" w:firstRowFirstColumn="0" w:firstRowLastColumn="0" w:lastRowFirstColumn="0" w:lastRowLastColumn="0"/>
+          </w:tcPr>
+          <w:p>
+            <w:pPr>
+              <w:spacing w:after="0" w:line="240" w:lineRule="auto"/>
+              <w:rPr/>
             </w:pPr>
             <w:r>
               <w:t>588,3</w:t>
@@ -2137,13 +2062,13 @@
         </w:tc>
         <w:tc>
           <w:tcPr>
+            <w:cnfStyle w:val="000000100000"/>
             <w:tcW w:w="618" w:type="pct"/>
-            <w:hideMark/>
-          </w:tcPr>
-          <w:p>
-            <w:pPr>
-              <w:spacing w:after="0" w:line="240" w:lineRule="auto"/>
-              <w:cnfStyle w:val="000000100000" w:firstRow="0" w:lastRow="0" w:firstColumn="0" w:lastColumn="0" w:oddVBand="0" w:evenVBand="0" w:oddHBand="1" w:evenHBand="0" w:firstRowFirstColumn="0" w:firstRowLastColumn="0" w:lastRowFirstColumn="0" w:lastRowLastColumn="0"/>
+          </w:tcPr>
+          <w:p>
+            <w:pPr>
+              <w:spacing w:after="0" w:line="240" w:lineRule="auto"/>
+              <w:rPr/>
             </w:pPr>
             <w:r>
               <w:t>575,1</w:t>
@@ -2152,13 +2077,13 @@
         </w:tc>
         <w:tc>
           <w:tcPr>
+            <w:cnfStyle w:val="000000100000"/>
             <w:tcW w:w="777" w:type="pct"/>
-            <w:hideMark/>
-          </w:tcPr>
-          <w:p>
-            <w:pPr>
-              <w:spacing w:after="0" w:line="240" w:lineRule="auto"/>
-              <w:cnfStyle w:val="000000100000" w:firstRow="0" w:lastRow="0" w:firstColumn="0" w:lastColumn="0" w:oddVBand="0" w:evenVBand="0" w:oddHBand="1" w:evenHBand="0" w:firstRowFirstColumn="0" w:firstRowLastColumn="0" w:lastRowFirstColumn="0" w:lastRowLastColumn="0"/>
+          </w:tcPr>
+          <w:p>
+            <w:pPr>
+              <w:spacing w:after="0" w:line="240" w:lineRule="auto"/>
+              <w:rPr/>
             </w:pPr>
             <w:r>
               <w:t>13,2</w:t>
@@ -2167,13 +2092,13 @@
         </w:tc>
         <w:tc>
           <w:tcPr>
+            <w:cnfStyle w:val="000000100000"/>
             <w:tcW w:w="825" w:type="pct"/>
-            <w:hideMark/>
-          </w:tcPr>
-          <w:p>
-            <w:pPr>
-              <w:spacing w:after="0" w:line="240" w:lineRule="auto"/>
-              <w:cnfStyle w:val="000000100000" w:firstRow="0" w:lastRow="0" w:firstColumn="0" w:lastColumn="0" w:oddVBand="0" w:evenVBand="0" w:oddHBand="1" w:evenHBand="0" w:firstRowFirstColumn="0" w:firstRowLastColumn="0" w:lastRowFirstColumn="0" w:lastRowLastColumn="0"/>
+          </w:tcPr>
+          <w:p>
+            <w:pPr>
+              <w:spacing w:after="0" w:line="240" w:lineRule="auto"/>
+              <w:rPr/>
             </w:pPr>
             <w:r>
               <w:t>92,2</w:t>
@@ -2182,13 +2107,13 @@
         </w:tc>
         <w:tc>
           <w:tcPr>
+            <w:cnfStyle w:val="000000100000"/>
             <w:tcW w:w="532" w:type="pct"/>
-            <w:hideMark/>
-          </w:tcPr>
-          <w:p>
-            <w:pPr>
-              <w:spacing w:after="0" w:line="240" w:lineRule="auto"/>
-              <w:cnfStyle w:val="000000100000" w:firstRow="0" w:lastRow="0" w:firstColumn="0" w:lastColumn="0" w:oddVBand="0" w:evenVBand="0" w:oddHBand="1" w:evenHBand="0" w:firstRowFirstColumn="0" w:firstRowLastColumn="0" w:lastRowFirstColumn="0" w:lastRowLastColumn="0"/>
+          </w:tcPr>
+          <w:p>
+            <w:pPr>
+              <w:spacing w:after="0" w:line="240" w:lineRule="auto"/>
+              <w:rPr/>
             </w:pPr>
             <w:r>
               <w:t>2,2</w:t>
@@ -2197,15 +2122,16 @@
         </w:tc>
       </w:tr>
       <w:tr>
-        <w:tc>
-          <w:tcPr>
-            <w:cnfStyle w:val="001000000000" w:firstRow="0" w:lastRow="0" w:firstColumn="1" w:lastColumn="0" w:oddVBand="0" w:evenVBand="0" w:oddHBand="0" w:evenHBand="0" w:firstRowFirstColumn="0" w:firstRowLastColumn="0" w:lastRowFirstColumn="0" w:lastRowLastColumn="0"/>
+        <w:trPr/>
+        <w:tc>
+          <w:tcPr>
+            <w:cnfStyle w:val="001000010000"/>
             <w:tcW w:w="1473" w:type="pct"/>
-            <w:hideMark/>
-          </w:tcPr>
-          <w:p>
-            <w:pPr>
-              <w:spacing w:after="0" w:line="240" w:lineRule="auto"/>
+          </w:tcPr>
+          <w:p>
+            <w:pPr>
+              <w:spacing w:after="0" w:line="240" w:lineRule="auto"/>
+              <w:rPr/>
             </w:pPr>
             <w:r>
               <w:t>транспортные средства</w:t>
@@ -2214,13 +2140,13 @@
         </w:tc>
         <w:tc>
           <w:tcPr>
+            <w:cnfStyle w:val="000000010000"/>
             <w:tcW w:w="775" w:type="pct"/>
-            <w:hideMark/>
-          </w:tcPr>
-          <w:p>
-            <w:pPr>
-              <w:spacing w:after="0" w:line="240" w:lineRule="auto"/>
-              <w:cnfStyle w:val="000000000000" w:firstRow="0" w:lastRow="0" w:firstColumn="0" w:lastColumn="0" w:oddVBand="0" w:evenVBand="0" w:oddHBand="0" w:evenHBand="0" w:firstRowFirstColumn="0" w:firstRowLastColumn="0" w:lastRowFirstColumn="0" w:lastRowLastColumn="0"/>
+          </w:tcPr>
+          <w:p>
+            <w:pPr>
+              <w:spacing w:after="0" w:line="240" w:lineRule="auto"/>
+              <w:rPr/>
             </w:pPr>
             <w:r>
               <w:t>578,8</w:t>
@@ -2229,13 +2155,13 @@
         </w:tc>
         <w:tc>
           <w:tcPr>
+            <w:cnfStyle w:val="000000010000"/>
             <w:tcW w:w="618" w:type="pct"/>
-            <w:hideMark/>
-          </w:tcPr>
-          <w:p>
-            <w:pPr>
-              <w:spacing w:after="0" w:line="240" w:lineRule="auto"/>
-              <w:cnfStyle w:val="000000000000" w:firstRow="0" w:lastRow="0" w:firstColumn="0" w:lastColumn="0" w:oddVBand="0" w:evenVBand="0" w:oddHBand="0" w:evenHBand="0" w:firstRowFirstColumn="0" w:firstRowLastColumn="0" w:lastRowFirstColumn="0" w:lastRowLastColumn="0"/>
+          </w:tcPr>
+          <w:p>
+            <w:pPr>
+              <w:spacing w:after="0" w:line="240" w:lineRule="auto"/>
+              <w:rPr/>
             </w:pPr>
             <w:r>
               <w:t>560,8</w:t>
@@ -2244,13 +2170,13 @@
         </w:tc>
         <w:tc>
           <w:tcPr>
+            <w:cnfStyle w:val="000000010000"/>
             <w:tcW w:w="777" w:type="pct"/>
-            <w:hideMark/>
-          </w:tcPr>
-          <w:p>
-            <w:pPr>
-              <w:spacing w:after="0" w:line="240" w:lineRule="auto"/>
-              <w:cnfStyle w:val="000000000000" w:firstRow="0" w:lastRow="0" w:firstColumn="0" w:lastColumn="0" w:oddVBand="0" w:evenVBand="0" w:oddHBand="0" w:evenHBand="0" w:firstRowFirstColumn="0" w:firstRowLastColumn="0" w:lastRowFirstColumn="0" w:lastRowLastColumn="0"/>
+          </w:tcPr>
+          <w:p>
+            <w:pPr>
+              <w:spacing w:after="0" w:line="240" w:lineRule="auto"/>
+              <w:rPr/>
             </w:pPr>
             <w:r>
               <w:t>18,0</w:t>
@@ -2259,13 +2185,13 @@
         </w:tc>
         <w:tc>
           <w:tcPr>
+            <w:cnfStyle w:val="000000010000"/>
             <w:tcW w:w="825" w:type="pct"/>
-            <w:hideMark/>
-          </w:tcPr>
-          <w:p>
-            <w:pPr>
-              <w:spacing w:after="0" w:line="240" w:lineRule="auto"/>
-              <w:cnfStyle w:val="000000000000" w:firstRow="0" w:lastRow="0" w:firstColumn="0" w:lastColumn="0" w:oddVBand="0" w:evenVBand="0" w:oddHBand="0" w:evenHBand="0" w:firstRowFirstColumn="0" w:firstRowLastColumn="0" w:lastRowFirstColumn="0" w:lastRowLastColumn="0"/>
+          </w:tcPr>
+          <w:p>
+            <w:pPr>
+              <w:spacing w:after="0" w:line="240" w:lineRule="auto"/>
+              <w:rPr/>
             </w:pPr>
             <w:r>
               <w:t>84,4</w:t>
@@ -2274,13 +2200,13 @@
         </w:tc>
         <w:tc>
           <w:tcPr>
+            <w:cnfStyle w:val="000000010000"/>
             <w:tcW w:w="532" w:type="pct"/>
-            <w:hideMark/>
-          </w:tcPr>
-          <w:p>
-            <w:pPr>
-              <w:spacing w:after="0" w:line="240" w:lineRule="auto"/>
-              <w:cnfStyle w:val="000000000000" w:firstRow="0" w:lastRow="0" w:firstColumn="0" w:lastColumn="0" w:oddVBand="0" w:evenVBand="0" w:oddHBand="0" w:evenHBand="0" w:firstRowFirstColumn="0" w:firstRowLastColumn="0" w:lastRowFirstColumn="0" w:lastRowLastColumn="0"/>
+          </w:tcPr>
+          <w:p>
+            <w:pPr>
+              <w:spacing w:after="0" w:line="240" w:lineRule="auto"/>
+              <w:rPr/>
             </w:pPr>
             <w:r>
               <w:t>3,1</w:t>
@@ -2290,36 +2216,39 @@
       </w:tr>
       <w:tr>
         <w:trPr>
-          <w:cnfStyle w:val="000000100000" w:firstRow="0" w:lastRow="0" w:firstColumn="0" w:lastColumn="0" w:oddVBand="0" w:evenVBand="0" w:oddHBand="1" w:evenHBand="0" w:firstRowFirstColumn="0" w:firstRowLastColumn="0" w:lastRowFirstColumn="0" w:lastRowLastColumn="0"/>
+          <w:cnfStyle w:val="000000100000"/>
         </w:trPr>
         <w:tc>
           <w:tcPr>
-            <w:cnfStyle w:val="001000000000" w:firstRow="0" w:lastRow="0" w:firstColumn="1" w:lastColumn="0" w:oddVBand="0" w:evenVBand="0" w:oddHBand="0" w:evenHBand="0" w:firstRowFirstColumn="0" w:firstRowLastColumn="0" w:lastRowFirstColumn="0" w:lastRowLastColumn="0"/>
+            <w:cnfStyle w:val="001000100000"/>
             <w:tcW w:w="1473" w:type="pct"/>
-            <w:hideMark/>
-          </w:tcPr>
-          <w:p>
-            <w:pPr>
-              <w:spacing w:after="0" w:line="240" w:lineRule="auto"/>
+          </w:tcPr>
+          <w:p>
+            <w:pPr>
+              <w:spacing w:after="0" w:line="240" w:lineRule="auto"/>
+              <w:rPr/>
             </w:pPr>
             <w:r>
               <w:t>физико-математические </w:t>
             </w:r>
             <w:r>
-              <w:br/>
+              <w:rPr/>
+              <w:br w:type="textWrapping"/>
+            </w:r>
+            <w:r>
               <w:t>специальности</w:t>
             </w:r>
           </w:p>
         </w:tc>
         <w:tc>
           <w:tcPr>
+            <w:cnfStyle w:val="000000100000"/>
             <w:tcW w:w="775" w:type="pct"/>
-            <w:hideMark/>
-          </w:tcPr>
-          <w:p>
-            <w:pPr>
-              <w:spacing w:after="0" w:line="240" w:lineRule="auto"/>
-              <w:cnfStyle w:val="000000100000" w:firstRow="0" w:lastRow="0" w:firstColumn="0" w:lastColumn="0" w:oddVBand="0" w:evenVBand="0" w:oddHBand="1" w:evenHBand="0" w:firstRowFirstColumn="0" w:firstRowLastColumn="0" w:lastRowFirstColumn="0" w:lastRowLastColumn="0"/>
+          </w:tcPr>
+          <w:p>
+            <w:pPr>
+              <w:spacing w:after="0" w:line="240" w:lineRule="auto"/>
+              <w:rPr/>
             </w:pPr>
             <w:r>
               <w:t>447,6</w:t>
@@ -2328,13 +2257,13 @@
         </w:tc>
         <w:tc>
           <w:tcPr>
+            <w:cnfStyle w:val="000000100000"/>
             <w:tcW w:w="618" w:type="pct"/>
-            <w:hideMark/>
-          </w:tcPr>
-          <w:p>
-            <w:pPr>
-              <w:spacing w:after="0" w:line="240" w:lineRule="auto"/>
-              <w:cnfStyle w:val="000000100000" w:firstRow="0" w:lastRow="0" w:firstColumn="0" w:lastColumn="0" w:oddVBand="0" w:evenVBand="0" w:oddHBand="1" w:evenHBand="0" w:firstRowFirstColumn="0" w:firstRowLastColumn="0" w:lastRowFirstColumn="0" w:lastRowLastColumn="0"/>
+          </w:tcPr>
+          <w:p>
+            <w:pPr>
+              <w:spacing w:after="0" w:line="240" w:lineRule="auto"/>
+              <w:rPr/>
             </w:pPr>
             <w:r>
               <w:t>437,6</w:t>
@@ -2343,13 +2272,13 @@
         </w:tc>
         <w:tc>
           <w:tcPr>
+            <w:cnfStyle w:val="000000100000"/>
             <w:tcW w:w="777" w:type="pct"/>
-            <w:hideMark/>
-          </w:tcPr>
-          <w:p>
-            <w:pPr>
-              <w:spacing w:after="0" w:line="240" w:lineRule="auto"/>
-              <w:cnfStyle w:val="000000100000" w:firstRow="0" w:lastRow="0" w:firstColumn="0" w:lastColumn="0" w:oddVBand="0" w:evenVBand="0" w:oddHBand="1" w:evenHBand="0" w:firstRowFirstColumn="0" w:firstRowLastColumn="0" w:lastRowFirstColumn="0" w:lastRowLastColumn="0"/>
+          </w:tcPr>
+          <w:p>
+            <w:pPr>
+              <w:spacing w:after="0" w:line="240" w:lineRule="auto"/>
+              <w:rPr/>
             </w:pPr>
             <w:r>
               <w:t>10,0</w:t>
@@ -2358,13 +2287,13 @@
         </w:tc>
         <w:tc>
           <w:tcPr>
+            <w:cnfStyle w:val="000000100000"/>
             <w:tcW w:w="825" w:type="pct"/>
-            <w:hideMark/>
-          </w:tcPr>
-          <w:p>
-            <w:pPr>
-              <w:spacing w:after="0" w:line="240" w:lineRule="auto"/>
-              <w:cnfStyle w:val="000000100000" w:firstRow="0" w:lastRow="0" w:firstColumn="0" w:lastColumn="0" w:oddVBand="0" w:evenVBand="0" w:oddHBand="1" w:evenHBand="0" w:firstRowFirstColumn="0" w:firstRowLastColumn="0" w:lastRowFirstColumn="0" w:lastRowLastColumn="0"/>
+          </w:tcPr>
+          <w:p>
+            <w:pPr>
+              <w:spacing w:after="0" w:line="240" w:lineRule="auto"/>
+              <w:rPr/>
             </w:pPr>
             <w:r>
               <w:t>84,5</w:t>
@@ -2373,13 +2302,13 @@
         </w:tc>
         <w:tc>
           <w:tcPr>
+            <w:cnfStyle w:val="000000100000"/>
             <w:tcW w:w="532" w:type="pct"/>
-            <w:hideMark/>
-          </w:tcPr>
-          <w:p>
-            <w:pPr>
-              <w:spacing w:after="0" w:line="240" w:lineRule="auto"/>
-              <w:cnfStyle w:val="000000100000" w:firstRow="0" w:lastRow="0" w:firstColumn="0" w:lastColumn="0" w:oddVBand="0" w:evenVBand="0" w:oddHBand="1" w:evenHBand="0" w:firstRowFirstColumn="0" w:firstRowLastColumn="0" w:lastRowFirstColumn="0" w:lastRowLastColumn="0"/>
+          </w:tcPr>
+          <w:p>
+            <w:pPr>
+              <w:spacing w:after="0" w:line="240" w:lineRule="auto"/>
+              <w:rPr/>
             </w:pPr>
             <w:r>
               <w:t>2,2</w:t>
@@ -2388,35 +2317,38 @@
         </w:tc>
       </w:tr>
       <w:tr>
-        <w:tc>
-          <w:tcPr>
-            <w:cnfStyle w:val="001000000000" w:firstRow="0" w:lastRow="0" w:firstColumn="1" w:lastColumn="0" w:oddVBand="0" w:evenVBand="0" w:oddHBand="0" w:evenHBand="0" w:firstRowFirstColumn="0" w:firstRowLastColumn="0" w:lastRowFirstColumn="0" w:lastRowLastColumn="0"/>
+        <w:trPr/>
+        <w:tc>
+          <w:tcPr>
+            <w:cnfStyle w:val="001000010000"/>
             <w:tcW w:w="1473" w:type="pct"/>
-            <w:hideMark/>
-          </w:tcPr>
-          <w:p>
-            <w:pPr>
-              <w:spacing w:after="0" w:line="240" w:lineRule="auto"/>
-            </w:pPr>
-            <w:r>
-              <w:lastRenderedPageBreak/>
+          </w:tcPr>
+          <w:p>
+            <w:pPr>
+              <w:spacing w:after="0" w:line="240" w:lineRule="auto"/>
+              <w:rPr/>
+            </w:pPr>
+            <w:r>
               <w:t>электронная техника, </w:t>
             </w:r>
             <w:r>
-              <w:br/>
+              <w:rPr/>
+              <w:br w:type="textWrapping"/>
+            </w:r>
+            <w:r>
               <w:t>радиотехника и связь</w:t>
             </w:r>
           </w:p>
         </w:tc>
         <w:tc>
           <w:tcPr>
+            <w:cnfStyle w:val="000000010000"/>
             <w:tcW w:w="775" w:type="pct"/>
-            <w:hideMark/>
-          </w:tcPr>
-          <w:p>
-            <w:pPr>
-              <w:spacing w:after="0" w:line="240" w:lineRule="auto"/>
-              <w:cnfStyle w:val="000000000000" w:firstRow="0" w:lastRow="0" w:firstColumn="0" w:lastColumn="0" w:oddVBand="0" w:evenVBand="0" w:oddHBand="0" w:evenHBand="0" w:firstRowFirstColumn="0" w:firstRowLastColumn="0" w:lastRowFirstColumn="0" w:lastRowLastColumn="0"/>
+          </w:tcPr>
+          <w:p>
+            <w:pPr>
+              <w:spacing w:after="0" w:line="240" w:lineRule="auto"/>
+              <w:rPr/>
             </w:pPr>
             <w:r>
               <w:t>464,3</w:t>
@@ -2425,13 +2357,13 @@
         </w:tc>
         <w:tc>
           <w:tcPr>
+            <w:cnfStyle w:val="000000010000"/>
             <w:tcW w:w="618" w:type="pct"/>
-            <w:hideMark/>
-          </w:tcPr>
-          <w:p>
-            <w:pPr>
-              <w:spacing w:after="0" w:line="240" w:lineRule="auto"/>
-              <w:cnfStyle w:val="000000000000" w:firstRow="0" w:lastRow="0" w:firstColumn="0" w:lastColumn="0" w:oddVBand="0" w:evenVBand="0" w:oddHBand="0" w:evenHBand="0" w:firstRowFirstColumn="0" w:firstRowLastColumn="0" w:lastRowFirstColumn="0" w:lastRowLastColumn="0"/>
+          </w:tcPr>
+          <w:p>
+            <w:pPr>
+              <w:spacing w:after="0" w:line="240" w:lineRule="auto"/>
+              <w:rPr/>
             </w:pPr>
             <w:r>
               <w:t>450,1</w:t>
@@ -2440,13 +2372,13 @@
         </w:tc>
         <w:tc>
           <w:tcPr>
+            <w:cnfStyle w:val="000000010000"/>
             <w:tcW w:w="777" w:type="pct"/>
-            <w:hideMark/>
-          </w:tcPr>
-          <w:p>
-            <w:pPr>
-              <w:spacing w:after="0" w:line="240" w:lineRule="auto"/>
-              <w:cnfStyle w:val="000000000000" w:firstRow="0" w:lastRow="0" w:firstColumn="0" w:lastColumn="0" w:oddVBand="0" w:evenVBand="0" w:oddHBand="0" w:evenHBand="0" w:firstRowFirstColumn="0" w:firstRowLastColumn="0" w:lastRowFirstColumn="0" w:lastRowLastColumn="0"/>
+          </w:tcPr>
+          <w:p>
+            <w:pPr>
+              <w:spacing w:after="0" w:line="240" w:lineRule="auto"/>
+              <w:rPr/>
             </w:pPr>
             <w:r>
               <w:t>14,2</w:t>
@@ -2455,13 +2387,13 @@
         </w:tc>
         <w:tc>
           <w:tcPr>
+            <w:cnfStyle w:val="000000010000"/>
             <w:tcW w:w="825" w:type="pct"/>
-            <w:hideMark/>
-          </w:tcPr>
-          <w:p>
-            <w:pPr>
-              <w:spacing w:after="0" w:line="240" w:lineRule="auto"/>
-              <w:cnfStyle w:val="000000000000" w:firstRow="0" w:lastRow="0" w:firstColumn="0" w:lastColumn="0" w:oddVBand="0" w:evenVBand="0" w:oddHBand="0" w:evenHBand="0" w:firstRowFirstColumn="0" w:firstRowLastColumn="0" w:lastRowFirstColumn="0" w:lastRowLastColumn="0"/>
+          </w:tcPr>
+          <w:p>
+            <w:pPr>
+              <w:spacing w:after="0" w:line="240" w:lineRule="auto"/>
+              <w:rPr/>
             </w:pPr>
             <w:r>
               <w:t>80,9</w:t>
@@ -2470,13 +2402,13 @@
         </w:tc>
         <w:tc>
           <w:tcPr>
+            <w:cnfStyle w:val="000000010000"/>
             <w:tcW w:w="532" w:type="pct"/>
-            <w:hideMark/>
-          </w:tcPr>
-          <w:p>
-            <w:pPr>
-              <w:spacing w:after="0" w:line="240" w:lineRule="auto"/>
-              <w:cnfStyle w:val="000000000000" w:firstRow="0" w:lastRow="0" w:firstColumn="0" w:lastColumn="0" w:oddVBand="0" w:evenVBand="0" w:oddHBand="0" w:evenHBand="0" w:firstRowFirstColumn="0" w:firstRowLastColumn="0" w:lastRowFirstColumn="0" w:lastRowLastColumn="0"/>
+          </w:tcPr>
+          <w:p>
+            <w:pPr>
+              <w:spacing w:after="0" w:line="240" w:lineRule="auto"/>
+              <w:rPr/>
             </w:pPr>
             <w:r>
               <w:t>3,1</w:t>
@@ -2486,71 +2418,77 @@
       </w:tr>
       <w:tr>
         <w:trPr>
-          <w:cnfStyle w:val="000000100000" w:firstRow="0" w:lastRow="0" w:firstColumn="0" w:lastColumn="0" w:oddVBand="0" w:evenVBand="0" w:oddHBand="1" w:evenHBand="0" w:firstRowFirstColumn="0" w:firstRowLastColumn="0" w:lastRowFirstColumn="0" w:lastRowLastColumn="0"/>
+          <w:cnfStyle w:val="000000100000"/>
         </w:trPr>
         <w:tc>
           <w:tcPr>
-            <w:cnfStyle w:val="001000000000" w:firstRow="0" w:lastRow="0" w:firstColumn="1" w:lastColumn="0" w:oddVBand="0" w:evenVBand="0" w:oddHBand="0" w:evenHBand="0" w:firstRowFirstColumn="0" w:firstRowLastColumn="0" w:lastRowFirstColumn="0" w:lastRowLastColumn="0"/>
+            <w:cnfStyle w:val="001000100000"/>
             <w:tcW w:w="1473" w:type="pct"/>
           </w:tcPr>
           <w:p>
             <w:pPr>
               <w:spacing w:after="0" w:line="240" w:lineRule="auto"/>
-            </w:pPr>
-          </w:p>
-        </w:tc>
-        <w:tc>
-          <w:tcPr>
+              <w:rPr/>
+            </w:pPr>
+          </w:p>
+        </w:tc>
+        <w:tc>
+          <w:tcPr>
+            <w:cnfStyle w:val="000000100000"/>
             <w:tcW w:w="775" w:type="pct"/>
           </w:tcPr>
           <w:p>
             <w:pPr>
               <w:spacing w:after="0" w:line="240" w:lineRule="auto"/>
-              <w:cnfStyle w:val="000000100000" w:firstRow="0" w:lastRow="0" w:firstColumn="0" w:lastColumn="0" w:oddVBand="0" w:evenVBand="0" w:oddHBand="1" w:evenHBand="0" w:firstRowFirstColumn="0" w:firstRowLastColumn="0" w:lastRowFirstColumn="0" w:lastRowLastColumn="0"/>
-            </w:pPr>
-          </w:p>
-        </w:tc>
-        <w:tc>
-          <w:tcPr>
+              <w:rPr/>
+            </w:pPr>
+          </w:p>
+        </w:tc>
+        <w:tc>
+          <w:tcPr>
+            <w:cnfStyle w:val="000000100000"/>
             <w:tcW w:w="618" w:type="pct"/>
           </w:tcPr>
           <w:p>
             <w:pPr>
               <w:spacing w:after="0" w:line="240" w:lineRule="auto"/>
-              <w:cnfStyle w:val="000000100000" w:firstRow="0" w:lastRow="0" w:firstColumn="0" w:lastColumn="0" w:oddVBand="0" w:evenVBand="0" w:oddHBand="1" w:evenHBand="0" w:firstRowFirstColumn="0" w:firstRowLastColumn="0" w:lastRowFirstColumn="0" w:lastRowLastColumn="0"/>
-            </w:pPr>
-          </w:p>
-        </w:tc>
-        <w:tc>
-          <w:tcPr>
+              <w:rPr/>
+            </w:pPr>
+          </w:p>
+        </w:tc>
+        <w:tc>
+          <w:tcPr>
+            <w:cnfStyle w:val="000000100000"/>
             <w:tcW w:w="777" w:type="pct"/>
           </w:tcPr>
           <w:p>
             <w:pPr>
               <w:spacing w:after="0" w:line="240" w:lineRule="auto"/>
-              <w:cnfStyle w:val="000000100000" w:firstRow="0" w:lastRow="0" w:firstColumn="0" w:lastColumn="0" w:oddVBand="0" w:evenVBand="0" w:oddHBand="1" w:evenHBand="0" w:firstRowFirstColumn="0" w:firstRowLastColumn="0" w:lastRowFirstColumn="0" w:lastRowLastColumn="0"/>
-            </w:pPr>
-          </w:p>
-        </w:tc>
-        <w:tc>
-          <w:tcPr>
+              <w:rPr/>
+            </w:pPr>
+          </w:p>
+        </w:tc>
+        <w:tc>
+          <w:tcPr>
+            <w:cnfStyle w:val="000000100000"/>
             <w:tcW w:w="825" w:type="pct"/>
           </w:tcPr>
           <w:p>
             <w:pPr>
               <w:spacing w:after="0" w:line="240" w:lineRule="auto"/>
-              <w:cnfStyle w:val="000000100000" w:firstRow="0" w:lastRow="0" w:firstColumn="0" w:lastColumn="0" w:oddVBand="0" w:evenVBand="0" w:oddHBand="1" w:evenHBand="0" w:firstRowFirstColumn="0" w:firstRowLastColumn="0" w:lastRowFirstColumn="0" w:lastRowLastColumn="0"/>
-            </w:pPr>
-          </w:p>
-        </w:tc>
-        <w:tc>
-          <w:tcPr>
+              <w:rPr/>
+            </w:pPr>
+          </w:p>
+        </w:tc>
+        <w:tc>
+          <w:tcPr>
+            <w:cnfStyle w:val="000000100000"/>
             <w:tcW w:w="532" w:type="pct"/>
           </w:tcPr>
           <w:p>
             <w:pPr>
               <w:spacing w:after="0" w:line="240" w:lineRule="auto"/>
-              <w:cnfStyle w:val="000000100000" w:firstRow="0" w:lastRow="0" w:firstColumn="0" w:lastColumn="0" w:oddVBand="0" w:evenVBand="0" w:oddHBand="1" w:evenHBand="0" w:firstRowFirstColumn="0" w:firstRowLastColumn="0" w:lastRowFirstColumn="0" w:lastRowLastColumn="0"/>
+              <w:rPr/>
             </w:pPr>
           </w:p>
         </w:tc>
@@ -2561,13 +2499,13 @@
         </w:trPr>
         <w:tc>
           <w:tcPr>
-            <w:cnfStyle w:val="001000000000" w:firstRow="0" w:lastRow="0" w:firstColumn="1" w:lastColumn="0" w:oddVBand="0" w:evenVBand="0" w:oddHBand="0" w:evenHBand="0" w:firstRowFirstColumn="0" w:firstRowLastColumn="0" w:lastRowFirstColumn="0" w:lastRowLastColumn="0"/>
+            <w:cnfStyle w:val="001000010000"/>
             <w:tcW w:w="1473" w:type="pct"/>
-            <w:hideMark/>
-          </w:tcPr>
-          <w:p>
-            <w:pPr>
-              <w:spacing w:after="0" w:line="240" w:lineRule="auto"/>
+          </w:tcPr>
+          <w:p>
+            <w:pPr>
+              <w:spacing w:after="0" w:line="240" w:lineRule="auto"/>
+              <w:rPr/>
             </w:pPr>
             <w:r>
               <w:t>культура и искусство</w:t>
@@ -2576,13 +2514,13 @@
         </w:tc>
         <w:tc>
           <w:tcPr>
+            <w:cnfStyle w:val="000000010000"/>
             <w:tcW w:w="775" w:type="pct"/>
-            <w:hideMark/>
-          </w:tcPr>
-          <w:p>
-            <w:pPr>
-              <w:spacing w:after="0" w:line="240" w:lineRule="auto"/>
-              <w:cnfStyle w:val="000000000000" w:firstRow="0" w:lastRow="0" w:firstColumn="0" w:lastColumn="0" w:oddVBand="0" w:evenVBand="0" w:oddHBand="0" w:evenHBand="0" w:firstRowFirstColumn="0" w:firstRowLastColumn="0" w:lastRowFirstColumn="0" w:lastRowLastColumn="0"/>
+          </w:tcPr>
+          <w:p>
+            <w:pPr>
+              <w:spacing w:after="0" w:line="240" w:lineRule="auto"/>
+              <w:rPr/>
             </w:pPr>
             <w:r>
               <w:t>423,1</w:t>
@@ -2591,13 +2529,13 @@
         </w:tc>
         <w:tc>
           <w:tcPr>
+            <w:cnfStyle w:val="000000010000"/>
             <w:tcW w:w="618" w:type="pct"/>
-            <w:hideMark/>
-          </w:tcPr>
-          <w:p>
-            <w:pPr>
-              <w:spacing w:after="0" w:line="240" w:lineRule="auto"/>
-              <w:cnfStyle w:val="000000000000" w:firstRow="0" w:lastRow="0" w:firstColumn="0" w:lastColumn="0" w:oddVBand="0" w:evenVBand="0" w:oddHBand="0" w:evenHBand="0" w:firstRowFirstColumn="0" w:firstRowLastColumn="0" w:lastRowFirstColumn="0" w:lastRowLastColumn="0"/>
+          </w:tcPr>
+          <w:p>
+            <w:pPr>
+              <w:spacing w:after="0" w:line="240" w:lineRule="auto"/>
+              <w:rPr/>
             </w:pPr>
             <w:r>
               <w:t>410,3</w:t>
@@ -2606,13 +2544,13 @@
         </w:tc>
         <w:tc>
           <w:tcPr>
+            <w:cnfStyle w:val="000000010000"/>
             <w:tcW w:w="777" w:type="pct"/>
-            <w:hideMark/>
-          </w:tcPr>
-          <w:p>
-            <w:pPr>
-              <w:spacing w:after="0" w:line="240" w:lineRule="auto"/>
-              <w:cnfStyle w:val="000000000000" w:firstRow="0" w:lastRow="0" w:firstColumn="0" w:lastColumn="0" w:oddVBand="0" w:evenVBand="0" w:oddHBand="0" w:evenHBand="0" w:firstRowFirstColumn="0" w:firstRowLastColumn="0" w:lastRowFirstColumn="0" w:lastRowLastColumn="0"/>
+          </w:tcPr>
+          <w:p>
+            <w:pPr>
+              <w:spacing w:after="0" w:line="240" w:lineRule="auto"/>
+              <w:rPr/>
             </w:pPr>
             <w:r>
               <w:t>12,7</w:t>
@@ -2621,13 +2559,13 @@
         </w:tc>
         <w:tc>
           <w:tcPr>
+            <w:cnfStyle w:val="000000010000"/>
             <w:tcW w:w="825" w:type="pct"/>
-            <w:hideMark/>
-          </w:tcPr>
-          <w:p>
-            <w:pPr>
-              <w:spacing w:after="0" w:line="240" w:lineRule="auto"/>
-              <w:cnfStyle w:val="000000000000" w:firstRow="0" w:lastRow="0" w:firstColumn="0" w:lastColumn="0" w:oddVBand="0" w:evenVBand="0" w:oddHBand="0" w:evenHBand="0" w:firstRowFirstColumn="0" w:firstRowLastColumn="0" w:lastRowFirstColumn="0" w:lastRowLastColumn="0"/>
+          </w:tcPr>
+          <w:p>
+            <w:pPr>
+              <w:spacing w:after="0" w:line="240" w:lineRule="auto"/>
+              <w:rPr/>
             </w:pPr>
             <w:r>
               <w:t>80,3</w:t>
@@ -2636,13 +2574,13 @@
         </w:tc>
         <w:tc>
           <w:tcPr>
+            <w:cnfStyle w:val="000000010000"/>
             <w:tcW w:w="532" w:type="pct"/>
-            <w:hideMark/>
-          </w:tcPr>
-          <w:p>
-            <w:pPr>
-              <w:spacing w:after="0" w:line="240" w:lineRule="auto"/>
-              <w:cnfStyle w:val="000000000000" w:firstRow="0" w:lastRow="0" w:firstColumn="0" w:lastColumn="0" w:oddVBand="0" w:evenVBand="0" w:oddHBand="0" w:evenHBand="0" w:firstRowFirstColumn="0" w:firstRowLastColumn="0" w:lastRowFirstColumn="0" w:lastRowLastColumn="0"/>
+          </w:tcPr>
+          <w:p>
+            <w:pPr>
+              <w:spacing w:after="0" w:line="240" w:lineRule="auto"/>
+              <w:rPr/>
             </w:pPr>
             <w:r>
               <w:t>3,0</w:t>
@@ -2657,30 +2595,33 @@
       <w:pgMar w:top="1134" w:right="1701" w:bottom="1134" w:left="1134" w:header="708" w:footer="708" w:gutter="0"/>
       <w:cols w:space="708"/>
       <w:titlePg/>
-      <w:docGrid w:linePitch="381"/>
     </w:sectPr>
   </w:body>
 </w:document>
 </file>
 
 <file path=word/endnotes.xml><?xml version="1.0" encoding="utf-8"?>
-<w:endnotes xmlns:wpc="http://schemas.microsoft.com/office/word/2010/wordprocessingCanvas" xmlns:cx="http://schemas.microsoft.com/office/drawing/2014/chartex" xmlns:cx1="http://schemas.microsoft.com/office/drawing/2015/9/8/chartex" xmlns:cx2="http://schemas.microsoft.com/office/drawing/2015/10/21/chartex" xmlns:cx3="http://schemas.microsoft.com/office/drawing/2016/5/9/chartex" xmlns:cx4="http://schemas.microsoft.com/office/drawing/2016/5/10/chartex" xmlns:cx5="http://schemas.microsoft.com/office/drawing/2016/5/11/chartex" xmlns:cx6="http://schemas.microsoft.com/office/drawing/2016/5/12/chartex" xmlns:cx7="http://schemas.microsoft.com/office/drawing/2016/5/13/chartex" xmlns:cx8="http://schemas.microsoft.com/office/drawing/2016/5/14/chartex" xmlns:mc="http://schemas.openxmlformats.org/markup-compatibility/2006" xmlns:aink="http://schemas.microsoft.com/office/drawing/2016/ink" xmlns:am3d="http://schemas.microsoft.com/office/drawing/2017/model3d" xmlns:o="urn:schemas-microsoft-com:office:office" xmlns:r="http://schemas.openxmlformats.org/officeDocument/2006/relationships" xmlns:m="http://schemas.openxmlformats.org/officeDocument/2006/math" xmlns:v="urn:schemas-microsoft-com:vml" xmlns:wp14="http://schemas.microsoft.com/office/word/2010/wordprocessingDrawing" xmlns:wp="http://schemas.openxmlformats.org/drawingml/2006/wordprocessingDrawing" xmlns:w10="urn:schemas-microsoft-com:office:word" xmlns:w="http://schemas.openxmlformats.org/wordprocessingml/2006/main" xmlns:w14="http://schemas.microsoft.com/office/word/2010/wordml" xmlns:w15="http://schemas.microsoft.com/office/word/2012/wordml" xmlns:w16cex="http://schemas.microsoft.com/office/word/2018/wordml/cex" xmlns:w16cid="http://schemas.microsoft.com/office/word/2016/wordml/cid" xmlns:w16="http://schemas.microsoft.com/office/word/2018/wordml" xmlns:w16sdtdh="http://schemas.microsoft.com/office/word/2020/wordml/sdtdatahash" xmlns:w16se="http://schemas.microsoft.com/office/word/2015/wordml/symex" xmlns:wpg="http://schemas.microsoft.com/office/word/2010/wordprocessingGroup" xmlns:wpi="http://schemas.microsoft.com/office/word/2010/wordprocessingInk" xmlns:wne="http://schemas.microsoft.com/office/word/2006/wordml" xmlns:wps="http://schemas.microsoft.com/office/word/2010/wordprocessingShape" mc:Ignorable="w14 w15 w16se w16cid w16 w16cex w16sdtdh wp14">
-  <w:endnote w:type="separator" w:id="-1">
+<w:endnotes xmlns:wpc="http://schemas.microsoft.com/office/word/2010/wordprocessingCanvas" xmlns:cx="http://schemas.microsoft.com/office/drawing/2014/chartex" xmlns:cx1="http://schemas.microsoft.com/office/drawing/2015/9/8/chartex" xmlns:cx2="http://schemas.microsoft.com/office/drawing/2015/10/21/chartex" xmlns:cx3="http://schemas.microsoft.com/office/drawing/2016/5/9/chartex" xmlns:cx4="http://schemas.microsoft.com/office/drawing/2016/5/10/chartex" xmlns:cx5="http://schemas.microsoft.com/office/drawing/2016/5/11/chartex" xmlns:cx6="http://schemas.microsoft.com/office/drawing/2016/5/12/chartex" xmlns:cx7="http://schemas.microsoft.com/office/drawing/2016/5/13/chartex" xmlns:cx8="http://schemas.microsoft.com/office/drawing/2016/5/14/chartex" xmlns:mc="http://schemas.openxmlformats.org/markup-compatibility/2006" xmlns:aink="http://schemas.microsoft.com/office/drawing/2016/ink" xmlns:am3d="http://schemas.microsoft.com/office/drawing/2017/model3d" xmlns:o="urn:schemas-microsoft-com:office:office" xmlns:r="http://schemas.openxmlformats.org/officeDocument/2006/relationships" xmlns:m="http://schemas.openxmlformats.org/officeDocument/2006/math" xmlns:v="urn:schemas-microsoft-com:vml" xmlns:wp14="http://schemas.microsoft.com/office/word/2010/wordprocessingDrawing" xmlns:wp="http://schemas.openxmlformats.org/drawingml/2006/wordprocessingDrawing" xmlns:w10="urn:schemas-microsoft-com:office:word" xmlns:w="http://schemas.openxmlformats.org/wordprocessingml/2006/main" xmlns:w14="http://schemas.microsoft.com/office/word/2010/wordml" xmlns:w15="http://schemas.microsoft.com/office/word/2012/wordml" xmlns:w16cex="http://schemas.microsoft.com/office/word/2018/wordml/cex" xmlns:w16cid="http://schemas.microsoft.com/office/word/2016/wordml/cid" xmlns:w16="http://schemas.microsoft.com/office/word/2018/wordml" xmlns:w16sdtdh="http://schemas.microsoft.com/office/word/2020/wordml/sdtdatahash" xmlns:w16se="http://schemas.microsoft.com/office/word/2015/wordml/symex" xmlns:wpg="http://schemas.microsoft.com/office/word/2010/wordprocessingGroup" xmlns:wpi="http://schemas.microsoft.com/office/word/2010/wordprocessingInk" xmlns:wne="http://schemas.microsoft.com/office/word/2006/wordml" xmlns:wps="http://schemas.microsoft.com/office/word/2010/wordprocessingShape" xmlns:a="http://schemas.openxmlformats.org/drawingml/2006/main" xmlns:dgm="http://schemas.openxmlformats.org/drawingml/2006/diagram">
+  <w:endnote w:type="separator" w:id="0">
     <w:p>
       <w:pPr>
         <w:spacing w:before="0" w:after="0" w:line="240" w:lineRule="auto"/>
+        <w:rPr/>
       </w:pPr>
       <w:r>
+        <w:rPr/>
         <w:separator/>
       </w:r>
     </w:p>
   </w:endnote>
-  <w:endnote w:type="continuationSeparator" w:id="0">
+  <w:endnote w:type="continuationSeparator" w:id="1">
     <w:p>
       <w:pPr>
         <w:spacing w:before="0" w:after="0" w:line="240" w:lineRule="auto"/>
+        <w:rPr/>
       </w:pPr>
       <w:r>
+        <w:rPr/>
         <w:continuationSeparator/>
       </w:r>
     </w:p>
@@ -2689,97 +2630,73 @@
 </file>
 
 <file path=word/footer1.xml><?xml version="1.0" encoding="utf-8"?>
-<w:ftr xmlns:wpc="http://schemas.microsoft.com/office/word/2010/wordprocessingCanvas" xmlns:cx="http://schemas.microsoft.com/office/drawing/2014/chartex" xmlns:cx1="http://schemas.microsoft.com/office/drawing/2015/9/8/chartex" xmlns:cx2="http://schemas.microsoft.com/office/drawing/2015/10/21/chartex" xmlns:cx3="http://schemas.microsoft.com/office/drawing/2016/5/9/chartex" xmlns:cx4="http://schemas.microsoft.com/office/drawing/2016/5/10/chartex" xmlns:cx5="http://schemas.microsoft.com/office/drawing/2016/5/11/chartex" xmlns:cx6="http://schemas.microsoft.com/office/drawing/2016/5/12/chartex" xmlns:cx7="http://schemas.microsoft.com/office/drawing/2016/5/13/chartex" xmlns:cx8="http://schemas.microsoft.com/office/drawing/2016/5/14/chartex" xmlns:mc="http://schemas.openxmlformats.org/markup-compatibility/2006" xmlns:aink="http://schemas.microsoft.com/office/drawing/2016/ink" xmlns:am3d="http://schemas.microsoft.com/office/drawing/2017/model3d" xmlns:o="urn:schemas-microsoft-com:office:office" xmlns:r="http://schemas.openxmlformats.org/officeDocument/2006/relationships" xmlns:m="http://schemas.openxmlformats.org/officeDocument/2006/math" xmlns:v="urn:schemas-microsoft-com:vml" xmlns:wp14="http://schemas.microsoft.com/office/word/2010/wordprocessingDrawing" xmlns:wp="http://schemas.openxmlformats.org/drawingml/2006/wordprocessingDrawing" xmlns:w10="urn:schemas-microsoft-com:office:word" xmlns:w="http://schemas.openxmlformats.org/wordprocessingml/2006/main" xmlns:w14="http://schemas.microsoft.com/office/word/2010/wordml" xmlns:w15="http://schemas.microsoft.com/office/word/2012/wordml" xmlns:w16cex="http://schemas.microsoft.com/office/word/2018/wordml/cex" xmlns:w16cid="http://schemas.microsoft.com/office/word/2016/wordml/cid" xmlns:w16="http://schemas.microsoft.com/office/word/2018/wordml" xmlns:w16sdtdh="http://schemas.microsoft.com/office/word/2020/wordml/sdtdatahash" xmlns:w16se="http://schemas.microsoft.com/office/word/2015/wordml/symex" xmlns:wpg="http://schemas.microsoft.com/office/word/2010/wordprocessingGroup" xmlns:wpi="http://schemas.microsoft.com/office/word/2010/wordprocessingInk" xmlns:wne="http://schemas.microsoft.com/office/word/2006/wordml" xmlns:wps="http://schemas.microsoft.com/office/word/2010/wordprocessingShape" mc:Ignorable="w14 w15 w16se w16cid w16 w16cex w16sdtdh wp14">
-  <w:sdt>
-    <w:sdtPr>
-      <w:id w:val="1036013226"/>
-      <w:docPartObj>
-        <w:docPartGallery w:val="Page Numbers (Bottom of Page)"/>
-        <w:docPartUnique/>
-      </w:docPartObj>
-    </w:sdtPr>
-    <w:sdtEndPr/>
-    <w:sdtContent>
-      <w:p>
-        <w:pPr>
-          <w:pStyle w:val="ab"/>
-          <w:jc w:val="right"/>
-        </w:pPr>
-        <w:r>
-          <w:fldChar w:fldCharType="begin"/>
-        </w:r>
-        <w:r>
-          <w:instrText>PAGE   \* MERGEFORMAT</w:instrText>
-        </w:r>
-        <w:r>
-          <w:fldChar w:fldCharType="separate"/>
-        </w:r>
-        <w:r>
-          <w:t>2</w:t>
-        </w:r>
-        <w:r>
-          <w:fldChar w:fldCharType="end"/>
-        </w:r>
-      </w:p>
-    </w:sdtContent>
-  </w:sdt>
+<w:ftr xmlns:wpc="http://schemas.microsoft.com/office/word/2010/wordprocessingCanvas" xmlns:cx="http://schemas.microsoft.com/office/drawing/2014/chartex" xmlns:cx1="http://schemas.microsoft.com/office/drawing/2015/9/8/chartex" xmlns:cx2="http://schemas.microsoft.com/office/drawing/2015/10/21/chartex" xmlns:cx3="http://schemas.microsoft.com/office/drawing/2016/5/9/chartex" xmlns:cx4="http://schemas.microsoft.com/office/drawing/2016/5/10/chartex" xmlns:cx5="http://schemas.microsoft.com/office/drawing/2016/5/11/chartex" xmlns:cx6="http://schemas.microsoft.com/office/drawing/2016/5/12/chartex" xmlns:cx7="http://schemas.microsoft.com/office/drawing/2016/5/13/chartex" xmlns:cx8="http://schemas.microsoft.com/office/drawing/2016/5/14/chartex" xmlns:mc="http://schemas.openxmlformats.org/markup-compatibility/2006" xmlns:aink="http://schemas.microsoft.com/office/drawing/2016/ink" xmlns:am3d="http://schemas.microsoft.com/office/drawing/2017/model3d" xmlns:o="urn:schemas-microsoft-com:office:office" xmlns:r="http://schemas.openxmlformats.org/officeDocument/2006/relationships" xmlns:m="http://schemas.openxmlformats.org/officeDocument/2006/math" xmlns:v="urn:schemas-microsoft-com:vml" xmlns:wp14="http://schemas.microsoft.com/office/word/2010/wordprocessingDrawing" xmlns:wp="http://schemas.openxmlformats.org/drawingml/2006/wordprocessingDrawing" xmlns:w10="urn:schemas-microsoft-com:office:word" xmlns:w="http://schemas.openxmlformats.org/wordprocessingml/2006/main" xmlns:w14="http://schemas.microsoft.com/office/word/2010/wordml" xmlns:w15="http://schemas.microsoft.com/office/word/2012/wordml" xmlns:w16cex="http://schemas.microsoft.com/office/word/2018/wordml/cex" xmlns:w16cid="http://schemas.microsoft.com/office/word/2016/wordml/cid" xmlns:w16="http://schemas.microsoft.com/office/word/2018/wordml" xmlns:w16sdtdh="http://schemas.microsoft.com/office/word/2020/wordml/sdtdatahash" xmlns:w16se="http://schemas.microsoft.com/office/word/2015/wordml/symex" xmlns:wpg="http://schemas.microsoft.com/office/word/2010/wordprocessingGroup" xmlns:wpi="http://schemas.microsoft.com/office/word/2010/wordprocessingInk" xmlns:wne="http://schemas.microsoft.com/office/word/2006/wordml" xmlns:wps="http://schemas.microsoft.com/office/word/2010/wordprocessingShape" xmlns:a="http://schemas.openxmlformats.org/drawingml/2006/main" xmlns:dgm="http://schemas.openxmlformats.org/drawingml/2006/diagram">
   <w:p>
     <w:pPr>
-      <w:pStyle w:val="ab"/>
+      <w:pStyle w:val="Footer"/>
+      <w:jc w:val="right"/>
+      <w:rPr/>
+    </w:pPr>
+    <w:r>
+      <w:fldChar w:fldCharType="begin"/>
+    </w:r>
+    <w:r>
+      <w:instrText xml:space="preserve">PAGE   \* MERGEFORMAT</w:instrText>
+    </w:r>
+    <w:r>
+      <w:fldChar w:fldCharType="separate"/>
+    </w:r>
+    <w:r>
+      <w:t>2</w:t>
+    </w:r>
+    <w:r>
+      <w:fldChar w:fldCharType="end"/>
+    </w:r>
+  </w:p>
+  <w:p>
+    <w:pPr>
+      <w:pStyle w:val="Footer"/>
+      <w:rPr/>
     </w:pPr>
   </w:p>
 </w:ftr>
 </file>
 
 <file path=word/footnotes.xml><?xml version="1.0" encoding="utf-8"?>
-<w:footnotes xmlns:wpc="http://schemas.microsoft.com/office/word/2010/wordprocessingCanvas" xmlns:cx="http://schemas.microsoft.com/office/drawing/2014/chartex" xmlns:cx1="http://schemas.microsoft.com/office/drawing/2015/9/8/chartex" xmlns:cx2="http://schemas.microsoft.com/office/drawing/2015/10/21/chartex" xmlns:cx3="http://schemas.microsoft.com/office/drawing/2016/5/9/chartex" xmlns:cx4="http://schemas.microsoft.com/office/drawing/2016/5/10/chartex" xmlns:cx5="http://schemas.microsoft.com/office/drawing/2016/5/11/chartex" xmlns:cx6="http://schemas.microsoft.com/office/drawing/2016/5/12/chartex" xmlns:cx7="http://schemas.microsoft.com/office/drawing/2016/5/13/chartex" xmlns:cx8="http://schemas.microsoft.com/office/drawing/2016/5/14/chartex" xmlns:mc="http://schemas.openxmlformats.org/markup-compatibility/2006" xmlns:aink="http://schemas.microsoft.com/office/drawing/2016/ink" xmlns:am3d="http://schemas.microsoft.com/office/drawing/2017/model3d" xmlns:o="urn:schemas-microsoft-com:office:office" xmlns:r="http://schemas.openxmlformats.org/officeDocument/2006/relationships" xmlns:m="http://schemas.openxmlformats.org/officeDocument/2006/math" xmlns:v="urn:schemas-microsoft-com:vml" xmlns:wp14="http://schemas.microsoft.com/office/word/2010/wordprocessingDrawing" xmlns:wp="http://schemas.openxmlformats.org/drawingml/2006/wordprocessingDrawing" xmlns:w10="urn:schemas-microsoft-com:office:word" xmlns:w="http://schemas.openxmlformats.org/wordprocessingml/2006/main" xmlns:w14="http://schemas.microsoft.com/office/word/2010/wordml" xmlns:w15="http://schemas.microsoft.com/office/word/2012/wordml" xmlns:w16cex="http://schemas.microsoft.com/office/word/2018/wordml/cex" xmlns:w16cid="http://schemas.microsoft.com/office/word/2016/wordml/cid" xmlns:w16="http://schemas.microsoft.com/office/word/2018/wordml" xmlns:w16sdtdh="http://schemas.microsoft.com/office/word/2020/wordml/sdtdatahash" xmlns:w16se="http://schemas.microsoft.com/office/word/2015/wordml/symex" xmlns:wpg="http://schemas.microsoft.com/office/word/2010/wordprocessingGroup" xmlns:wpi="http://schemas.microsoft.com/office/word/2010/wordprocessingInk" xmlns:wne="http://schemas.microsoft.com/office/word/2006/wordml" xmlns:wps="http://schemas.microsoft.com/office/word/2010/wordprocessingShape" mc:Ignorable="w14 w15 w16se w16cid w16 w16cex w16sdtdh wp14">
-  <w:footnote w:type="separator" w:id="-1">
+<w:footnotes xmlns:wpc="http://schemas.microsoft.com/office/word/2010/wordprocessingCanvas" xmlns:cx="http://schemas.microsoft.com/office/drawing/2014/chartex" xmlns:cx1="http://schemas.microsoft.com/office/drawing/2015/9/8/chartex" xmlns:cx2="http://schemas.microsoft.com/office/drawing/2015/10/21/chartex" xmlns:cx3="http://schemas.microsoft.com/office/drawing/2016/5/9/chartex" xmlns:cx4="http://schemas.microsoft.com/office/drawing/2016/5/10/chartex" xmlns:cx5="http://schemas.microsoft.com/office/drawing/2016/5/11/chartex" xmlns:cx6="http://schemas.microsoft.com/office/drawing/2016/5/12/chartex" xmlns:cx7="http://schemas.microsoft.com/office/drawing/2016/5/13/chartex" xmlns:cx8="http://schemas.microsoft.com/office/drawing/2016/5/14/chartex" xmlns:mc="http://schemas.openxmlformats.org/markup-compatibility/2006" xmlns:aink="http://schemas.microsoft.com/office/drawing/2016/ink" xmlns:am3d="http://schemas.microsoft.com/office/drawing/2017/model3d" xmlns:o="urn:schemas-microsoft-com:office:office" xmlns:r="http://schemas.openxmlformats.org/officeDocument/2006/relationships" xmlns:m="http://schemas.openxmlformats.org/officeDocument/2006/math" xmlns:v="urn:schemas-microsoft-com:vml" xmlns:wp14="http://schemas.microsoft.com/office/word/2010/wordprocessingDrawing" xmlns:wp="http://schemas.openxmlformats.org/drawingml/2006/wordprocessingDrawing" xmlns:w10="urn:schemas-microsoft-com:office:word" xmlns:w="http://schemas.openxmlformats.org/wordprocessingml/2006/main" xmlns:w14="http://schemas.microsoft.com/office/word/2010/wordml" xmlns:w15="http://schemas.microsoft.com/office/word/2012/wordml" xmlns:w16cex="http://schemas.microsoft.com/office/word/2018/wordml/cex" xmlns:w16cid="http://schemas.microsoft.com/office/word/2016/wordml/cid" xmlns:w16="http://schemas.microsoft.com/office/word/2018/wordml" xmlns:w16sdtdh="http://schemas.microsoft.com/office/word/2020/wordml/sdtdatahash" xmlns:w16se="http://schemas.microsoft.com/office/word/2015/wordml/symex" xmlns:wpg="http://schemas.microsoft.com/office/word/2010/wordprocessingGroup" xmlns:wpi="http://schemas.microsoft.com/office/word/2010/wordprocessingInk" xmlns:wne="http://schemas.microsoft.com/office/word/2006/wordml" xmlns:wps="http://schemas.microsoft.com/office/word/2010/wordprocessingShape" xmlns:a="http://schemas.openxmlformats.org/drawingml/2006/main" xmlns:dgm="http://schemas.openxmlformats.org/drawingml/2006/diagram">
+  <w:footnote w:type="separator" w:id="0">
     <w:p>
       <w:pPr>
         <w:spacing w:before="0" w:after="0" w:line="240" w:lineRule="auto"/>
+        <w:rPr/>
       </w:pPr>
       <w:r>
+        <w:rPr/>
         <w:separator/>
       </w:r>
     </w:p>
   </w:footnote>
-  <w:footnote w:type="continuationSeparator" w:id="0">
+  <w:footnote w:type="continuationSeparator" w:id="1">
     <w:p>
       <w:pPr>
         <w:spacing w:before="0" w:after="0" w:line="240" w:lineRule="auto"/>
+        <w:rPr/>
       </w:pPr>
       <w:r>
+        <w:rPr/>
         <w:continuationSeparator/>
-      </w:r>
-    </w:p>
-  </w:footnote>
-  <w:footnote w:id="1">
-    <w:p>
-      <w:pPr>
-        <w:pStyle w:val="ae"/>
-      </w:pPr>
-      <w:r>
-        <w:rPr>
-          <w:rStyle w:val="af0"/>
-        </w:rPr>
-        <w:footnoteRef/>
-      </w:r>
-      <w:r>
-        <w:t xml:space="preserve"> </w:t>
-      </w:r>
-      <w:r>
-        <w:t>Отношение численности безработных женщин (мужчин) к численности экономически активного женского (мужского) населения.</w:t>
       </w:r>
     </w:p>
   </w:footnote>
   <w:footnote w:id="2">
     <w:p>
       <w:pPr>
-        <w:pStyle w:val="ae"/>
+        <w:pStyle w:val="Footnotetext"/>
+        <w:rPr/>
       </w:pPr>
       <w:r>
         <w:rPr>
-          <w:rStyle w:val="af0"/>
+          <w:rStyle w:val="Footnotereference"/>
         </w:rPr>
         <w:footnoteRef/>
       </w:r>
@@ -2787,18 +2704,39 @@
         <w:t xml:space="preserve"> </w:t>
       </w:r>
       <w:r>
-        <w:t>Отношение численности занятых с высшим профессиональным образованием к общей численности населения с соответствующим уровнем образования. </w:t>
+        <w:t>Отношение численности безработных женщин (мужчин) к численности экономически активного женского (мужского) населения.</w:t>
       </w:r>
     </w:p>
   </w:footnote>
   <w:footnote w:id="3">
     <w:p>
       <w:pPr>
-        <w:pStyle w:val="ae"/>
+        <w:pStyle w:val="Footnotetext"/>
+        <w:rPr/>
       </w:pPr>
       <w:r>
         <w:rPr>
-          <w:rStyle w:val="af0"/>
+          <w:rStyle w:val="Footnotereference"/>
+        </w:rPr>
+        <w:footnoteRef/>
+      </w:r>
+      <w:r>
+        <w:t xml:space="preserve"> </w:t>
+      </w:r>
+      <w:r>
+        <w:t>Отношение численности занятых с высшим профессиональным образованием к общей численности населения с соответствующим уровнем образования. </w:t>
+      </w:r>
+    </w:p>
+  </w:footnote>
+  <w:footnote w:id="4">
+    <w:p>
+      <w:pPr>
+        <w:pStyle w:val="Footnotetext"/>
+        <w:rPr/>
+      </w:pPr>
+      <w:r>
+        <w:rPr>
+          <w:rStyle w:val="Footnotereference"/>
         </w:rPr>
         <w:footnoteRef/>
       </w:r>
@@ -2814,398 +2752,565 @@
 </file>
 
 <file path=word/styles.xml><?xml version="1.0" encoding="utf-8"?>
-<w:styles xmlns:mc="http://schemas.openxmlformats.org/markup-compatibility/2006" xmlns:r="http://schemas.openxmlformats.org/officeDocument/2006/relationships" xmlns:w="http://schemas.openxmlformats.org/wordprocessingml/2006/main" xmlns:w14="http://schemas.microsoft.com/office/word/2010/wordml" xmlns:w15="http://schemas.microsoft.com/office/word/2012/wordml" xmlns:w16cex="http://schemas.microsoft.com/office/word/2018/wordml/cex" xmlns:w16cid="http://schemas.microsoft.com/office/word/2016/wordml/cid" xmlns:w16="http://schemas.microsoft.com/office/word/2018/wordml" xmlns:w16sdtdh="http://schemas.microsoft.com/office/word/2020/wordml/sdtdatahash" xmlns:w16se="http://schemas.microsoft.com/office/word/2015/wordml/symex" mc:Ignorable="w14 w15 w16se w16cid w16 w16cex w16sdtdh">
+<w:styles xmlns:r="http://schemas.openxmlformats.org/officeDocument/2006/relationships" xmlns:w14="http://schemas.microsoft.com/office/word/2010/wordml" xmlns:w="http://schemas.openxmlformats.org/wordprocessingml/2006/main">
   <w:docDefaults>
     <w:rPrDefault>
       <w:rPr>
-        <w:rFonts w:ascii="Calibri" w:eastAsia="Calibri" w:hAnsi="Calibri" w:cs="Times New Roman"/>
-        <w:lang w:val="ru-RU" w:eastAsia="ru-RU" w:bidi="ar-SA"/>
+        <w:rFonts w:ascii="Calibri" w:cs="Times New Roman" w:eastAsia="Calibri" w:hAnsi="Calibri"/>
+        <w:lang w:val="ru-RU" w:bidi="ar-SA" w:eastAsia="ru-RU"/>
       </w:rPr>
     </w:rPrDefault>
     <w:pPrDefault/>
   </w:docDefaults>
-  <w:latentStyles w:defLockedState="0" w:defUIPriority="99" w:defSemiHidden="0" w:defUnhideWhenUsed="0" w:defQFormat="0" w:count="376">
-    <w:lsdException w:name="Normal" w:uiPriority="0" w:qFormat="1"/>
-    <w:lsdException w:name="heading 1" w:uiPriority="9" w:qFormat="1"/>
-    <w:lsdException w:name="heading 2" w:semiHidden="1" w:uiPriority="9" w:unhideWhenUsed="1" w:qFormat="1"/>
-    <w:lsdException w:name="heading 3" w:semiHidden="1" w:uiPriority="9" w:unhideWhenUsed="1" w:qFormat="1"/>
-    <w:lsdException w:name="heading 4" w:semiHidden="1" w:uiPriority="9" w:unhideWhenUsed="1" w:qFormat="1"/>
-    <w:lsdException w:name="heading 5" w:semiHidden="1" w:uiPriority="9" w:unhideWhenUsed="1" w:qFormat="1"/>
-    <w:lsdException w:name="heading 6" w:semiHidden="1" w:uiPriority="9" w:unhideWhenUsed="1" w:qFormat="1"/>
-    <w:lsdException w:name="heading 7" w:semiHidden="1" w:uiPriority="9" w:unhideWhenUsed="1" w:qFormat="1"/>
-    <w:lsdException w:name="heading 8" w:semiHidden="1" w:uiPriority="9" w:unhideWhenUsed="1" w:qFormat="1"/>
-    <w:lsdException w:name="heading 9" w:semiHidden="1" w:uiPriority="9" w:unhideWhenUsed="1" w:qFormat="1"/>
-    <w:lsdException w:name="index 1" w:semiHidden="1" w:unhideWhenUsed="1"/>
-    <w:lsdException w:name="index 2" w:semiHidden="1" w:unhideWhenUsed="1"/>
-    <w:lsdException w:name="index 3" w:semiHidden="1" w:unhideWhenUsed="1"/>
-    <w:lsdException w:name="index 4" w:semiHidden="1" w:unhideWhenUsed="1"/>
-    <w:lsdException w:name="index 5" w:semiHidden="1" w:unhideWhenUsed="1"/>
-    <w:lsdException w:name="index 6" w:semiHidden="1" w:unhideWhenUsed="1"/>
-    <w:lsdException w:name="index 7" w:semiHidden="1" w:unhideWhenUsed="1"/>
-    <w:lsdException w:name="index 8" w:semiHidden="1" w:unhideWhenUsed="1"/>
-    <w:lsdException w:name="index 9" w:semiHidden="1" w:unhideWhenUsed="1"/>
-    <w:lsdException w:name="toc 1" w:semiHidden="1" w:uiPriority="39" w:unhideWhenUsed="1"/>
-    <w:lsdException w:name="toc 2" w:semiHidden="1" w:uiPriority="39" w:unhideWhenUsed="1"/>
-    <w:lsdException w:name="toc 3" w:semiHidden="1" w:uiPriority="39" w:unhideWhenUsed="1"/>
-    <w:lsdException w:name="toc 4" w:semiHidden="1" w:uiPriority="39" w:unhideWhenUsed="1"/>
-    <w:lsdException w:name="toc 5" w:semiHidden="1" w:uiPriority="39" w:unhideWhenUsed="1"/>
-    <w:lsdException w:name="toc 6" w:semiHidden="1" w:uiPriority="39" w:unhideWhenUsed="1"/>
-    <w:lsdException w:name="toc 7" w:semiHidden="1" w:uiPriority="39" w:unhideWhenUsed="1"/>
-    <w:lsdException w:name="toc 8" w:semiHidden="1" w:uiPriority="39" w:unhideWhenUsed="1"/>
-    <w:lsdException w:name="toc 9" w:semiHidden="1" w:uiPriority="39" w:unhideWhenUsed="1"/>
-    <w:lsdException w:name="Normal Indent" w:semiHidden="1" w:unhideWhenUsed="1"/>
-    <w:lsdException w:name="footnote text" w:semiHidden="1" w:unhideWhenUsed="1"/>
-    <w:lsdException w:name="annotation text" w:semiHidden="1" w:unhideWhenUsed="1"/>
-    <w:lsdException w:name="header" w:semiHidden="1" w:unhideWhenUsed="1"/>
-    <w:lsdException w:name="footer" w:semiHidden="1" w:unhideWhenUsed="1"/>
-    <w:lsdException w:name="index heading" w:semiHidden="1" w:unhideWhenUsed="1"/>
-    <w:lsdException w:name="caption" w:semiHidden="1" w:uiPriority="35" w:unhideWhenUsed="1" w:qFormat="1"/>
-    <w:lsdException w:name="table of figures" w:semiHidden="1" w:unhideWhenUsed="1"/>
-    <w:lsdException w:name="envelope address" w:semiHidden="1" w:unhideWhenUsed="1"/>
-    <w:lsdException w:name="envelope return" w:semiHidden="1" w:unhideWhenUsed="1"/>
-    <w:lsdException w:name="footnote reference" w:semiHidden="1" w:unhideWhenUsed="1"/>
-    <w:lsdException w:name="annotation reference" w:semiHidden="1" w:unhideWhenUsed="1"/>
-    <w:lsdException w:name="line number" w:semiHidden="1" w:unhideWhenUsed="1"/>
-    <w:lsdException w:name="page number" w:semiHidden="1" w:unhideWhenUsed="1"/>
-    <w:lsdException w:name="endnote reference" w:semiHidden="1" w:unhideWhenUsed="1"/>
-    <w:lsdException w:name="endnote text" w:semiHidden="1" w:unhideWhenUsed="1"/>
-    <w:lsdException w:name="table of authorities" w:semiHidden="1" w:unhideWhenUsed="1"/>
-    <w:lsdException w:name="macro" w:semiHidden="1" w:unhideWhenUsed="1"/>
-    <w:lsdException w:name="toa heading" w:semiHidden="1" w:unhideWhenUsed="1"/>
-    <w:lsdException w:name="List" w:semiHidden="1" w:unhideWhenUsed="1"/>
-    <w:lsdException w:name="List Bullet" w:semiHidden="1" w:unhideWhenUsed="1"/>
-    <w:lsdException w:name="List Number" w:semiHidden="1" w:unhideWhenUsed="1"/>
-    <w:lsdException w:name="List 2" w:semiHidden="1" w:unhideWhenUsed="1"/>
-    <w:lsdException w:name="List 3" w:semiHidden="1" w:unhideWhenUsed="1"/>
-    <w:lsdException w:name="List 4" w:semiHidden="1" w:unhideWhenUsed="1"/>
-    <w:lsdException w:name="List 5" w:semiHidden="1" w:unhideWhenUsed="1"/>
-    <w:lsdException w:name="List Bullet 2" w:semiHidden="1" w:unhideWhenUsed="1"/>
-    <w:lsdException w:name="List Bullet 3" w:semiHidden="1" w:unhideWhenUsed="1"/>
-    <w:lsdException w:name="List Bullet 4" w:semiHidden="1" w:unhideWhenUsed="1"/>
-    <w:lsdException w:name="List Bullet 5" w:semiHidden="1" w:unhideWhenUsed="1"/>
-    <w:lsdException w:name="List Number 2" w:semiHidden="1" w:unhideWhenUsed="1"/>
-    <w:lsdException w:name="List Number 3" w:semiHidden="1" w:unhideWhenUsed="1"/>
-    <w:lsdException w:name="List Number 4" w:semiHidden="1" w:unhideWhenUsed="1"/>
-    <w:lsdException w:name="List Number 5" w:semiHidden="1" w:unhideWhenUsed="1"/>
-    <w:lsdException w:name="Title" w:uiPriority="10" w:qFormat="1"/>
-    <w:lsdException w:name="Closing" w:semiHidden="1" w:unhideWhenUsed="1"/>
-    <w:lsdException w:name="Signature" w:semiHidden="1" w:unhideWhenUsed="1"/>
-    <w:lsdException w:name="Default Paragraph Font" w:semiHidden="1" w:uiPriority="1" w:unhideWhenUsed="1"/>
-    <w:lsdException w:name="Body Text" w:semiHidden="1" w:unhideWhenUsed="1"/>
-    <w:lsdException w:name="Body Text Indent" w:semiHidden="1" w:unhideWhenUsed="1"/>
-    <w:lsdException w:name="List Continue" w:semiHidden="1" w:unhideWhenUsed="1"/>
-    <w:lsdException w:name="List Continue 2" w:semiHidden="1" w:unhideWhenUsed="1"/>
-    <w:lsdException w:name="List Continue 3" w:semiHidden="1" w:unhideWhenUsed="1"/>
-    <w:lsdException w:name="List Continue 4" w:semiHidden="1" w:unhideWhenUsed="1"/>
-    <w:lsdException w:name="List Continue 5" w:semiHidden="1" w:unhideWhenUsed="1"/>
-    <w:lsdException w:name="Message Header" w:semiHidden="1" w:unhideWhenUsed="1"/>
-    <w:lsdException w:name="Subtitle" w:uiPriority="11" w:qFormat="1"/>
-    <w:lsdException w:name="Salutation" w:semiHidden="1" w:unhideWhenUsed="1"/>
-    <w:lsdException w:name="Date" w:semiHidden="1" w:unhideWhenUsed="1"/>
-    <w:lsdException w:name="Body Text First Indent" w:semiHidden="1" w:unhideWhenUsed="1"/>
-    <w:lsdException w:name="Body Text First Indent 2" w:semiHidden="1" w:unhideWhenUsed="1"/>
-    <w:lsdException w:name="Note Heading" w:semiHidden="1" w:unhideWhenUsed="1"/>
-    <w:lsdException w:name="Body Text 2" w:semiHidden="1" w:unhideWhenUsed="1"/>
-    <w:lsdException w:name="Body Text 3" w:semiHidden="1" w:unhideWhenUsed="1"/>
-    <w:lsdException w:name="Body Text Indent 2" w:semiHidden="1" w:unhideWhenUsed="1"/>
-    <w:lsdException w:name="Body Text Indent 3" w:semiHidden="1" w:unhideWhenUsed="1"/>
-    <w:lsdException w:name="Block Text" w:semiHidden="1" w:unhideWhenUsed="1"/>
-    <w:lsdException w:name="Hyperlink" w:semiHidden="1" w:unhideWhenUsed="1"/>
-    <w:lsdException w:name="FollowedHyperlink" w:semiHidden="1" w:unhideWhenUsed="1"/>
-    <w:lsdException w:name="Strong" w:uiPriority="22" w:qFormat="1"/>
-    <w:lsdException w:name="Emphasis" w:uiPriority="20" w:qFormat="1"/>
-    <w:lsdException w:name="Document Map" w:semiHidden="1" w:unhideWhenUsed="1"/>
-    <w:lsdException w:name="Plain Text" w:semiHidden="1" w:unhideWhenUsed="1"/>
-    <w:lsdException w:name="E-mail Signature" w:semiHidden="1" w:unhideWhenUsed="1"/>
-    <w:lsdException w:name="HTML Top of Form" w:semiHidden="1" w:unhideWhenUsed="1"/>
-    <w:lsdException w:name="HTML Bottom of Form" w:semiHidden="1" w:unhideWhenUsed="1"/>
-    <w:lsdException w:name="Normal (Web)" w:semiHidden="1" w:unhideWhenUsed="1"/>
-    <w:lsdException w:name="HTML Acronym" w:semiHidden="1" w:unhideWhenUsed="1"/>
-    <w:lsdException w:name="HTML Address" w:semiHidden="1" w:unhideWhenUsed="1"/>
-    <w:lsdException w:name="HTML Cite" w:semiHidden="1" w:unhideWhenUsed="1"/>
-    <w:lsdException w:name="HTML Code" w:semiHidden="1" w:unhideWhenUsed="1"/>
-    <w:lsdException w:name="HTML Definition" w:semiHidden="1" w:unhideWhenUsed="1"/>
-    <w:lsdException w:name="HTML Keyboard" w:semiHidden="1" w:unhideWhenUsed="1"/>
-    <w:lsdException w:name="HTML Preformatted" w:semiHidden="1" w:unhideWhenUsed="1"/>
-    <w:lsdException w:name="HTML Sample" w:semiHidden="1" w:unhideWhenUsed="1"/>
-    <w:lsdException w:name="HTML Typewriter" w:semiHidden="1" w:unhideWhenUsed="1"/>
-    <w:lsdException w:name="HTML Variable" w:semiHidden="1" w:unhideWhenUsed="1"/>
-    <w:lsdException w:name="Normal Table" w:semiHidden="1" w:unhideWhenUsed="1"/>
-    <w:lsdException w:name="annotation subject" w:semiHidden="1" w:unhideWhenUsed="1"/>
-    <w:lsdException w:name="No List" w:semiHidden="1" w:unhideWhenUsed="1"/>
-    <w:lsdException w:name="Outline List 1" w:semiHidden="1" w:unhideWhenUsed="1"/>
-    <w:lsdException w:name="Outline List 2" w:semiHidden="1" w:unhideWhenUsed="1"/>
-    <w:lsdException w:name="Outline List 3" w:semiHidden="1" w:unhideWhenUsed="1"/>
-    <w:lsdException w:name="Table Simple 1" w:semiHidden="1" w:unhideWhenUsed="1"/>
-    <w:lsdException w:name="Table Simple 2" w:semiHidden="1" w:unhideWhenUsed="1"/>
-    <w:lsdException w:name="Table Simple 3" w:semiHidden="1" w:unhideWhenUsed="1"/>
-    <w:lsdException w:name="Table Classic 1" w:semiHidden="1" w:unhideWhenUsed="1"/>
-    <w:lsdException w:name="Table Classic 2" w:semiHidden="1" w:unhideWhenUsed="1"/>
-    <w:lsdException w:name="Table Classic 3" w:semiHidden="1" w:unhideWhenUsed="1"/>
-    <w:lsdException w:name="Table Classic 4" w:semiHidden="1" w:unhideWhenUsed="1"/>
-    <w:lsdException w:name="Table Colorful 1" w:semiHidden="1" w:unhideWhenUsed="1"/>
-    <w:lsdException w:name="Table Colorful 2" w:semiHidden="1" w:unhideWhenUsed="1"/>
-    <w:lsdException w:name="Table Colorful 3" w:semiHidden="1" w:unhideWhenUsed="1"/>
-    <w:lsdException w:name="Table Columns 1" w:semiHidden="1" w:unhideWhenUsed="1"/>
-    <w:lsdException w:name="Table Columns 2" w:semiHidden="1" w:unhideWhenUsed="1"/>
-    <w:lsdException w:name="Table Columns 3" w:semiHidden="1" w:unhideWhenUsed="1"/>
-    <w:lsdException w:name="Table Columns 4" w:semiHidden="1" w:unhideWhenUsed="1"/>
-    <w:lsdException w:name="Table Columns 5" w:semiHidden="1" w:unhideWhenUsed="1"/>
-    <w:lsdException w:name="Table Grid 1" w:semiHidden="1" w:unhideWhenUsed="1"/>
-    <w:lsdException w:name="Table Grid 2" w:semiHidden="1" w:unhideWhenUsed="1"/>
-    <w:lsdException w:name="Table Grid 3" w:semiHidden="1" w:unhideWhenUsed="1"/>
-    <w:lsdException w:name="Table Grid 4" w:semiHidden="1" w:unhideWhenUsed="1"/>
-    <w:lsdException w:name="Table Grid 5" w:semiHidden="1" w:unhideWhenUsed="1"/>
-    <w:lsdException w:name="Table Grid 6" w:semiHidden="1" w:unhideWhenUsed="1"/>
-    <w:lsdException w:name="Table Grid 7" w:semiHidden="1" w:unhideWhenUsed="1"/>
-    <w:lsdException w:name="Table Grid 8" w:semiHidden="1" w:unhideWhenUsed="1"/>
-    <w:lsdException w:name="Table List 1" w:semiHidden="1" w:unhideWhenUsed="1"/>
-    <w:lsdException w:name="Table List 2" w:semiHidden="1" w:unhideWhenUsed="1"/>
-    <w:lsdException w:name="Table List 3" w:semiHidden="1" w:unhideWhenUsed="1"/>
-    <w:lsdException w:name="Table List 4" w:semiHidden="1" w:unhideWhenUsed="1"/>
-    <w:lsdException w:name="Table List 5" w:semiHidden="1" w:unhideWhenUsed="1"/>
-    <w:lsdException w:name="Table List 6" w:semiHidden="1" w:unhideWhenUsed="1"/>
-    <w:lsdException w:name="Table List 7" w:semiHidden="1" w:unhideWhenUsed="1"/>
-    <w:lsdException w:name="Table List 8" w:semiHidden="1" w:unhideWhenUsed="1"/>
-    <w:lsdException w:name="Table 3D effects 1" w:semiHidden="1" w:unhideWhenUsed="1"/>
-    <w:lsdException w:name="Table 3D effects 2" w:semiHidden="1" w:unhideWhenUsed="1"/>
-    <w:lsdException w:name="Table 3D effects 3" w:semiHidden="1" w:unhideWhenUsed="1"/>
-    <w:lsdException w:name="Table Contemporary" w:semiHidden="1" w:unhideWhenUsed="1"/>
-    <w:lsdException w:name="Table Elegant" w:semiHidden="1" w:unhideWhenUsed="1"/>
-    <w:lsdException w:name="Table Professional" w:semiHidden="1" w:unhideWhenUsed="1"/>
-    <w:lsdException w:name="Table Subtle 1" w:semiHidden="1" w:unhideWhenUsed="1"/>
-    <w:lsdException w:name="Table Subtle 2" w:semiHidden="1" w:unhideWhenUsed="1"/>
-    <w:lsdException w:name="Table Web 1" w:semiHidden="1" w:unhideWhenUsed="1"/>
-    <w:lsdException w:name="Table Web 2" w:semiHidden="1" w:unhideWhenUsed="1"/>
-    <w:lsdException w:name="Table Web 3" w:semiHidden="1" w:unhideWhenUsed="1"/>
-    <w:lsdException w:name="Balloon Text" w:semiHidden="1" w:unhideWhenUsed="1"/>
-    <w:lsdException w:name="Table Grid" w:uiPriority="59"/>
-    <w:lsdException w:name="Table Theme" w:semiHidden="1" w:unhideWhenUsed="1"/>
-    <w:lsdException w:name="Placeholder Text" w:semiHidden="1"/>
-    <w:lsdException w:name="No Spacing" w:uiPriority="1" w:qFormat="1"/>
-    <w:lsdException w:name="Light Shading" w:uiPriority="60"/>
-    <w:lsdException w:name="Light List" w:uiPriority="61"/>
-    <w:lsdException w:name="Light Grid" w:uiPriority="62"/>
-    <w:lsdException w:name="Medium Shading 1" w:uiPriority="63"/>
-    <w:lsdException w:name="Medium Shading 2" w:uiPriority="64"/>
-    <w:lsdException w:name="Medium List 1" w:uiPriority="65"/>
-    <w:lsdException w:name="Medium List 2" w:uiPriority="66"/>
-    <w:lsdException w:name="Medium Grid 1" w:uiPriority="67"/>
-    <w:lsdException w:name="Medium Grid 2" w:uiPriority="68"/>
-    <w:lsdException w:name="Medium Grid 3" w:uiPriority="69"/>
-    <w:lsdException w:name="Dark List" w:uiPriority="70"/>
-    <w:lsdException w:name="Colorful Shading" w:uiPriority="71"/>
-    <w:lsdException w:name="Colorful List" w:uiPriority="72"/>
-    <w:lsdException w:name="Colorful Grid" w:uiPriority="73"/>
-    <w:lsdException w:name="Light Shading Accent 1" w:uiPriority="60"/>
-    <w:lsdException w:name="Light List Accent 1" w:uiPriority="61"/>
-    <w:lsdException w:name="Light Grid Accent 1" w:uiPriority="62"/>
-    <w:lsdException w:name="Medium Shading 1 Accent 1" w:uiPriority="63"/>
-    <w:lsdException w:name="Medium Shading 2 Accent 1" w:uiPriority="64"/>
-    <w:lsdException w:name="Medium List 1 Accent 1" w:uiPriority="65"/>
-    <w:lsdException w:name="Revision" w:semiHidden="1"/>
-    <w:lsdException w:name="List Paragraph" w:uiPriority="34" w:qFormat="1"/>
-    <w:lsdException w:name="Quote" w:uiPriority="29" w:qFormat="1"/>
-    <w:lsdException w:name="Intense Quote" w:uiPriority="30" w:qFormat="1"/>
-    <w:lsdException w:name="Medium List 2 Accent 1" w:uiPriority="66"/>
-    <w:lsdException w:name="Medium Grid 1 Accent 1" w:uiPriority="67"/>
-    <w:lsdException w:name="Medium Grid 2 Accent 1" w:uiPriority="68"/>
-    <w:lsdException w:name="Medium Grid 3 Accent 1" w:uiPriority="69"/>
-    <w:lsdException w:name="Dark List Accent 1" w:uiPriority="70"/>
-    <w:lsdException w:name="Colorful Shading Accent 1" w:uiPriority="71"/>
-    <w:lsdException w:name="Colorful List Accent 1" w:uiPriority="72"/>
-    <w:lsdException w:name="Colorful Grid Accent 1" w:uiPriority="73"/>
-    <w:lsdException w:name="Light Shading Accent 2" w:uiPriority="60"/>
-    <w:lsdException w:name="Light List Accent 2" w:uiPriority="61"/>
-    <w:lsdException w:name="Light Grid Accent 2" w:uiPriority="62"/>
-    <w:lsdException w:name="Medium Shading 1 Accent 2" w:uiPriority="63"/>
-    <w:lsdException w:name="Medium Shading 2 Accent 2" w:uiPriority="64"/>
-    <w:lsdException w:name="Medium List 1 Accent 2" w:uiPriority="65"/>
-    <w:lsdException w:name="Medium List 2 Accent 2" w:uiPriority="66"/>
-    <w:lsdException w:name="Medium Grid 1 Accent 2" w:uiPriority="67"/>
-    <w:lsdException w:name="Medium Grid 2 Accent 2" w:uiPriority="68"/>
-    <w:lsdException w:name="Medium Grid 3 Accent 2" w:uiPriority="69"/>
-    <w:lsdException w:name="Dark List Accent 2" w:uiPriority="70"/>
-    <w:lsdException w:name="Colorful Shading Accent 2" w:uiPriority="71"/>
-    <w:lsdException w:name="Colorful List Accent 2" w:uiPriority="72"/>
-    <w:lsdException w:name="Colorful Grid Accent 2" w:uiPriority="73"/>
-    <w:lsdException w:name="Light Shading Accent 3" w:uiPriority="60"/>
-    <w:lsdException w:name="Light List Accent 3" w:uiPriority="61"/>
-    <w:lsdException w:name="Light Grid Accent 3" w:uiPriority="62"/>
-    <w:lsdException w:name="Medium Shading 1 Accent 3" w:uiPriority="63"/>
-    <w:lsdException w:name="Medium Shading 2 Accent 3" w:uiPriority="64"/>
-    <w:lsdException w:name="Medium List 1 Accent 3" w:uiPriority="65"/>
-    <w:lsdException w:name="Medium List 2 Accent 3" w:uiPriority="66"/>
-    <w:lsdException w:name="Medium Grid 1 Accent 3" w:uiPriority="67"/>
-    <w:lsdException w:name="Medium Grid 2 Accent 3" w:uiPriority="68"/>
-    <w:lsdException w:name="Medium Grid 3 Accent 3" w:uiPriority="69"/>
-    <w:lsdException w:name="Dark List Accent 3" w:uiPriority="70"/>
-    <w:lsdException w:name="Colorful Shading Accent 3" w:uiPriority="71"/>
-    <w:lsdException w:name="Colorful List Accent 3" w:uiPriority="72"/>
-    <w:lsdException w:name="Colorful Grid Accent 3" w:uiPriority="73"/>
-    <w:lsdException w:name="Light Shading Accent 4" w:uiPriority="60"/>
-    <w:lsdException w:name="Light List Accent 4" w:uiPriority="61"/>
-    <w:lsdException w:name="Light Grid Accent 4" w:uiPriority="62"/>
-    <w:lsdException w:name="Medium Shading 1 Accent 4" w:uiPriority="63"/>
-    <w:lsdException w:name="Medium Shading 2 Accent 4" w:uiPriority="64"/>
-    <w:lsdException w:name="Medium List 1 Accent 4" w:uiPriority="65"/>
-    <w:lsdException w:name="Medium List 2 Accent 4" w:uiPriority="66"/>
-    <w:lsdException w:name="Medium Grid 1 Accent 4" w:uiPriority="67"/>
-    <w:lsdException w:name="Medium Grid 2 Accent 4" w:uiPriority="68"/>
-    <w:lsdException w:name="Medium Grid 3 Accent 4" w:uiPriority="69"/>
-    <w:lsdException w:name="Dark List Accent 4" w:uiPriority="70"/>
-    <w:lsdException w:name="Colorful Shading Accent 4" w:uiPriority="71"/>
-    <w:lsdException w:name="Colorful List Accent 4" w:uiPriority="72"/>
-    <w:lsdException w:name="Colorful Grid Accent 4" w:uiPriority="73"/>
-    <w:lsdException w:name="Light Shading Accent 5" w:uiPriority="60"/>
-    <w:lsdException w:name="Light List Accent 5" w:uiPriority="61"/>
-    <w:lsdException w:name="Light Grid Accent 5" w:uiPriority="62"/>
-    <w:lsdException w:name="Medium Shading 1 Accent 5" w:uiPriority="63"/>
-    <w:lsdException w:name="Medium Shading 2 Accent 5" w:uiPriority="64"/>
-    <w:lsdException w:name="Medium List 1 Accent 5" w:uiPriority="65"/>
-    <w:lsdException w:name="Medium List 2 Accent 5" w:uiPriority="66"/>
-    <w:lsdException w:name="Medium Grid 1 Accent 5" w:uiPriority="67"/>
-    <w:lsdException w:name="Medium Grid 2 Accent 5" w:uiPriority="68"/>
-    <w:lsdException w:name="Medium Grid 3 Accent 5" w:uiPriority="69"/>
-    <w:lsdException w:name="Dark List Accent 5" w:uiPriority="70"/>
-    <w:lsdException w:name="Colorful Shading Accent 5" w:uiPriority="71"/>
-    <w:lsdException w:name="Colorful List Accent 5" w:uiPriority="72"/>
-    <w:lsdException w:name="Colorful Grid Accent 5" w:uiPriority="73"/>
-    <w:lsdException w:name="Light Shading Accent 6" w:uiPriority="60"/>
-    <w:lsdException w:name="Light List Accent 6" w:uiPriority="61"/>
-    <w:lsdException w:name="Light Grid Accent 6" w:uiPriority="62"/>
-    <w:lsdException w:name="Medium Shading 1 Accent 6" w:uiPriority="63"/>
-    <w:lsdException w:name="Medium Shading 2 Accent 6" w:uiPriority="64"/>
-    <w:lsdException w:name="Medium List 1 Accent 6" w:uiPriority="65"/>
-    <w:lsdException w:name="Medium List 2 Accent 6" w:uiPriority="66"/>
-    <w:lsdException w:name="Medium Grid 1 Accent 6" w:uiPriority="67"/>
-    <w:lsdException w:name="Medium Grid 2 Accent 6" w:uiPriority="68"/>
-    <w:lsdException w:name="Medium Grid 3 Accent 6" w:uiPriority="69"/>
-    <w:lsdException w:name="Dark List Accent 6" w:uiPriority="70"/>
-    <w:lsdException w:name="Colorful Shading Accent 6" w:uiPriority="71"/>
-    <w:lsdException w:name="Colorful List Accent 6" w:uiPriority="72"/>
-    <w:lsdException w:name="Colorful Grid Accent 6" w:uiPriority="73"/>
-    <w:lsdException w:name="Subtle Emphasis" w:uiPriority="19" w:qFormat="1"/>
-    <w:lsdException w:name="Intense Emphasis" w:uiPriority="21" w:qFormat="1"/>
-    <w:lsdException w:name="Subtle Reference" w:uiPriority="31" w:qFormat="1"/>
-    <w:lsdException w:name="Intense Reference" w:uiPriority="32" w:qFormat="1"/>
-    <w:lsdException w:name="Book Title" w:uiPriority="33" w:qFormat="1"/>
-    <w:lsdException w:name="Bibliography" w:semiHidden="1" w:uiPriority="37" w:unhideWhenUsed="1"/>
-    <w:lsdException w:name="TOC Heading" w:semiHidden="1" w:uiPriority="39" w:unhideWhenUsed="1" w:qFormat="1"/>
-    <w:lsdException w:name="Plain Table 1" w:uiPriority="41"/>
-    <w:lsdException w:name="Plain Table 2" w:uiPriority="42"/>
-    <w:lsdException w:name="Plain Table 3" w:uiPriority="43"/>
-    <w:lsdException w:name="Plain Table 4" w:uiPriority="44"/>
-    <w:lsdException w:name="Plain Table 5" w:uiPriority="45"/>
-    <w:lsdException w:name="Grid Table Light" w:uiPriority="40"/>
-    <w:lsdException w:name="Grid Table 1 Light" w:uiPriority="46"/>
-    <w:lsdException w:name="Grid Table 2" w:uiPriority="47"/>
-    <w:lsdException w:name="Grid Table 3" w:uiPriority="48"/>
-    <w:lsdException w:name="Grid Table 4" w:uiPriority="49"/>
-    <w:lsdException w:name="Grid Table 5 Dark" w:uiPriority="50"/>
-    <w:lsdException w:name="Grid Table 6 Colorful" w:uiPriority="51"/>
-    <w:lsdException w:name="Grid Table 7 Colorful" w:uiPriority="52"/>
-    <w:lsdException w:name="Grid Table 1 Light Accent 1" w:uiPriority="46"/>
-    <w:lsdException w:name="Grid Table 2 Accent 1" w:uiPriority="47"/>
-    <w:lsdException w:name="Grid Table 3 Accent 1" w:uiPriority="48"/>
-    <w:lsdException w:name="Grid Table 4 Accent 1" w:uiPriority="49"/>
-    <w:lsdException w:name="Grid Table 5 Dark Accent 1" w:uiPriority="50"/>
-    <w:lsdException w:name="Grid Table 6 Colorful Accent 1" w:uiPriority="51"/>
-    <w:lsdException w:name="Grid Table 7 Colorful Accent 1" w:uiPriority="52"/>
-    <w:lsdException w:name="Grid Table 1 Light Accent 2" w:uiPriority="46"/>
-    <w:lsdException w:name="Grid Table 2 Accent 2" w:uiPriority="47"/>
-    <w:lsdException w:name="Grid Table 3 Accent 2" w:uiPriority="48"/>
-    <w:lsdException w:name="Grid Table 4 Accent 2" w:uiPriority="49"/>
-    <w:lsdException w:name="Grid Table 5 Dark Accent 2" w:uiPriority="50"/>
-    <w:lsdException w:name="Grid Table 6 Colorful Accent 2" w:uiPriority="51"/>
-    <w:lsdException w:name="Grid Table 7 Colorful Accent 2" w:uiPriority="52"/>
-    <w:lsdException w:name="Grid Table 1 Light Accent 3" w:uiPriority="46"/>
-    <w:lsdException w:name="Grid Table 2 Accent 3" w:uiPriority="47"/>
-    <w:lsdException w:name="Grid Table 3 Accent 3" w:uiPriority="48"/>
-    <w:lsdException w:name="Grid Table 4 Accent 3" w:uiPriority="49"/>
-    <w:lsdException w:name="Grid Table 5 Dark Accent 3" w:uiPriority="50"/>
-    <w:lsdException w:name="Grid Table 6 Colorful Accent 3" w:uiPriority="51"/>
-    <w:lsdException w:name="Grid Table 7 Colorful Accent 3" w:uiPriority="52"/>
-    <w:lsdException w:name="Grid Table 1 Light Accent 4" w:uiPriority="46"/>
-    <w:lsdException w:name="Grid Table 2 Accent 4" w:uiPriority="47"/>
-    <w:lsdException w:name="Grid Table 3 Accent 4" w:uiPriority="48"/>
-    <w:lsdException w:name="Grid Table 4 Accent 4" w:uiPriority="49"/>
-    <w:lsdException w:name="Grid Table 5 Dark Accent 4" w:uiPriority="50"/>
-    <w:lsdException w:name="Grid Table 6 Colorful Accent 4" w:uiPriority="51"/>
-    <w:lsdException w:name="Grid Table 7 Colorful Accent 4" w:uiPriority="52"/>
-    <w:lsdException w:name="Grid Table 1 Light Accent 5" w:uiPriority="46"/>
-    <w:lsdException w:name="Grid Table 2 Accent 5" w:uiPriority="47"/>
-    <w:lsdException w:name="Grid Table 3 Accent 5" w:uiPriority="48"/>
-    <w:lsdException w:name="Grid Table 4 Accent 5" w:uiPriority="49"/>
-    <w:lsdException w:name="Grid Table 5 Dark Accent 5" w:uiPriority="50"/>
-    <w:lsdException w:name="Grid Table 6 Colorful Accent 5" w:uiPriority="51"/>
-    <w:lsdException w:name="Grid Table 7 Colorful Accent 5" w:uiPriority="52"/>
-    <w:lsdException w:name="Grid Table 1 Light Accent 6" w:uiPriority="46"/>
-    <w:lsdException w:name="Grid Table 2 Accent 6" w:uiPriority="47"/>
-    <w:lsdException w:name="Grid Table 3 Accent 6" w:uiPriority="48"/>
-    <w:lsdException w:name="Grid Table 4 Accent 6" w:uiPriority="49"/>
-    <w:lsdException w:name="Grid Table 5 Dark Accent 6" w:uiPriority="50"/>
-    <w:lsdException w:name="Grid Table 6 Colorful Accent 6" w:uiPriority="51"/>
-    <w:lsdException w:name="Grid Table 7 Colorful Accent 6" w:uiPriority="52"/>
-    <w:lsdException w:name="List Table 1 Light" w:uiPriority="46"/>
-    <w:lsdException w:name="List Table 2" w:uiPriority="47"/>
-    <w:lsdException w:name="List Table 3" w:uiPriority="48"/>
-    <w:lsdException w:name="List Table 4" w:uiPriority="49"/>
-    <w:lsdException w:name="List Table 5 Dark" w:uiPriority="50"/>
-    <w:lsdException w:name="List Table 6 Colorful" w:uiPriority="51"/>
-    <w:lsdException w:name="List Table 7 Colorful" w:uiPriority="52"/>
-    <w:lsdException w:name="List Table 1 Light Accent 1" w:uiPriority="46"/>
-    <w:lsdException w:name="List Table 2 Accent 1" w:uiPriority="47"/>
-    <w:lsdException w:name="List Table 3 Accent 1" w:uiPriority="48"/>
-    <w:lsdException w:name="List Table 4 Accent 1" w:uiPriority="49"/>
-    <w:lsdException w:name="List Table 5 Dark Accent 1" w:uiPriority="50"/>
-    <w:lsdException w:name="List Table 6 Colorful Accent 1" w:uiPriority="51"/>
-    <w:lsdException w:name="List Table 7 Colorful Accent 1" w:uiPriority="52"/>
-    <w:lsdException w:name="List Table 1 Light Accent 2" w:uiPriority="46"/>
-    <w:lsdException w:name="List Table 2 Accent 2" w:uiPriority="47"/>
-    <w:lsdException w:name="List Table 3 Accent 2" w:uiPriority="48"/>
-    <w:lsdException w:name="List Table 4 Accent 2" w:uiPriority="49"/>
-    <w:lsdException w:name="List Table 5 Dark Accent 2" w:uiPriority="50"/>
-    <w:lsdException w:name="List Table 6 Colorful Accent 2" w:uiPriority="51"/>
-    <w:lsdException w:name="List Table 7 Colorful Accent 2" w:uiPriority="52"/>
-    <w:lsdException w:name="List Table 1 Light Accent 3" w:uiPriority="46"/>
-    <w:lsdException w:name="List Table 2 Accent 3" w:uiPriority="47"/>
-    <w:lsdException w:name="List Table 3 Accent 3" w:uiPriority="48"/>
-    <w:lsdException w:name="List Table 4 Accent 3" w:uiPriority="49"/>
-    <w:lsdException w:name="List Table 5 Dark Accent 3" w:uiPriority="50"/>
-    <w:lsdException w:name="List Table 6 Colorful Accent 3" w:uiPriority="51"/>
-    <w:lsdException w:name="List Table 7 Colorful Accent 3" w:uiPriority="52"/>
-    <w:lsdException w:name="List Table 1 Light Accent 4" w:uiPriority="46"/>
-    <w:lsdException w:name="List Table 2 Accent 4" w:uiPriority="47"/>
-    <w:lsdException w:name="List Table 3 Accent 4" w:uiPriority="48"/>
-    <w:lsdException w:name="List Table 4 Accent 4" w:uiPriority="49"/>
-    <w:lsdException w:name="List Table 5 Dark Accent 4" w:uiPriority="50"/>
-    <w:lsdException w:name="List Table 6 Colorful Accent 4" w:uiPriority="51"/>
-    <w:lsdException w:name="List Table 7 Colorful Accent 4" w:uiPriority="52"/>
-    <w:lsdException w:name="List Table 1 Light Accent 5" w:uiPriority="46"/>
-    <w:lsdException w:name="List Table 2 Accent 5" w:uiPriority="47"/>
-    <w:lsdException w:name="List Table 3 Accent 5" w:uiPriority="48"/>
-    <w:lsdException w:name="List Table 4 Accent 5" w:uiPriority="49"/>
-    <w:lsdException w:name="List Table 5 Dark Accent 5" w:uiPriority="50"/>
-    <w:lsdException w:name="List Table 6 Colorful Accent 5" w:uiPriority="51"/>
-    <w:lsdException w:name="List Table 7 Colorful Accent 5" w:uiPriority="52"/>
-    <w:lsdException w:name="List Table 1 Light Accent 6" w:uiPriority="46"/>
-    <w:lsdException w:name="List Table 2 Accent 6" w:uiPriority="47"/>
-    <w:lsdException w:name="List Table 3 Accent 6" w:uiPriority="48"/>
-    <w:lsdException w:name="List Table 4 Accent 6" w:uiPriority="49"/>
-    <w:lsdException w:name="List Table 5 Dark Accent 6" w:uiPriority="50"/>
-    <w:lsdException w:name="List Table 6 Colorful Accent 6" w:uiPriority="51"/>
-    <w:lsdException w:name="List Table 7 Colorful Accent 6" w:uiPriority="52"/>
-    <w:lsdException w:name="Mention" w:semiHidden="1" w:unhideWhenUsed="1"/>
-    <w:lsdException w:name="Smart Hyperlink" w:semiHidden="1" w:unhideWhenUsed="1"/>
-    <w:lsdException w:name="Hashtag" w:semiHidden="1" w:unhideWhenUsed="1"/>
-    <w:lsdException w:name="Unresolved Mention" w:semiHidden="1" w:unhideWhenUsed="1"/>
-    <w:lsdException w:name="Smart Link" w:semiHidden="1" w:unhideWhenUsed="1"/>
-  </w:latentStyles>
-  <w:style w:type="paragraph" w:default="1" w:styleId="a">
+  <w:style w:type="paragraph" w:styleId="Heading3">
+    <w:name w:val="Heading 3"/>
+    <w:link w:val="Heading3Char"/>
+    <w:uiPriority w:val="9"/>
+    <w:semiHidden w:val="on"/>
+    <w:unhideWhenUsed w:val="on"/>
+    <w:qFormat w:val="on"/>
+    <w:pPr>
+      <w:keepNext w:val="on"/>
+      <w:keepLines w:val="on"/>
+      <w:spacing w:before="200" w:after="0"/>
+    </w:pPr>
+    <w:rPr>
+      <w:rFonts w:asciiTheme="majorHAnsi" w:cstheme="majorBidi" w:eastAsiaTheme="majorEastAsia" w:hAnsiTheme="majorHAnsi"/>
+      <w:b/>
+      <w:bCs/>
+      <w:color w:val="4472c4" w:themeColor="accent1"/>
+    </w:rPr>
+  </w:style>
+  <w:style w:type="paragraph" w:styleId="Heading4">
+    <w:name w:val="Heading 4"/>
+    <w:link w:val="Heading4Char"/>
+    <w:uiPriority w:val="9"/>
+    <w:semiHidden w:val="on"/>
+    <w:unhideWhenUsed w:val="on"/>
+    <w:qFormat w:val="on"/>
+    <w:pPr>
+      <w:keepNext w:val="on"/>
+      <w:keepLines w:val="on"/>
+      <w:spacing w:before="200" w:after="0"/>
+    </w:pPr>
+    <w:rPr>
+      <w:rFonts w:asciiTheme="majorHAnsi" w:cstheme="majorBidi" w:eastAsiaTheme="majorEastAsia" w:hAnsiTheme="majorHAnsi"/>
+      <w:b/>
+      <w:bCs/>
+      <w:i/>
+      <w:iCs/>
+      <w:color w:val="4472c4" w:themeColor="accent1"/>
+    </w:rPr>
+  </w:style>
+  <w:style w:type="paragraph" w:styleId="Heading5">
+    <w:name w:val="Heading 5"/>
+    <w:link w:val="Heading5Char"/>
+    <w:uiPriority w:val="9"/>
+    <w:semiHidden w:val="on"/>
+    <w:unhideWhenUsed w:val="on"/>
+    <w:qFormat w:val="on"/>
+    <w:pPr>
+      <w:keepNext w:val="on"/>
+      <w:keepLines w:val="on"/>
+      <w:spacing w:before="200" w:after="0"/>
+    </w:pPr>
+    <w:rPr>
+      <w:rFonts w:asciiTheme="majorHAnsi" w:cstheme="majorBidi" w:eastAsiaTheme="majorEastAsia" w:hAnsiTheme="majorHAnsi"/>
+      <w:color w:val="1f3763" w:themeColor="accent1" w:themeShade="7f"/>
+    </w:rPr>
+  </w:style>
+  <w:style w:type="paragraph" w:styleId="Heading6">
+    <w:name w:val="Heading 6"/>
+    <w:link w:val="Heading6Char"/>
+    <w:uiPriority w:val="9"/>
+    <w:semiHidden w:val="on"/>
+    <w:unhideWhenUsed w:val="on"/>
+    <w:qFormat w:val="on"/>
+    <w:pPr>
+      <w:keepNext w:val="on"/>
+      <w:keepLines w:val="on"/>
+      <w:spacing w:before="200" w:after="0"/>
+    </w:pPr>
+    <w:rPr>
+      <w:rFonts w:asciiTheme="majorHAnsi" w:cstheme="majorBidi" w:eastAsiaTheme="majorEastAsia" w:hAnsiTheme="majorHAnsi"/>
+      <w:i/>
+      <w:iCs/>
+      <w:color w:val="1f3763" w:themeColor="accent1" w:themeShade="7f"/>
+    </w:rPr>
+  </w:style>
+  <w:style w:type="paragraph" w:styleId="Heading7">
+    <w:name w:val="Heading 7"/>
+    <w:link w:val="Heading7Char"/>
+    <w:uiPriority w:val="9"/>
+    <w:semiHidden w:val="on"/>
+    <w:unhideWhenUsed w:val="on"/>
+    <w:qFormat w:val="on"/>
+    <w:pPr>
+      <w:keepNext w:val="on"/>
+      <w:keepLines w:val="on"/>
+      <w:spacing w:before="200" w:after="0"/>
+    </w:pPr>
+    <w:rPr>
+      <w:rFonts w:asciiTheme="majorHAnsi" w:cstheme="majorBidi" w:eastAsiaTheme="majorEastAsia" w:hAnsiTheme="majorHAnsi"/>
+      <w:i/>
+      <w:iCs/>
+      <w:color w:val="404040" w:themeColor="text1" w:themeTint="bf"/>
+    </w:rPr>
+  </w:style>
+  <w:style w:type="paragraph" w:styleId="Heading8">
+    <w:name w:val="Heading 8"/>
+    <w:link w:val="Heading8Char"/>
+    <w:uiPriority w:val="9"/>
+    <w:semiHidden w:val="on"/>
+    <w:unhideWhenUsed w:val="on"/>
+    <w:qFormat w:val="on"/>
+    <w:pPr>
+      <w:keepNext w:val="on"/>
+      <w:keepLines w:val="on"/>
+      <w:spacing w:before="200" w:after="0"/>
+    </w:pPr>
+    <w:rPr>
+      <w:rFonts w:asciiTheme="majorHAnsi" w:cstheme="majorBidi" w:eastAsiaTheme="majorEastAsia" w:hAnsiTheme="majorHAnsi"/>
+      <w:color w:val="404040" w:themeColor="text1" w:themeTint="bf"/>
+      <w:sz w:val="20"/>
+      <w:szCs w:val="20"/>
+    </w:rPr>
+  </w:style>
+  <w:style w:type="paragraph" w:styleId="Heading9">
+    <w:name w:val="Heading 9"/>
+    <w:link w:val="Heading9Char"/>
+    <w:uiPriority w:val="9"/>
+    <w:semiHidden w:val="on"/>
+    <w:unhideWhenUsed w:val="on"/>
+    <w:qFormat w:val="on"/>
+    <w:pPr>
+      <w:keepNext w:val="on"/>
+      <w:keepLines w:val="on"/>
+      <w:spacing w:before="200" w:after="0"/>
+    </w:pPr>
+    <w:rPr>
+      <w:rFonts w:asciiTheme="majorHAnsi" w:cstheme="majorBidi" w:eastAsiaTheme="majorEastAsia" w:hAnsiTheme="majorHAnsi"/>
+      <w:i/>
+      <w:iCs/>
+      <w:color w:val="404040" w:themeColor="text1" w:themeTint="bf"/>
+      <w:sz w:val="20"/>
+      <w:szCs w:val="20"/>
+    </w:rPr>
+  </w:style>
+  <w:style w:type="paragraph" w:styleId="NoSpacing">
+    <w:name w:val="No Spacing"/>
+    <w:uiPriority w:val="1"/>
+    <w:qFormat w:val="on"/>
+    <w:pPr>
+      <w:spacing w:after="0" w:line="240" w:lineRule="auto"/>
+    </w:pPr>
+  </w:style>
+  <w:style w:type="character" w:customStyle="1" w:styleId="Heading1Char">
+    <w:name w:val="Heading 1 Char"/>
+    <w:uiPriority w:val="9"/>
+    <w:rPr>
+      <w:rFonts w:asciiTheme="majorHAnsi" w:cstheme="majorBidi" w:eastAsiaTheme="majorEastAsia" w:hAnsiTheme="majorHAnsi"/>
+      <w:b/>
+      <w:bCs/>
+      <w:color w:val="2f5395" w:themeColor="accent1" w:themeShade="bf"/>
+      <w:sz w:val="28"/>
+      <w:szCs w:val="28"/>
+    </w:rPr>
+  </w:style>
+  <w:style w:type="character" w:customStyle="1" w:styleId="Heading2Char">
+    <w:name w:val="Heading 2 Char"/>
+    <w:uiPriority w:val="9"/>
+    <w:rPr>
+      <w:rFonts w:asciiTheme="majorHAnsi" w:cstheme="majorBidi" w:eastAsiaTheme="majorEastAsia" w:hAnsiTheme="majorHAnsi"/>
+      <w:b/>
+      <w:bCs/>
+      <w:color w:val="4472c4" w:themeColor="accent1"/>
+      <w:sz w:val="26"/>
+      <w:szCs w:val="26"/>
+    </w:rPr>
+  </w:style>
+  <w:style w:type="character" w:customStyle="1" w:styleId="Heading3Char">
+    <w:name w:val="Heading 3 Char"/>
+    <w:link w:val="Heading3"/>
+    <w:uiPriority w:val="9"/>
+    <w:rPr>
+      <w:rFonts w:asciiTheme="majorHAnsi" w:cstheme="majorBidi" w:eastAsiaTheme="majorEastAsia" w:hAnsiTheme="majorHAnsi"/>
+      <w:b/>
+      <w:bCs/>
+      <w:color w:val="4472c4" w:themeColor="accent1"/>
+    </w:rPr>
+  </w:style>
+  <w:style w:type="character" w:customStyle="1" w:styleId="Heading4Char">
+    <w:name w:val="Heading 4 Char"/>
+    <w:link w:val="Heading4"/>
+    <w:uiPriority w:val="9"/>
+    <w:rPr>
+      <w:rFonts w:asciiTheme="majorHAnsi" w:cstheme="majorBidi" w:eastAsiaTheme="majorEastAsia" w:hAnsiTheme="majorHAnsi"/>
+      <w:b/>
+      <w:bCs/>
+      <w:i/>
+      <w:iCs/>
+      <w:color w:val="4472c4" w:themeColor="accent1"/>
+    </w:rPr>
+  </w:style>
+  <w:style w:type="character" w:customStyle="1" w:styleId="Heading5Char">
+    <w:name w:val="Heading 5 Char"/>
+    <w:link w:val="Heading5"/>
+    <w:uiPriority w:val="9"/>
+    <w:rPr>
+      <w:rFonts w:asciiTheme="majorHAnsi" w:cstheme="majorBidi" w:eastAsiaTheme="majorEastAsia" w:hAnsiTheme="majorHAnsi"/>
+      <w:color w:val="1f3763" w:themeColor="accent1" w:themeShade="7f"/>
+    </w:rPr>
+  </w:style>
+  <w:style w:type="character" w:customStyle="1" w:styleId="Heading6Char">
+    <w:name w:val="Heading 6 Char"/>
+    <w:link w:val="Heading6"/>
+    <w:uiPriority w:val="9"/>
+    <w:rPr>
+      <w:rFonts w:asciiTheme="majorHAnsi" w:cstheme="majorBidi" w:eastAsiaTheme="majorEastAsia" w:hAnsiTheme="majorHAnsi"/>
+      <w:i/>
+      <w:iCs/>
+      <w:color w:val="1f3763" w:themeColor="accent1" w:themeShade="7f"/>
+    </w:rPr>
+  </w:style>
+  <w:style w:type="character" w:customStyle="1" w:styleId="Heading7Char">
+    <w:name w:val="Heading 7 Char"/>
+    <w:link w:val="Heading7"/>
+    <w:uiPriority w:val="9"/>
+    <w:rPr>
+      <w:rFonts w:asciiTheme="majorHAnsi" w:cstheme="majorBidi" w:eastAsiaTheme="majorEastAsia" w:hAnsiTheme="majorHAnsi"/>
+      <w:i/>
+      <w:iCs/>
+      <w:color w:val="404040" w:themeColor="text1" w:themeTint="bf"/>
+    </w:rPr>
+  </w:style>
+  <w:style w:type="character" w:customStyle="1" w:styleId="Heading8Char">
+    <w:name w:val="Heading 8 Char"/>
+    <w:link w:val="Heading8"/>
+    <w:uiPriority w:val="9"/>
+    <w:rPr>
+      <w:rFonts w:asciiTheme="majorHAnsi" w:cstheme="majorBidi" w:eastAsiaTheme="majorEastAsia" w:hAnsiTheme="majorHAnsi"/>
+      <w:color w:val="404040" w:themeColor="text1" w:themeTint="bf"/>
+      <w:sz w:val="20"/>
+      <w:szCs w:val="20"/>
+    </w:rPr>
+  </w:style>
+  <w:style w:type="character" w:customStyle="1" w:styleId="Heading9Char">
+    <w:name w:val="Heading 9 Char"/>
+    <w:link w:val="Heading9"/>
+    <w:uiPriority w:val="9"/>
+    <w:rPr>
+      <w:rFonts w:asciiTheme="majorHAnsi" w:cstheme="majorBidi" w:eastAsiaTheme="majorEastAsia" w:hAnsiTheme="majorHAnsi"/>
+      <w:i/>
+      <w:iCs/>
+      <w:color w:val="404040" w:themeColor="text1" w:themeTint="bf"/>
+      <w:sz w:val="20"/>
+      <w:szCs w:val="20"/>
+    </w:rPr>
+  </w:style>
+  <w:style w:type="paragraph" w:styleId="Title">
+    <w:name w:val="Title"/>
+    <w:link w:val="TitleChar"/>
+    <w:uiPriority w:val="10"/>
+    <w:qFormat w:val="on"/>
+    <w:pPr>
+      <w:pBdr>
+        <w:bottom w:val="single" w:color="4472c4" w:themeColor="accent1" w:sz="8" w:space="4"/>
+      </w:pBdr>
+      <w:spacing w:after="300" w:line="240" w:lineRule="auto"/>
+      <w:contextualSpacing w:val="on"/>
+    </w:pPr>
+    <w:rPr>
+      <w:rFonts w:asciiTheme="majorHAnsi" w:cstheme="majorBidi" w:eastAsiaTheme="majorEastAsia" w:hAnsiTheme="majorHAnsi"/>
+      <w:color w:val="333f4f" w:themeColor="text2" w:themeShade="bf"/>
+      <w:spacing w:val="5"/>
+      <w:sz w:val="52"/>
+      <w:szCs w:val="52"/>
+    </w:rPr>
+  </w:style>
+  <w:style w:type="character" w:customStyle="1" w:styleId="TitleChar">
+    <w:name w:val="Title Char"/>
+    <w:link w:val="Title"/>
+    <w:uiPriority w:val="10"/>
+    <w:rPr>
+      <w:rFonts w:asciiTheme="majorHAnsi" w:cstheme="majorBidi" w:eastAsiaTheme="majorEastAsia" w:hAnsiTheme="majorHAnsi"/>
+      <w:color w:val="333f4f" w:themeColor="text2" w:themeShade="bf"/>
+      <w:spacing w:val="5"/>
+      <w:sz w:val="52"/>
+      <w:szCs w:val="52"/>
+    </w:rPr>
+  </w:style>
+  <w:style w:type="paragraph" w:styleId="Subtitle">
+    <w:name w:val="Subtitle"/>
+    <w:link w:val="SubtitleChar"/>
+    <w:uiPriority w:val="11"/>
+    <w:qFormat w:val="on"/>
+    <w:pPr/>
+    <w:rPr>
+      <w:rFonts w:asciiTheme="majorHAnsi" w:cstheme="majorBidi" w:eastAsiaTheme="majorEastAsia" w:hAnsiTheme="majorHAnsi"/>
+      <w:i/>
+      <w:iCs/>
+      <w:color w:val="4472c4" w:themeColor="accent1"/>
+      <w:spacing w:val="15"/>
+      <w:sz w:val="24"/>
+      <w:szCs w:val="24"/>
+    </w:rPr>
+  </w:style>
+  <w:style w:type="character" w:customStyle="1" w:styleId="SubtitleChar">
+    <w:name w:val="Subtitle Char"/>
+    <w:link w:val="Subtitle"/>
+    <w:uiPriority w:val="11"/>
+    <w:rPr>
+      <w:rFonts w:asciiTheme="majorHAnsi" w:cstheme="majorBidi" w:eastAsiaTheme="majorEastAsia" w:hAnsiTheme="majorHAnsi"/>
+      <w:i/>
+      <w:iCs/>
+      <w:color w:val="4472c4" w:themeColor="accent1"/>
+      <w:spacing w:val="15"/>
+      <w:sz w:val="24"/>
+      <w:szCs w:val="24"/>
+    </w:rPr>
+  </w:style>
+  <w:style w:type="character" w:styleId="SubtleEmphasis">
+    <w:name w:val="Subtle Emphasis"/>
+    <w:uiPriority w:val="19"/>
+    <w:qFormat w:val="on"/>
+    <w:rPr>
+      <w:i/>
+      <w:iCs/>
+      <w:color w:val="808080" w:themeColor="text1" w:themeTint="7f"/>
+    </w:rPr>
+  </w:style>
+  <w:style w:type="character" w:styleId="Emphasis">
+    <w:name w:val="Emphasis"/>
+    <w:uiPriority w:val="20"/>
+    <w:qFormat w:val="on"/>
+    <w:rPr>
+      <w:i/>
+      <w:iCs/>
+    </w:rPr>
+  </w:style>
+  <w:style w:type="character" w:styleId="IntenseEmphasis">
+    <w:name w:val="Intense Emphasis"/>
+    <w:uiPriority w:val="21"/>
+    <w:qFormat w:val="on"/>
+    <w:rPr>
+      <w:b/>
+      <w:bCs/>
+      <w:i/>
+      <w:iCs/>
+      <w:color w:val="4472c4" w:themeColor="accent1"/>
+    </w:rPr>
+  </w:style>
+  <w:style w:type="character" w:styleId="Strong">
+    <w:name w:val="Strong"/>
+    <w:uiPriority w:val="22"/>
+    <w:qFormat w:val="on"/>
+    <w:rPr>
+      <w:b/>
+      <w:bCs/>
+    </w:rPr>
+  </w:style>
+  <w:style w:type="paragraph" w:styleId="Quote">
+    <w:name w:val="Quote"/>
+    <w:link w:val="QuoteChar"/>
+    <w:uiPriority w:val="29"/>
+    <w:qFormat w:val="on"/>
+    <w:rPr>
+      <w:i/>
+      <w:iCs/>
+      <w:color w:val="000000" w:themeColor="text1"/>
+    </w:rPr>
+  </w:style>
+  <w:style w:type="character" w:customStyle="1" w:styleId="QuoteChar">
+    <w:name w:val="Quote Char"/>
+    <w:link w:val="Quote"/>
+    <w:uiPriority w:val="29"/>
+    <w:rPr>
+      <w:i/>
+      <w:iCs/>
+      <w:color w:val="000000" w:themeColor="text1"/>
+    </w:rPr>
+  </w:style>
+  <w:style w:type="paragraph" w:styleId="IntenseQuote">
+    <w:name w:val="Intense Quote"/>
+    <w:link w:val="IntenseQuoteChar"/>
+    <w:uiPriority w:val="30"/>
+    <w:qFormat w:val="on"/>
+    <w:pPr>
+      <w:pBdr>
+        <w:bottom w:val="single" w:color="4472c4" w:themeColor="accent1" w:sz="4" w:space="4"/>
+      </w:pBdr>
+      <w:spacing w:before="200" w:after="280"/>
+      <w:ind w:left="936" w:right="936"/>
+    </w:pPr>
+    <w:rPr>
+      <w:b/>
+      <w:bCs/>
+      <w:i/>
+      <w:iCs/>
+      <w:color w:val="4472c4" w:themeColor="accent1"/>
+    </w:rPr>
+  </w:style>
+  <w:style w:type="character" w:customStyle="1" w:styleId="IntenseQuoteChar">
+    <w:name w:val="Intense Quote Char"/>
+    <w:link w:val="IntenseQuote"/>
+    <w:uiPriority w:val="30"/>
+    <w:rPr>
+      <w:b/>
+      <w:bCs/>
+      <w:i/>
+      <w:iCs/>
+      <w:color w:val="4472c4" w:themeColor="accent1"/>
+    </w:rPr>
+  </w:style>
+  <w:style w:type="character" w:styleId="SubtleReference">
+    <w:name w:val="Subtle Reference"/>
+    <w:uiPriority w:val="31"/>
+    <w:qFormat w:val="on"/>
+    <w:rPr>
+      <w:smallCaps/>
+      <w:color w:val="ed7d31" w:themeColor="accent2"/>
+      <w:u w:val="single"/>
+    </w:rPr>
+  </w:style>
+  <w:style w:type="character" w:styleId="IntenseReference">
+    <w:name w:val="Intense Reference"/>
+    <w:uiPriority w:val="32"/>
+    <w:qFormat w:val="on"/>
+    <w:rPr>
+      <w:b/>
+      <w:bCs/>
+      <w:smallCaps/>
+      <w:color w:val="ed7d31" w:themeColor="accent2"/>
+      <w:spacing w:val="5"/>
+      <w:u w:val="single"/>
+    </w:rPr>
+  </w:style>
+  <w:style w:type="character" w:styleId="BookTitle">
+    <w:name w:val="Book Title"/>
+    <w:uiPriority w:val="33"/>
+    <w:qFormat w:val="on"/>
+    <w:rPr>
+      <w:b/>
+      <w:bCs/>
+      <w:smallCaps/>
+      <w:spacing w:val="5"/>
+    </w:rPr>
+  </w:style>
+  <w:style w:type="paragraph" w:styleId="ListParagraph">
+    <w:name w:val="List Paragraph"/>
+    <w:uiPriority w:val="34"/>
+    <w:qFormat w:val="on"/>
+    <w:pPr>
+      <w:ind w:left="720"/>
+      <w:contextualSpacing w:val="on"/>
+    </w:pPr>
+  </w:style>
+  <w:style w:type="character" w:customStyle="1" w:styleId="FootnoteTextChar">
+    <w:name w:val="Footnote Text Char"/>
+    <w:uiPriority w:val="99"/>
+    <w:semiHidden w:val="on"/>
+    <w:rPr>
+      <w:sz w:val="20"/>
+      <w:szCs w:val="20"/>
+    </w:rPr>
+  </w:style>
+  <w:style w:type="paragraph" w:styleId="Endnotetext">
+    <w:name w:val="Endnote text"/>
+    <w:link w:val="EndnoteTextChar"/>
+    <w:uiPriority w:val="99"/>
+    <w:semiHidden w:val="on"/>
+    <w:unhideWhenUsed w:val="on"/>
+    <w:pPr>
+      <w:spacing w:after="0" w:line="240" w:lineRule="auto"/>
+    </w:pPr>
+    <w:rPr>
+      <w:sz w:val="20"/>
+      <w:szCs w:val="20"/>
+    </w:rPr>
+  </w:style>
+  <w:style w:type="character" w:customStyle="1" w:styleId="EndnoteTextChar">
+    <w:name w:val="Endnote Text Char"/>
+    <w:link w:val="Endnotetext"/>
+    <w:uiPriority w:val="99"/>
+    <w:semiHidden w:val="on"/>
+    <w:rPr>
+      <w:sz w:val="20"/>
+      <w:szCs w:val="20"/>
+    </w:rPr>
+  </w:style>
+  <w:style w:type="character" w:styleId="Endnotereference">
+    <w:name w:val="Endnote reference"/>
+    <w:uiPriority w:val="99"/>
+    <w:semiHidden w:val="on"/>
+    <w:unhideWhenUsed w:val="on"/>
+    <w:rPr>
+      <w:vertAlign w:val="superscript"/>
+    </w:rPr>
+  </w:style>
+  <w:style w:type="character" w:styleId="FollowedHyperlink">
+    <w:name w:val="FollowedHyperlink"/>
+    <w:uiPriority w:val="99"/>
+    <w:semiHidden w:val="on"/>
+    <w:unhideWhenUsed w:val="on"/>
+    <w:rPr>
+      <w:color w:val="954f72" w:themeColor="followedHyperlink"/>
+      <w:u w:val="single"/>
+    </w:rPr>
+  </w:style>
+  <w:style w:type="paragraph" w:styleId="PlainText">
+    <w:name w:val="Plain Text"/>
+    <w:link w:val="PlainTextChar"/>
+    <w:uiPriority w:val="99"/>
+    <w:semiHidden w:val="on"/>
+    <w:unhideWhenUsed w:val="on"/>
+    <w:pPr>
+      <w:spacing w:after="0" w:line="240" w:lineRule="auto"/>
+    </w:pPr>
+    <w:rPr>
+      <w:rFonts w:ascii="Courier New" w:cs="Courier New" w:hAnsi="Courier New"/>
+      <w:sz w:val="21"/>
+      <w:szCs w:val="21"/>
+    </w:rPr>
+  </w:style>
+  <w:style w:type="character" w:customStyle="1" w:styleId="PlainTextChar">
+    <w:name w:val="Plain Text Char"/>
+    <w:link w:val="PlainText"/>
+    <w:uiPriority w:val="99"/>
+    <w:rPr>
+      <w:rFonts w:ascii="Courier New" w:cs="Courier New" w:hAnsi="Courier New"/>
+      <w:sz w:val="21"/>
+      <w:szCs w:val="21"/>
+    </w:rPr>
+  </w:style>
+  <w:style w:type="character" w:customStyle="1" w:styleId="HeaderChar">
+    <w:name w:val="Header Char"/>
+    <w:uiPriority w:val="99"/>
+  </w:style>
+  <w:style w:type="character" w:customStyle="1" w:styleId="FooterChar">
+    <w:name w:val="Footer Char"/>
+    <w:uiPriority w:val="99"/>
+  </w:style>
+  <w:style w:type="paragraph" w:styleId="Caption">
+    <w:name w:val="Caption"/>
+    <w:uiPriority w:val="35"/>
+    <w:unhideWhenUsed w:val="on"/>
+    <w:qFormat w:val="on"/>
+    <w:pPr>
+      <w:spacing w:after="200" w:line="240" w:lineRule="auto"/>
+    </w:pPr>
+    <w:rPr>
+      <w:i/>
+      <w:iCs/>
+      <w:color w:val="44546a" w:themeColor="text2"/>
+      <w:sz w:val="18"/>
+      <w:szCs w:val="18"/>
+    </w:rPr>
+  </w:style>
+  <w:style w:type="paragraph" w:default="1" w:styleId="Normal">
     <w:name w:val="Normal"/>
-    <w:qFormat/>
-    <w:rsid w:val="00ED2997"/>
+    <w:uiPriority w:val="99"/>
+    <w:qFormat w:val="on"/>
     <w:pPr>
       <w:spacing w:before="240" w:after="440" w:line="360" w:lineRule="auto"/>
       <w:ind w:firstLine="737"/>
@@ -3219,63 +3324,59 @@
       <w:lang w:eastAsia="en-US"/>
     </w:rPr>
   </w:style>
-  <w:style w:type="paragraph" w:styleId="1">
-    <w:name w:val="heading 1"/>
-    <w:basedOn w:val="a"/>
-    <w:next w:val="a"/>
-    <w:link w:val="10"/>
+  <w:style w:type="paragraph" w:styleId="Heading1">
+    <w:name w:val="Heading 1"/>
+    <w:basedOn w:val="Normal"/>
+    <w:next w:val="Normal"/>
+    <w:link w:val="Заголовок1Знак"/>
     <w:uiPriority w:val="9"/>
-    <w:qFormat/>
-    <w:rsid w:val="00ED2997"/>
+    <w:qFormat w:val="on"/>
     <w:pPr>
-      <w:keepNext/>
-      <w:keepLines/>
+      <w:keepNext w:val="on"/>
+      <w:keepLines w:val="on"/>
       <w:spacing w:after="0"/>
-      <w:outlineLvl w:val="0"/>
     </w:pPr>
     <w:rPr>
-      <w:rFonts w:ascii="Arial Black" w:eastAsiaTheme="majorEastAsia" w:hAnsi="Arial Black" w:cstheme="majorBidi"/>
+      <w:rFonts w:ascii="Arial Black" w:cstheme="majorBidi" w:eastAsiaTheme="majorEastAsia" w:hAnsi="Arial Black"/>
       <w:i/>
-      <w:color w:val="A8D08D" w:themeColor="accent6" w:themeTint="99"/>
+      <w:color w:val="a9d18d" w:themeColor="accent6" w:themeTint="99"/>
       <w:sz w:val="40"/>
       <w:szCs w:val="32"/>
     </w:rPr>
   </w:style>
-  <w:style w:type="paragraph" w:styleId="2">
-    <w:name w:val="heading 2"/>
-    <w:basedOn w:val="a"/>
-    <w:next w:val="a"/>
-    <w:link w:val="20"/>
+  <w:style w:type="paragraph" w:styleId="Heading2">
+    <w:name w:val="Heading 2"/>
+    <w:basedOn w:val="Normal"/>
+    <w:next w:val="Normal"/>
+    <w:link w:val="Заголовок2Знак"/>
     <w:uiPriority w:val="9"/>
-    <w:unhideWhenUsed/>
-    <w:qFormat/>
-    <w:rsid w:val="00ED2997"/>
+    <w:unhideWhenUsed w:val="on"/>
+    <w:qFormat w:val="on"/>
     <w:pPr>
-      <w:keepNext/>
-      <w:keepLines/>
+      <w:keepNext w:val="on"/>
+      <w:keepLines w:val="on"/>
       <w:spacing w:before="40" w:after="0"/>
-      <w:outlineLvl w:val="1"/>
     </w:pPr>
     <w:rPr>
-      <w:rFonts w:asciiTheme="minorHAnsi" w:eastAsiaTheme="majorEastAsia" w:hAnsiTheme="minorHAnsi" w:cstheme="majorBidi"/>
+      <w:rFonts w:asciiTheme="minorHAnsi" w:cstheme="majorBidi" w:eastAsiaTheme="majorEastAsia" w:hAnsiTheme="minorHAnsi"/>
       <w:b/>
       <w:i/>
-      <w:color w:val="0070C0"/>
+      <w:color w:val="0070c0"/>
       <w:sz w:val="32"/>
       <w:szCs w:val="26"/>
     </w:rPr>
   </w:style>
-  <w:style w:type="character" w:default="1" w:styleId="a0">
+  <w:style w:type="character" w:default="1" w:styleId="DefaultParagraphFont">
     <w:name w:val="Default Paragraph Font"/>
     <w:uiPriority w:val="1"/>
-    <w:semiHidden/>
-    <w:unhideWhenUsed/>
-  </w:style>
-  <w:style w:type="table" w:default="1" w:styleId="a1">
+    <w:semiHidden w:val="on"/>
+    <w:unhideWhenUsed w:val="on"/>
+  </w:style>
+  <w:style w:type="table" w:default="1" w:styleId="NormalTable">
     <w:name w:val="Normal Table"/>
     <w:uiPriority w:val="99"/>
-    <w:semiHidden/>
-    <w:unhideWhenUsed/>
+    <w:semiHidden w:val="on"/>
+    <w:unhideWhenUsed w:val="on"/>
     <w:tblPr>
       <w:tblInd w:w="0" w:type="dxa"/>
       <w:tblCellMar>
@@ -3286,20 +3387,19 @@
       </w:tblCellMar>
     </w:tblPr>
   </w:style>
-  <w:style w:type="numbering" w:default="1" w:styleId="a2">
+  <w:style w:type="numbering" w:default="1" w:styleId="NoList">
     <w:name w:val="No List"/>
     <w:uiPriority w:val="99"/>
-    <w:semiHidden/>
-    <w:unhideWhenUsed/>
-  </w:style>
-  <w:style w:type="paragraph" w:styleId="a3">
+    <w:semiHidden w:val="on"/>
+    <w:unhideWhenUsed w:val="on"/>
+  </w:style>
+  <w:style w:type="paragraph" w:styleId="Normal(Web)">
     <w:name w:val="Normal (Web)"/>
-    <w:basedOn w:val="a"/>
+    <w:basedOn w:val="Normal"/>
     <w:uiPriority w:val="99"/>
-    <w:unhideWhenUsed/>
-    <w:rsid w:val="00B31BCD"/>
+    <w:unhideWhenUsed w:val="on"/>
     <w:pPr>
-      <w:spacing w:before="100" w:beforeAutospacing="1" w:after="100" w:afterAutospacing="1" w:line="240" w:lineRule="auto"/>
+      <w:spacing w:before="100" w:after="100" w:line="240" w:lineRule="auto"/>
     </w:pPr>
     <w:rPr>
       <w:rFonts w:eastAsia="Times New Roman"/>
@@ -3308,116 +3408,109 @@
       <w:lang w:eastAsia="ru-RU"/>
     </w:rPr>
   </w:style>
-  <w:style w:type="character" w:customStyle="1" w:styleId="apple-converted-space">
-    <w:name w:val="apple-converted-space"/>
-    <w:basedOn w:val="a0"/>
-    <w:rsid w:val="00B31BCD"/>
-  </w:style>
-  <w:style w:type="character" w:styleId="a4">
+  <w:style w:type="character" w:customStyle="1" w:styleId="Apple-converted-space">
+    <w:name w:val="Apple-converted-space"/>
+    <w:basedOn w:val="DefaultParagraphFont"/>
+    <w:uiPriority w:val="99"/>
+  </w:style>
+  <w:style w:type="character" w:styleId="Hyperlink">
     <w:name w:val="Hyperlink"/>
-    <w:basedOn w:val="a0"/>
+    <w:basedOn w:val="DefaultParagraphFont"/>
     <w:uiPriority w:val="99"/>
-    <w:unhideWhenUsed/>
-    <w:rsid w:val="00B31BCD"/>
-    <w:rPr>
-      <w:color w:val="0000FF"/>
+    <w:unhideWhenUsed w:val="on"/>
+    <w:rPr>
+      <w:color w:val="0000ff"/>
       <w:u w:val="single"/>
     </w:rPr>
   </w:style>
-  <w:style w:type="paragraph" w:styleId="a5">
+  <w:style w:type="paragraph" w:styleId="BalloonText">
     <w:name w:val="Balloon Text"/>
-    <w:basedOn w:val="a"/>
-    <w:link w:val="a6"/>
+    <w:basedOn w:val="Normal"/>
+    <w:link w:val="ТекствыноскиЗнак"/>
     <w:uiPriority w:val="99"/>
-    <w:semiHidden/>
-    <w:unhideWhenUsed/>
-    <w:rsid w:val="00B31BCD"/>
+    <w:semiHidden w:val="on"/>
+    <w:unhideWhenUsed w:val="on"/>
     <w:pPr>
       <w:spacing w:after="0" w:line="240" w:lineRule="auto"/>
     </w:pPr>
     <w:rPr>
-      <w:rFonts w:ascii="Tahoma" w:hAnsi="Tahoma" w:cs="Tahoma"/>
+      <w:rFonts w:ascii="Tahoma" w:cs="Tahoma" w:hAnsi="Tahoma"/>
       <w:sz w:val="16"/>
       <w:szCs w:val="16"/>
     </w:rPr>
   </w:style>
-  <w:style w:type="character" w:customStyle="1" w:styleId="a6">
+  <w:style w:type="character" w:customStyle="1" w:styleId="ТекствыноскиЗнак">
     <w:name w:val="Текст выноски Знак"/>
-    <w:basedOn w:val="a0"/>
-    <w:link w:val="a5"/>
+    <w:basedOn w:val="DefaultParagraphFont"/>
+    <w:link w:val="BalloonText"/>
     <w:uiPriority w:val="99"/>
-    <w:semiHidden/>
-    <w:rsid w:val="00B31BCD"/>
-    <w:rPr>
-      <w:rFonts w:ascii="Tahoma" w:hAnsi="Tahoma" w:cs="Tahoma"/>
+    <w:semiHidden w:val="on"/>
+    <w:rPr>
+      <w:rFonts w:ascii="Tahoma" w:cs="Tahoma" w:hAnsi="Tahoma"/>
       <w:sz w:val="16"/>
       <w:szCs w:val="16"/>
     </w:rPr>
   </w:style>
-  <w:style w:type="table" w:styleId="a7">
+  <w:style w:type="table" w:styleId="TableGrid">
     <w:name w:val="Table Grid"/>
-    <w:basedOn w:val="a1"/>
+    <w:basedOn w:val="NormalTable"/>
     <w:uiPriority w:val="59"/>
-    <w:rsid w:val="00B31BCD"/>
     <w:tblPr>
       <w:tblBorders>
-        <w:top w:val="single" w:sz="4" w:space="0" w:color="auto"/>
-        <w:left w:val="single" w:sz="4" w:space="0" w:color="auto"/>
-        <w:bottom w:val="single" w:sz="4" w:space="0" w:color="auto"/>
-        <w:right w:val="single" w:sz="4" w:space="0" w:color="auto"/>
-        <w:insideH w:val="single" w:sz="4" w:space="0" w:color="auto"/>
-        <w:insideV w:val="single" w:sz="4" w:space="0" w:color="auto"/>
+        <w:top w:val="single" w:color="auto" w:sz="4" w:space="0"/>
+        <w:left w:val="single" w:color="auto" w:sz="4" w:space="0"/>
+        <w:bottom w:val="single" w:color="auto" w:sz="4" w:space="0"/>
+        <w:right w:val="single" w:color="auto" w:sz="4" w:space="0"/>
+        <w:insideH w:val="single" w:color="auto" w:sz="4" w:space="0"/>
+        <w:insideV w:val="single" w:color="auto" w:sz="4" w:space="0"/>
       </w:tblBorders>
     </w:tblPr>
   </w:style>
-  <w:style w:type="character" w:customStyle="1" w:styleId="10">
+  <w:style w:type="character" w:customStyle="1" w:styleId="Заголовок1Знак">
     <w:name w:val="Заголовок 1 Знак"/>
-    <w:basedOn w:val="a0"/>
-    <w:link w:val="1"/>
+    <w:basedOn w:val="DefaultParagraphFont"/>
+    <w:link w:val="Heading1"/>
     <w:uiPriority w:val="9"/>
-    <w:rsid w:val="00ED2997"/>
-    <w:rPr>
-      <w:rFonts w:ascii="Arial Black" w:eastAsiaTheme="majorEastAsia" w:hAnsi="Arial Black" w:cstheme="majorBidi"/>
+    <w:rPr>
+      <w:rFonts w:ascii="Arial Black" w:cstheme="majorBidi" w:eastAsiaTheme="majorEastAsia" w:hAnsi="Arial Black"/>
       <w:i/>
-      <w:color w:val="A8D08D" w:themeColor="accent6" w:themeTint="99"/>
+      <w:color w:val="a9d18d" w:themeColor="accent6" w:themeTint="99"/>
       <w:sz w:val="40"/>
       <w:szCs w:val="32"/>
       <w:lang w:eastAsia="en-US"/>
     </w:rPr>
   </w:style>
-  <w:style w:type="character" w:customStyle="1" w:styleId="20">
+  <w:style w:type="character" w:customStyle="1" w:styleId="Заголовок2Знак">
     <w:name w:val="Заголовок 2 Знак"/>
-    <w:basedOn w:val="a0"/>
-    <w:link w:val="2"/>
+    <w:basedOn w:val="DefaultParagraphFont"/>
+    <w:link w:val="Heading2"/>
     <w:uiPriority w:val="9"/>
-    <w:rsid w:val="00ED2997"/>
-    <w:rPr>
-      <w:rFonts w:asciiTheme="minorHAnsi" w:eastAsiaTheme="majorEastAsia" w:hAnsiTheme="minorHAnsi" w:cstheme="majorBidi"/>
+    <w:rPr>
+      <w:rFonts w:asciiTheme="minorHAnsi" w:cstheme="majorBidi" w:eastAsiaTheme="majorEastAsia" w:hAnsiTheme="minorHAnsi"/>
       <w:b/>
       <w:i/>
-      <w:color w:val="0070C0"/>
+      <w:color w:val="0070c0"/>
       <w:sz w:val="32"/>
       <w:szCs w:val="26"/>
       <w:lang w:eastAsia="en-US"/>
     </w:rPr>
   </w:style>
-  <w:style w:type="paragraph" w:customStyle="1" w:styleId="11">
+  <w:style w:type="paragraph" w:customStyle="1" w:styleId="Стиль1">
     <w:name w:val="Стиль1"/>
-    <w:basedOn w:val="2"/>
-    <w:link w:val="12"/>
-    <w:rsid w:val="00C31DA0"/>
-  </w:style>
-  <w:style w:type="table" w:customStyle="1" w:styleId="21">
+    <w:basedOn w:val="Heading2"/>
+    <w:link w:val="Стиль1Знак"/>
+    <w:uiPriority w:val="99"/>
+  </w:style>
+  <w:style w:type="table" w:customStyle="1" w:styleId="Стиль2">
     <w:name w:val="Стиль2"/>
-    <w:basedOn w:val="-5"/>
+    <w:basedOn w:val="ColorfulGridAccent5"/>
     <w:uiPriority w:val="99"/>
-    <w:rsid w:val="00C31DA0"/>
     <w:rPr>
       <w:sz w:val="22"/>
     </w:rPr>
     <w:tblPr/>
     <w:tcPr>
-      <w:shd w:val="clear" w:color="auto" w:fill="DEEAF6" w:themeFill="accent5" w:themeFillTint="33"/>
+      <w:shd w:val="clear" w:color="auto" w:fill="deebf6" w:themeFill="accent5" w:themeFillTint="33"/>
     </w:tcPr>
     <w:tblStylePr w:type="firstRow">
       <w:rPr>
@@ -3426,7 +3519,7 @@
       </w:rPr>
       <w:tblPr/>
       <w:tcPr>
-        <w:shd w:val="clear" w:color="auto" w:fill="BDD6EE" w:themeFill="accent5" w:themeFillTint="66"/>
+        <w:shd w:val="clear" w:color="auto" w:fill="bcd6ee" w:themeFill="accent5" w:themeFillTint="66"/>
       </w:tcPr>
     </w:tblStylePr>
     <w:tblStylePr w:type="lastRow">
@@ -3437,66 +3530,65 @@
       </w:rPr>
       <w:tblPr/>
       <w:tcPr>
-        <w:shd w:val="clear" w:color="auto" w:fill="BDD6EE" w:themeFill="accent5" w:themeFillTint="66"/>
+        <w:shd w:val="clear" w:color="auto" w:fill="bcd6ee" w:themeFill="accent5" w:themeFillTint="66"/>
       </w:tcPr>
     </w:tblStylePr>
     <w:tblStylePr w:type="firstCol">
       <w:rPr>
-        <w:color w:val="FFFFFF" w:themeColor="background1"/>
+        <w:color w:val="ffffff" w:themeColor="background1"/>
       </w:rPr>
       <w:tblPr/>
       <w:tcPr>
-        <w:shd w:val="clear" w:color="auto" w:fill="2E74B5" w:themeFill="accent5" w:themeFillShade="BF"/>
+        <w:shd w:val="clear" w:color="auto" w:fill="2e74b4" w:themeFill="accent5" w:themeFillShade="bf"/>
       </w:tcPr>
     </w:tblStylePr>
     <w:tblStylePr w:type="lastCol">
       <w:rPr>
-        <w:color w:val="FFFFFF" w:themeColor="background1"/>
+        <w:color w:val="ffffff" w:themeColor="background1"/>
       </w:rPr>
       <w:tblPr/>
       <w:tcPr>
-        <w:shd w:val="clear" w:color="auto" w:fill="2E74B5" w:themeFill="accent5" w:themeFillShade="BF"/>
+        <w:shd w:val="clear" w:color="auto" w:fill="2e74b4" w:themeFill="accent5" w:themeFillShade="bf"/>
       </w:tcPr>
     </w:tblStylePr>
     <w:tblStylePr w:type="band1Vert">
       <w:tblPr/>
       <w:tcPr>
-        <w:shd w:val="clear" w:color="auto" w:fill="ADCCEA" w:themeFill="accent5" w:themeFillTint="7F"/>
+        <w:shd w:val="clear" w:color="auto" w:fill="acccea" w:themeFill="accent5" w:themeFillTint="7f"/>
       </w:tcPr>
     </w:tblStylePr>
     <w:tblStylePr w:type="band1Horz">
       <w:tblPr/>
       <w:tcPr>
-        <w:shd w:val="clear" w:color="auto" w:fill="ADCCEA" w:themeFill="accent5" w:themeFillTint="7F"/>
+        <w:shd w:val="clear" w:color="auto" w:fill="acccea" w:themeFill="accent5" w:themeFillTint="7f"/>
       </w:tcPr>
     </w:tblStylePr>
   </w:style>
-  <w:style w:type="character" w:customStyle="1" w:styleId="12">
+  <w:style w:type="character" w:customStyle="1" w:styleId="Стиль1Знак">
     <w:name w:val="Стиль1 Знак"/>
-    <w:basedOn w:val="20"/>
-    <w:link w:val="11"/>
-    <w:rsid w:val="00C31DA0"/>
-    <w:rPr>
-      <w:rFonts w:asciiTheme="minorHAnsi" w:eastAsiaTheme="majorEastAsia" w:hAnsiTheme="minorHAnsi" w:cstheme="majorBidi"/>
+    <w:basedOn w:val="Заголовок2Знак"/>
+    <w:link w:val="Стиль1"/>
+    <w:uiPriority w:val="99"/>
+    <w:rPr>
+      <w:rFonts w:asciiTheme="minorHAnsi" w:cstheme="majorBidi" w:eastAsiaTheme="majorEastAsia" w:hAnsiTheme="minorHAnsi"/>
       <w:b/>
       <w:i/>
-      <w:color w:val="0070C0"/>
+      <w:color w:val="0070c0"/>
       <w:sz w:val="32"/>
       <w:szCs w:val="26"/>
       <w:lang w:eastAsia="en-US"/>
     </w:rPr>
   </w:style>
-  <w:style w:type="table" w:customStyle="1" w:styleId="3">
+  <w:style w:type="table" w:customStyle="1" w:styleId="Стиль3">
     <w:name w:val="Стиль3"/>
-    <w:basedOn w:val="-5"/>
+    <w:basedOn w:val="ColorfulGridAccent5"/>
     <w:uiPriority w:val="99"/>
-    <w:rsid w:val="00C31DA0"/>
     <w:rPr>
       <w:sz w:val="22"/>
     </w:rPr>
     <w:tblPr/>
     <w:tcPr>
-      <w:shd w:val="clear" w:color="auto" w:fill="DEEAF6" w:themeFill="accent5" w:themeFillTint="33"/>
+      <w:shd w:val="clear" w:color="auto" w:fill="deebf6" w:themeFill="accent5" w:themeFillTint="33"/>
     </w:tcPr>
     <w:tblStylePr w:type="firstRow">
       <w:rPr>
@@ -3505,7 +3597,7 @@
       </w:rPr>
       <w:tblPr/>
       <w:tcPr>
-        <w:shd w:val="clear" w:color="auto" w:fill="BDD6EE" w:themeFill="accent5" w:themeFillTint="66"/>
+        <w:shd w:val="clear" w:color="auto" w:fill="bcd6ee" w:themeFill="accent5" w:themeFillTint="66"/>
       </w:tcPr>
     </w:tblStylePr>
     <w:tblStylePr w:type="lastRow">
@@ -3516,47 +3608,46 @@
       </w:rPr>
       <w:tblPr/>
       <w:tcPr>
-        <w:shd w:val="clear" w:color="auto" w:fill="BDD6EE" w:themeFill="accent5" w:themeFillTint="66"/>
+        <w:shd w:val="clear" w:color="auto" w:fill="bcd6ee" w:themeFill="accent5" w:themeFillTint="66"/>
       </w:tcPr>
     </w:tblStylePr>
     <w:tblStylePr w:type="firstCol">
       <w:rPr>
-        <w:color w:val="FFFFFF" w:themeColor="background1"/>
+        <w:color w:val="ffffff" w:themeColor="background1"/>
       </w:rPr>
       <w:tblPr/>
       <w:tcPr>
-        <w:shd w:val="clear" w:color="auto" w:fill="2E74B5" w:themeFill="accent5" w:themeFillShade="BF"/>
+        <w:shd w:val="clear" w:color="auto" w:fill="2e74b4" w:themeFill="accent5" w:themeFillShade="bf"/>
       </w:tcPr>
     </w:tblStylePr>
     <w:tblStylePr w:type="lastCol">
       <w:rPr>
-        <w:color w:val="FFFFFF" w:themeColor="background1"/>
+        <w:color w:val="ffffff" w:themeColor="background1"/>
       </w:rPr>
       <w:tblPr/>
       <w:tcPr>
-        <w:shd w:val="clear" w:color="auto" w:fill="2E74B5" w:themeFill="accent5" w:themeFillShade="BF"/>
+        <w:shd w:val="clear" w:color="auto" w:fill="2e74b4" w:themeFill="accent5" w:themeFillShade="bf"/>
       </w:tcPr>
     </w:tblStylePr>
     <w:tblStylePr w:type="band1Vert">
       <w:tblPr/>
       <w:tcPr>
-        <w:shd w:val="clear" w:color="auto" w:fill="ADCCEA" w:themeFill="accent5" w:themeFillTint="7F"/>
+        <w:shd w:val="clear" w:color="auto" w:fill="acccea" w:themeFill="accent5" w:themeFillTint="7f"/>
       </w:tcPr>
     </w:tblStylePr>
     <w:tblStylePr w:type="band1Horz">
       <w:tblPr/>
       <w:tcPr>
-        <w:shd w:val="clear" w:color="auto" w:fill="ADCCEA" w:themeFill="accent5" w:themeFillTint="7F"/>
+        <w:shd w:val="clear" w:color="auto" w:fill="acccea" w:themeFill="accent5" w:themeFillTint="7f"/>
       </w:tcPr>
     </w:tblStylePr>
   </w:style>
-  <w:style w:type="table" w:styleId="-5">
+  <w:style w:type="table" w:styleId="ColorfulGridAccent5">
     <w:name w:val="Colorful Grid Accent 5"/>
-    <w:basedOn w:val="a1"/>
+    <w:basedOn w:val="NormalTable"/>
     <w:uiPriority w:val="73"/>
-    <w:semiHidden/>
-    <w:unhideWhenUsed/>
-    <w:rsid w:val="00C31DA0"/>
+    <w:semiHidden w:val="on"/>
+    <w:unhideWhenUsed w:val="on"/>
     <w:rPr>
       <w:color w:val="000000" w:themeColor="text1"/>
     </w:rPr>
@@ -3564,11 +3655,11 @@
       <w:tblStyleRowBandSize w:val="1"/>
       <w:tblStyleColBandSize w:val="1"/>
       <w:tblBorders>
-        <w:insideH w:val="single" w:sz="4" w:space="0" w:color="FFFFFF" w:themeColor="background1"/>
+        <w:insideH w:val="single" w:color="ffffff" w:themeColor="background1" w:sz="4" w:space="0"/>
       </w:tblBorders>
     </w:tblPr>
     <w:tcPr>
-      <w:shd w:val="clear" w:color="auto" w:fill="DEEAF6" w:themeFill="accent5" w:themeFillTint="33"/>
+      <w:shd w:val="clear" w:color="auto" w:fill="deebf6" w:themeFill="accent5" w:themeFillTint="33"/>
     </w:tcPr>
     <w:tblStylePr w:type="firstRow">
       <w:rPr>
@@ -3577,7 +3668,7 @@
       </w:rPr>
       <w:tblPr/>
       <w:tcPr>
-        <w:shd w:val="clear" w:color="auto" w:fill="BDD6EE" w:themeFill="accent5" w:themeFillTint="66"/>
+        <w:shd w:val="clear" w:color="auto" w:fill="bcd6ee" w:themeFill="accent5" w:themeFillTint="66"/>
       </w:tcPr>
     </w:tblStylePr>
     <w:tblStylePr w:type="lastRow">
@@ -3588,51 +3679,50 @@
       </w:rPr>
       <w:tblPr/>
       <w:tcPr>
-        <w:shd w:val="clear" w:color="auto" w:fill="BDD6EE" w:themeFill="accent5" w:themeFillTint="66"/>
+        <w:shd w:val="clear" w:color="auto" w:fill="bcd6ee" w:themeFill="accent5" w:themeFillTint="66"/>
       </w:tcPr>
     </w:tblStylePr>
     <w:tblStylePr w:type="firstCol">
       <w:rPr>
-        <w:color w:val="FFFFFF" w:themeColor="background1"/>
+        <w:color w:val="ffffff" w:themeColor="background1"/>
       </w:rPr>
       <w:tblPr/>
       <w:tcPr>
-        <w:shd w:val="clear" w:color="auto" w:fill="2E74B5" w:themeFill="accent5" w:themeFillShade="BF"/>
+        <w:shd w:val="clear" w:color="auto" w:fill="2e74b4" w:themeFill="accent5" w:themeFillShade="bf"/>
       </w:tcPr>
     </w:tblStylePr>
     <w:tblStylePr w:type="lastCol">
       <w:rPr>
-        <w:color w:val="FFFFFF" w:themeColor="background1"/>
+        <w:color w:val="ffffff" w:themeColor="background1"/>
       </w:rPr>
       <w:tblPr/>
       <w:tcPr>
-        <w:shd w:val="clear" w:color="auto" w:fill="2E74B5" w:themeFill="accent5" w:themeFillShade="BF"/>
+        <w:shd w:val="clear" w:color="auto" w:fill="2e74b4" w:themeFill="accent5" w:themeFillShade="bf"/>
       </w:tcPr>
     </w:tblStylePr>
     <w:tblStylePr w:type="band1Vert">
       <w:tblPr/>
       <w:tcPr>
-        <w:shd w:val="clear" w:color="auto" w:fill="ADCCEA" w:themeFill="accent5" w:themeFillTint="7F"/>
+        <w:shd w:val="clear" w:color="auto" w:fill="acccea" w:themeFill="accent5" w:themeFillTint="7f"/>
       </w:tcPr>
     </w:tblStylePr>
     <w:tblStylePr w:type="band1Horz">
       <w:tblPr/>
       <w:tcPr>
-        <w:shd w:val="clear" w:color="auto" w:fill="ADCCEA" w:themeFill="accent5" w:themeFillTint="7F"/>
+        <w:shd w:val="clear" w:color="auto" w:fill="acccea" w:themeFill="accent5" w:themeFillTint="7f"/>
       </w:tcPr>
     </w:tblStylePr>
   </w:style>
-  <w:style w:type="table" w:customStyle="1" w:styleId="a8">
+  <w:style w:type="table" w:customStyle="1" w:styleId="Таблица">
     <w:name w:val="Таблица"/>
-    <w:basedOn w:val="-5"/>
+    <w:basedOn w:val="ColorfulGridAccent5"/>
     <w:uiPriority w:val="99"/>
-    <w:rsid w:val="00C31DA0"/>
     <w:rPr>
       <w:sz w:val="22"/>
     </w:rPr>
     <w:tblPr/>
     <w:tcPr>
-      <w:shd w:val="clear" w:color="auto" w:fill="DEEAF6" w:themeFill="accent5" w:themeFillTint="33"/>
+      <w:shd w:val="clear" w:color="auto" w:fill="deebf6" w:themeFill="accent5" w:themeFillTint="33"/>
     </w:tcPr>
     <w:tblStylePr w:type="firstRow">
       <w:rPr>
@@ -3641,7 +3731,7 @@
       </w:rPr>
       <w:tblPr/>
       <w:tcPr>
-        <w:shd w:val="clear" w:color="auto" w:fill="BDD6EE" w:themeFill="accent5" w:themeFillTint="66"/>
+        <w:shd w:val="clear" w:color="auto" w:fill="bcd6ee" w:themeFill="accent5" w:themeFillTint="66"/>
       </w:tcPr>
     </w:tblStylePr>
     <w:tblStylePr w:type="lastRow">
@@ -3652,51 +3742,50 @@
       </w:rPr>
       <w:tblPr/>
       <w:tcPr>
-        <w:shd w:val="clear" w:color="auto" w:fill="BDD6EE" w:themeFill="accent5" w:themeFillTint="66"/>
+        <w:shd w:val="clear" w:color="auto" w:fill="bcd6ee" w:themeFill="accent5" w:themeFillTint="66"/>
       </w:tcPr>
     </w:tblStylePr>
     <w:tblStylePr w:type="firstCol">
       <w:rPr>
-        <w:color w:val="FFFFFF" w:themeColor="background1"/>
+        <w:color w:val="ffffff" w:themeColor="background1"/>
       </w:rPr>
       <w:tblPr/>
       <w:tcPr>
-        <w:shd w:val="clear" w:color="auto" w:fill="2E74B5" w:themeFill="accent5" w:themeFillShade="BF"/>
+        <w:shd w:val="clear" w:color="auto" w:fill="2e74b4" w:themeFill="accent5" w:themeFillShade="bf"/>
       </w:tcPr>
     </w:tblStylePr>
     <w:tblStylePr w:type="lastCol">
       <w:rPr>
-        <w:color w:val="FFFFFF" w:themeColor="background1"/>
+        <w:color w:val="ffffff" w:themeColor="background1"/>
       </w:rPr>
       <w:tblPr/>
       <w:tcPr>
-        <w:shd w:val="clear" w:color="auto" w:fill="2E74B5" w:themeFill="accent5" w:themeFillShade="BF"/>
+        <w:shd w:val="clear" w:color="auto" w:fill="2e74b4" w:themeFill="accent5" w:themeFillShade="bf"/>
       </w:tcPr>
     </w:tblStylePr>
     <w:tblStylePr w:type="band1Vert">
       <w:tblPr/>
       <w:tcPr>
-        <w:shd w:val="clear" w:color="auto" w:fill="ADCCEA" w:themeFill="accent5" w:themeFillTint="7F"/>
+        <w:shd w:val="clear" w:color="auto" w:fill="acccea" w:themeFill="accent5" w:themeFillTint="7f"/>
       </w:tcPr>
     </w:tblStylePr>
     <w:tblStylePr w:type="band1Horz">
       <w:tblPr/>
       <w:tcPr>
-        <w:shd w:val="clear" w:color="auto" w:fill="ADCCEA" w:themeFill="accent5" w:themeFillTint="7F"/>
+        <w:shd w:val="clear" w:color="auto" w:fill="acccea" w:themeFill="accent5" w:themeFillTint="7f"/>
       </w:tcPr>
     </w:tblStylePr>
   </w:style>
-  <w:style w:type="table" w:customStyle="1" w:styleId="4">
+  <w:style w:type="table" w:customStyle="1" w:styleId="Стиль4">
     <w:name w:val="Стиль4"/>
-    <w:basedOn w:val="-5"/>
+    <w:basedOn w:val="ColorfulGridAccent5"/>
     <w:uiPriority w:val="99"/>
-    <w:rsid w:val="00134853"/>
     <w:rPr>
       <w:sz w:val="22"/>
     </w:rPr>
     <w:tblPr/>
     <w:tcPr>
-      <w:shd w:val="clear" w:color="auto" w:fill="DEEAF6" w:themeFill="accent5" w:themeFillTint="33"/>
+      <w:shd w:val="clear" w:color="auto" w:fill="deebf6" w:themeFill="accent5" w:themeFillTint="33"/>
     </w:tcPr>
     <w:tblStylePr w:type="firstRow">
       <w:rPr>
@@ -3705,7 +3794,7 @@
       </w:rPr>
       <w:tblPr/>
       <w:tcPr>
-        <w:shd w:val="clear" w:color="auto" w:fill="BDD6EE" w:themeFill="accent5" w:themeFillTint="66"/>
+        <w:shd w:val="clear" w:color="auto" w:fill="bcd6ee" w:themeFill="accent5" w:themeFillTint="66"/>
       </w:tcPr>
     </w:tblStylePr>
     <w:tblStylePr w:type="lastRow">
@@ -3716,47 +3805,46 @@
       </w:rPr>
       <w:tblPr/>
       <w:tcPr>
-        <w:shd w:val="clear" w:color="auto" w:fill="BDD6EE" w:themeFill="accent5" w:themeFillTint="66"/>
+        <w:shd w:val="clear" w:color="auto" w:fill="bcd6ee" w:themeFill="accent5" w:themeFillTint="66"/>
       </w:tcPr>
     </w:tblStylePr>
     <w:tblStylePr w:type="firstCol">
       <w:rPr>
-        <w:color w:val="FFFFFF" w:themeColor="background1"/>
+        <w:color w:val="ffffff" w:themeColor="background1"/>
       </w:rPr>
       <w:tblPr/>
       <w:tcPr>
-        <w:shd w:val="clear" w:color="auto" w:fill="2E74B5" w:themeFill="accent5" w:themeFillShade="BF"/>
+        <w:shd w:val="clear" w:color="auto" w:fill="2e74b4" w:themeFill="accent5" w:themeFillShade="bf"/>
       </w:tcPr>
     </w:tblStylePr>
     <w:tblStylePr w:type="lastCol">
       <w:rPr>
-        <w:color w:val="FFFFFF" w:themeColor="background1"/>
+        <w:color w:val="ffffff" w:themeColor="background1"/>
       </w:rPr>
       <w:tblPr/>
       <w:tcPr>
-        <w:shd w:val="clear" w:color="auto" w:fill="2E74B5" w:themeFill="accent5" w:themeFillShade="BF"/>
+        <w:shd w:val="clear" w:color="auto" w:fill="2e74b4" w:themeFill="accent5" w:themeFillShade="bf"/>
       </w:tcPr>
     </w:tblStylePr>
     <w:tblStylePr w:type="band1Vert">
       <w:tblPr/>
       <w:tcPr>
-        <w:shd w:val="clear" w:color="auto" w:fill="ADCCEA" w:themeFill="accent5" w:themeFillTint="7F"/>
+        <w:shd w:val="clear" w:color="auto" w:fill="acccea" w:themeFill="accent5" w:themeFillTint="7f"/>
       </w:tcPr>
     </w:tblStylePr>
     <w:tblStylePr w:type="band1Horz">
       <w:tblPr/>
       <w:tcPr>
-        <w:shd w:val="clear" w:color="auto" w:fill="ADCCEA" w:themeFill="accent5" w:themeFillTint="7F"/>
+        <w:shd w:val="clear" w:color="auto" w:fill="acccea" w:themeFill="accent5" w:themeFillTint="7f"/>
       </w:tcPr>
     </w:tblStylePr>
   </w:style>
-  <w:style w:type="paragraph" w:styleId="a9">
-    <w:name w:val="header"/>
-    <w:basedOn w:val="a"/>
-    <w:link w:val="aa"/>
+  <w:style w:type="paragraph" w:styleId="Header">
+    <w:name w:val="Header"/>
+    <w:basedOn w:val="Normal"/>
+    <w:link w:val="ВерхнийколонтитулЗнак"/>
     <w:uiPriority w:val="99"/>
-    <w:unhideWhenUsed/>
-    <w:rsid w:val="00830819"/>
+    <w:unhideWhenUsed w:val="on"/>
     <w:pPr>
       <w:tabs>
         <w:tab w:val="center" w:pos="4677"/>
@@ -3765,12 +3853,11 @@
       <w:spacing w:before="0" w:after="0" w:line="240" w:lineRule="auto"/>
     </w:pPr>
   </w:style>
-  <w:style w:type="character" w:customStyle="1" w:styleId="aa">
+  <w:style w:type="character" w:customStyle="1" w:styleId="ВерхнийколонтитулЗнак">
     <w:name w:val="Верхний колонтитул Знак"/>
-    <w:basedOn w:val="a0"/>
-    <w:link w:val="a9"/>
+    <w:basedOn w:val="DefaultParagraphFont"/>
+    <w:link w:val="Header"/>
     <w:uiPriority w:val="99"/>
-    <w:rsid w:val="00830819"/>
     <w:rPr>
       <w:rFonts w:ascii="Times New Roman" w:hAnsi="Times New Roman"/>
       <w:color w:val="000000" w:themeColor="text1"/>
@@ -3779,13 +3866,12 @@
       <w:lang w:eastAsia="en-US"/>
     </w:rPr>
   </w:style>
-  <w:style w:type="paragraph" w:styleId="ab">
-    <w:name w:val="footer"/>
-    <w:basedOn w:val="a"/>
-    <w:link w:val="ac"/>
+  <w:style w:type="paragraph" w:styleId="Footer">
+    <w:name w:val="Footer"/>
+    <w:basedOn w:val="Normal"/>
+    <w:link w:val="НижнийколонтитулЗнак"/>
     <w:uiPriority w:val="99"/>
-    <w:unhideWhenUsed/>
-    <w:rsid w:val="00830819"/>
+    <w:unhideWhenUsed w:val="on"/>
     <w:pPr>
       <w:tabs>
         <w:tab w:val="center" w:pos="4677"/>
@@ -3794,12 +3880,11 @@
       <w:spacing w:before="0" w:after="0" w:line="240" w:lineRule="auto"/>
     </w:pPr>
   </w:style>
-  <w:style w:type="character" w:customStyle="1" w:styleId="ac">
+  <w:style w:type="character" w:customStyle="1" w:styleId="НижнийколонтитулЗнак">
     <w:name w:val="Нижний колонтитул Знак"/>
-    <w:basedOn w:val="a0"/>
-    <w:link w:val="ab"/>
+    <w:basedOn w:val="DefaultParagraphFont"/>
+    <w:link w:val="Footer"/>
     <w:uiPriority w:val="99"/>
-    <w:rsid w:val="00830819"/>
     <w:rPr>
       <w:rFonts w:ascii="Times New Roman" w:hAnsi="Times New Roman"/>
       <w:color w:val="000000" w:themeColor="text1"/>
@@ -3808,61 +3893,54 @@
       <w:lang w:eastAsia="en-US"/>
     </w:rPr>
   </w:style>
-  <w:style w:type="paragraph" w:styleId="ad">
+  <w:style w:type="paragraph" w:styleId="TOCHeading">
     <w:name w:val="TOC Heading"/>
-    <w:basedOn w:val="1"/>
-    <w:next w:val="a"/>
+    <w:basedOn w:val="Heading1"/>
+    <w:next w:val="Normal"/>
     <w:uiPriority w:val="39"/>
-    <w:unhideWhenUsed/>
-    <w:qFormat/>
-    <w:rsid w:val="00830819"/>
+    <w:unhideWhenUsed w:val="on"/>
+    <w:qFormat w:val="on"/>
     <w:pPr>
       <w:spacing w:line="259" w:lineRule="auto"/>
       <w:ind w:firstLine="0"/>
       <w:jc w:val="left"/>
-      <w:outlineLvl w:val="9"/>
     </w:pPr>
     <w:rPr>
       <w:rFonts w:asciiTheme="majorHAnsi" w:hAnsiTheme="majorHAnsi"/>
-      <w:i w:val="0"/>
-      <w:color w:val="2F5496" w:themeColor="accent1" w:themeShade="BF"/>
+      <w:i w:val="off"/>
+      <w:color w:val="2f5395" w:themeColor="accent1" w:themeShade="bf"/>
       <w:sz w:val="32"/>
       <w:lang w:eastAsia="ru-RU"/>
     </w:rPr>
   </w:style>
-  <w:style w:type="paragraph" w:styleId="13">
-    <w:name w:val="toc 1"/>
-    <w:basedOn w:val="a"/>
-    <w:next w:val="a"/>
-    <w:autoRedefine/>
+  <w:style w:type="paragraph" w:styleId="Toc1">
+    <w:name w:val="Toc 1"/>
+    <w:basedOn w:val="Normal"/>
+    <w:next w:val="Normal"/>
     <w:uiPriority w:val="39"/>
-    <w:unhideWhenUsed/>
-    <w:rsid w:val="00830819"/>
+    <w:unhideWhenUsed w:val="on"/>
     <w:pPr>
       <w:spacing w:after="100"/>
     </w:pPr>
   </w:style>
-  <w:style w:type="paragraph" w:styleId="22">
-    <w:name w:val="toc 2"/>
-    <w:basedOn w:val="a"/>
-    <w:next w:val="a"/>
-    <w:autoRedefine/>
+  <w:style w:type="paragraph" w:styleId="Toc2">
+    <w:name w:val="Toc 2"/>
+    <w:basedOn w:val="Normal"/>
+    <w:next w:val="Normal"/>
     <w:uiPriority w:val="39"/>
-    <w:unhideWhenUsed/>
-    <w:rsid w:val="00830819"/>
+    <w:unhideWhenUsed w:val="on"/>
     <w:pPr>
       <w:spacing w:after="100"/>
       <w:ind w:left="280"/>
     </w:pPr>
   </w:style>
-  <w:style w:type="paragraph" w:styleId="ae">
-    <w:name w:val="footnote text"/>
-    <w:basedOn w:val="a"/>
-    <w:link w:val="af"/>
+  <w:style w:type="paragraph" w:styleId="Footnotetext">
+    <w:name w:val="Footnote text"/>
+    <w:basedOn w:val="Normal"/>
+    <w:link w:val="ТекстсноскиЗнак"/>
     <w:uiPriority w:val="99"/>
-    <w:semiHidden/>
-    <w:unhideWhenUsed/>
-    <w:rsid w:val="00830819"/>
+    <w:semiHidden w:val="on"/>
+    <w:unhideWhenUsed w:val="on"/>
     <w:pPr>
       <w:spacing w:before="0" w:after="0" w:line="240" w:lineRule="auto"/>
     </w:pPr>
@@ -3871,26 +3949,24 @@
       <w:szCs w:val="20"/>
     </w:rPr>
   </w:style>
-  <w:style w:type="character" w:customStyle="1" w:styleId="af">
+  <w:style w:type="character" w:customStyle="1" w:styleId="ТекстсноскиЗнак">
     <w:name w:val="Текст сноски Знак"/>
-    <w:basedOn w:val="a0"/>
-    <w:link w:val="ae"/>
+    <w:basedOn w:val="DefaultParagraphFont"/>
+    <w:link w:val="Footnotetext"/>
     <w:uiPriority w:val="99"/>
-    <w:semiHidden/>
-    <w:rsid w:val="00830819"/>
+    <w:semiHidden w:val="on"/>
     <w:rPr>
       <w:rFonts w:ascii="Times New Roman" w:hAnsi="Times New Roman"/>
       <w:color w:val="000000" w:themeColor="text1"/>
       <w:lang w:eastAsia="en-US"/>
     </w:rPr>
   </w:style>
-  <w:style w:type="character" w:styleId="af0">
-    <w:name w:val="footnote reference"/>
-    <w:basedOn w:val="a0"/>
+  <w:style w:type="character" w:styleId="Footnotereference">
+    <w:name w:val="Footnote reference"/>
+    <w:basedOn w:val="DefaultParagraphFont"/>
     <w:uiPriority w:val="99"/>
-    <w:semiHidden/>
-    <w:unhideWhenUsed/>
-    <w:rsid w:val="00830819"/>
+    <w:semiHidden w:val="on"/>
+    <w:unhideWhenUsed w:val="on"/>
     <w:rPr>
       <w:vertAlign w:val="superscript"/>
     </w:rPr>
@@ -3944,105 +4020,101 @@
         <a:latin typeface="Calibri Light" panose="020F0302020204030204"/>
         <a:ea typeface=""/>
         <a:cs typeface=""/>
-        <a:font script="Jpan" typeface="游ゴシック Light"/>
+        <a:font script="Arab" typeface="Times New Roman"/>
+        <a:font script="Armn" typeface="Arial"/>
+        <a:font script="Beng" typeface="Vrinda"/>
+        <a:font script="Bopo" typeface="Microsoft JhengHei"/>
+        <a:font script="Cher" typeface="Plantagenet Cherokee"/>
+        <a:font script="Deva" typeface="Mangal"/>
+        <a:font script="Ethi" typeface="Nyala"/>
+        <a:font script="Geor" typeface="Sylfaen"/>
+        <a:font script="Gujr" typeface="Shruti"/>
+        <a:font script="Guru" typeface="Raavi"/>
         <a:font script="Hang" typeface="맑은 고딕"/>
+        <a:font script="Hebr" typeface="Times New Roman"/>
+        <a:font script="Knda" typeface="Tunga"/>
+        <a:font script="Khmr" typeface="MoolBoran"/>
+        <a:font script="Laoo" typeface="DokChampa"/>
+        <a:font script="Mlym" typeface="Kartika"/>
+        <a:font script="Mong" typeface="Mongolian Baiti"/>
+        <a:font script="Mymr" typeface="Myanmar Text"/>
+        <a:font script="Orya" typeface="Kalinga"/>
+        <a:font script="Sinh" typeface="Iskoola Pota"/>
+        <a:font script="Syrc" typeface="Estrangelo Edessa"/>
+        <a:font script="Taml" typeface="Latha"/>
+        <a:font script="Telu" typeface="Gautami"/>
+        <a:font script="Thaa" typeface="MV Boli"/>
+        <a:font script="Thai" typeface="Angsana New"/>
+        <a:font script="Tibt" typeface="Microsoft Himalaya"/>
+        <a:font script="Cans" typeface="Euphemia"/>
+        <a:font script="Yiii" typeface="Microsoft Yi Baiti"/>
+        <a:font script="Osma" typeface="Ebrima"/>
+        <a:font script="Tale" typeface="Microsoft Tai Le"/>
+        <a:font script="Bugi" typeface="Leelawadee UI"/>
+        <a:font script="Talu" typeface="Microsoft New Tai Lue"/>
+        <a:font script="Tfng" typeface="Ebrima"/>
         <a:font script="Hans" typeface="等线 Light"/>
         <a:font script="Hant" typeface="新細明體"/>
-        <a:font script="Arab" typeface="Times New Roman"/>
-        <a:font script="Hebr" typeface="Times New Roman"/>
-        <a:font script="Thai" typeface="Angsana New"/>
-        <a:font script="Ethi" typeface="Nyala"/>
-        <a:font script="Beng" typeface="Vrinda"/>
-        <a:font script="Gujr" typeface="Shruti"/>
-        <a:font script="Khmr" typeface="MoolBoran"/>
-        <a:font script="Knda" typeface="Tunga"/>
-        <a:font script="Guru" typeface="Raavi"/>
-        <a:font script="Cans" typeface="Euphemia"/>
-        <a:font script="Cher" typeface="Plantagenet Cherokee"/>
-        <a:font script="Yiii" typeface="Microsoft Yi Baiti"/>
-        <a:font script="Tibt" typeface="Microsoft Himalaya"/>
-        <a:font script="Thaa" typeface="MV Boli"/>
-        <a:font script="Deva" typeface="Mangal"/>
-        <a:font script="Telu" typeface="Gautami"/>
-        <a:font script="Taml" typeface="Latha"/>
-        <a:font script="Syrc" typeface="Estrangelo Edessa"/>
-        <a:font script="Orya" typeface="Kalinga"/>
-        <a:font script="Mlym" typeface="Kartika"/>
-        <a:font script="Laoo" typeface="DokChampa"/>
-        <a:font script="Sinh" typeface="Iskoola Pota"/>
-        <a:font script="Mong" typeface="Mongolian Baiti"/>
-        <a:font script="Viet" typeface="Times New Roman"/>
-        <a:font script="Uigh" typeface="Microsoft Uighur"/>
-        <a:font script="Geor" typeface="Sylfaen"/>
-        <a:font script="Armn" typeface="Arial"/>
-        <a:font script="Bugi" typeface="Leelawadee UI"/>
-        <a:font script="Bopo" typeface="Microsoft JhengHei"/>
         <a:font script="Java" typeface="Javanese Text"/>
+        <a:font script="Nkoo" typeface="Ebrima"/>
+        <a:font script="Phag" typeface="Phagspa"/>
+        <a:font script="Syre" typeface="Estrangelo Edessa"/>
+        <a:font script="Syrj" typeface="Estrangelo Edessa"/>
+        <a:font script="Syrn" typeface="Estrangelo Edessa"/>
+        <a:font script="Jpan" typeface="游ゴシック Light"/>
+        <a:font script="Olck" typeface="Nirmala UI"/>
         <a:font script="Lisu" typeface="Segoe UI"/>
-        <a:font script="Mymr" typeface="Myanmar Text"/>
-        <a:font script="Nkoo" typeface="Ebrima"/>
-        <a:font script="Olck" typeface="Nirmala UI"/>
-        <a:font script="Osma" typeface="Ebrima"/>
-        <a:font script="Phag" typeface="Phagspa"/>
-        <a:font script="Syrn" typeface="Estrangelo Edessa"/>
-        <a:font script="Syrj" typeface="Estrangelo Edessa"/>
-        <a:font script="Syre" typeface="Estrangelo Edessa"/>
         <a:font script="Sora" typeface="Nirmala UI"/>
-        <a:font script="Tale" typeface="Microsoft Tai Le"/>
-        <a:font script="Talu" typeface="Microsoft New Tai Lue"/>
-        <a:font script="Tfng" typeface="Ebrima"/>
       </a:majorFont>
       <a:minorFont>
         <a:latin typeface="Calibri" panose="020F0502020204030204"/>
         <a:ea typeface=""/>
         <a:cs typeface=""/>
-        <a:font script="Jpan" typeface="游明朝"/>
+        <a:font script="Arab" typeface="Arial"/>
+        <a:font script="Armn" typeface="Arial"/>
+        <a:font script="Beng" typeface="Vrinda"/>
+        <a:font script="Bopo" typeface="Microsoft JhengHei"/>
+        <a:font script="Cher" typeface="Plantagenet Cherokee"/>
+        <a:font script="Deva" typeface="Mangal"/>
+        <a:font script="Ethi" typeface="Nyala"/>
+        <a:font script="Geor" typeface="Sylfaen"/>
+        <a:font script="Gujr" typeface="Shruti"/>
+        <a:font script="Guru" typeface="Raavi"/>
         <a:font script="Hang" typeface="맑은 고딕"/>
+        <a:font script="Hebr" typeface="Arial"/>
+        <a:font script="Knda" typeface="Tunga"/>
+        <a:font script="Khmr" typeface="DaunPenh"/>
+        <a:font script="Laoo" typeface="DokChampa"/>
+        <a:font script="Mlym" typeface="Kartika"/>
+        <a:font script="Mong" typeface="Mongolian Baiti"/>
+        <a:font script="Mymr" typeface="Myanmar Text"/>
+        <a:font script="Orya" typeface="Kalinga"/>
+        <a:font script="Sinh" typeface="Iskoola Pota"/>
+        <a:font script="Syrc" typeface="Estrangelo Edessa"/>
+        <a:font script="Taml" typeface="Latha"/>
+        <a:font script="Telu" typeface="Gautami"/>
+        <a:font script="Thaa" typeface="MV Boli"/>
+        <a:font script="Thai" typeface="Cordia New"/>
+        <a:font script="Tibt" typeface="Microsoft Himalaya"/>
+        <a:font script="Cans" typeface="Euphemia"/>
+        <a:font script="Yiii" typeface="Microsoft Yi Baiti"/>
+        <a:font script="Osma" typeface="Ebrima"/>
+        <a:font script="Tale" typeface="Microsoft Tai Le"/>
+        <a:font script="Bugi" typeface="Leelawadee UI"/>
+        <a:font script="Talu" typeface="Microsoft New Tai Lue"/>
+        <a:font script="Tfng" typeface="Ebrima"/>
         <a:font script="Hans" typeface="等线"/>
         <a:font script="Hant" typeface="新細明體"/>
-        <a:font script="Arab" typeface="Arial"/>
-        <a:font script="Hebr" typeface="Arial"/>
-        <a:font script="Thai" typeface="Cordia New"/>
-        <a:font script="Ethi" typeface="Nyala"/>
-        <a:font script="Beng" typeface="Vrinda"/>
-        <a:font script="Gujr" typeface="Shruti"/>
-        <a:font script="Khmr" typeface="DaunPenh"/>
-        <a:font script="Knda" typeface="Tunga"/>
-        <a:font script="Guru" typeface="Raavi"/>
-        <a:font script="Cans" typeface="Euphemia"/>
-        <a:font script="Cher" typeface="Plantagenet Cherokee"/>
-        <a:font script="Yiii" typeface="Microsoft Yi Baiti"/>
-        <a:font script="Tibt" typeface="Microsoft Himalaya"/>
-        <a:font script="Thaa" typeface="MV Boli"/>
-        <a:font script="Deva" typeface="Mangal"/>
-        <a:font script="Telu" typeface="Gautami"/>
-        <a:font script="Taml" typeface="Latha"/>
-        <a:font script="Syrc" typeface="Estrangelo Edessa"/>
-        <a:font script="Orya" typeface="Kalinga"/>
-        <a:font script="Mlym" typeface="Kartika"/>
-        <a:font script="Laoo" typeface="DokChampa"/>
-        <a:font script="Sinh" typeface="Iskoola Pota"/>
-        <a:font script="Mong" typeface="Mongolian Baiti"/>
-        <a:font script="Viet" typeface="Arial"/>
-        <a:font script="Uigh" typeface="Microsoft Uighur"/>
-        <a:font script="Geor" typeface="Sylfaen"/>
-        <a:font script="Armn" typeface="Arial"/>
-        <a:font script="Bugi" typeface="Leelawadee UI"/>
-        <a:font script="Bopo" typeface="Microsoft JhengHei"/>
         <a:font script="Java" typeface="Javanese Text"/>
+        <a:font script="Nkoo" typeface="Ebrima"/>
+        <a:font script="Phag" typeface="Phagspa"/>
+        <a:font script="Syre" typeface="Estrangelo Edessa"/>
+        <a:font script="Syrj" typeface="Estrangelo Edessa"/>
+        <a:font script="Syrn" typeface="Estrangelo Edessa"/>
+        <a:font script="Jpan" typeface="游明朝"/>
+        <a:font script="Olck" typeface="Nirmala UI"/>
         <a:font script="Lisu" typeface="Segoe UI"/>
-        <a:font script="Mymr" typeface="Myanmar Text"/>
-        <a:font script="Nkoo" typeface="Ebrima"/>
-        <a:font script="Olck" typeface="Nirmala UI"/>
-        <a:font script="Osma" typeface="Ebrima"/>
-        <a:font script="Phag" typeface="Phagspa"/>
-        <a:font script="Syrn" typeface="Estrangelo Edessa"/>
-        <a:font script="Syrj" typeface="Estrangelo Edessa"/>
-        <a:font script="Syre" typeface="Estrangelo Edessa"/>
         <a:font script="Sora" typeface="Nirmala UI"/>
-        <a:font script="Tale" typeface="Microsoft Tai Le"/>
-        <a:font script="Talu" typeface="Microsoft New Tai Lue"/>
-        <a:font script="Tfng" typeface="Ebrima"/>
       </a:minorFont>
     </a:fontScheme>
     <a:fmtScheme name="Office">
@@ -4185,11 +4257,6 @@
   </a:themeElements>
   <a:objectDefaults/>
   <a:extraClrSchemeLst/>
-  <a:extLst>
-    <a:ext uri="{05A4C25C-085E-4340-85A3-A5531E510DB2}">
-      <thm15:themeFamily xmlns:thm15="http://schemas.microsoft.com/office/thememl/2012/main" name="Office Theme" id="{62F939B6-93AF-4DB8-9C6B-D6C7DFDC589F}" vid="{4A3C46E8-61CC-4603-A589-7422A47A8E4A}"/>
-    </a:ext>
-  </a:extLst>
 </a:theme>
 </file>
 
